--- a/P4 Github Users Notes.docx
+++ b/P4 Github Users Notes.docx
@@ -1236,25 +1236,18 @@
           <w:szCs w:val="21"/>
         </w:rPr>
       </w:pPr>
-      <w:r>
-        <w:rPr>
-          <w:rFonts w:ascii="Consolas" w:eastAsia="Times New Roman" w:hAnsi="Consolas" w:cs="Times New Roman"/>
-          <w:color w:val="D4D4D4"/>
-          <w:sz w:val="21"/>
-          <w:szCs w:val="21"/>
-        </w:rPr>
-        <w:t>  </w:t>
-      </w:r>
+      <w:proofErr w:type="spellStart"/>
       <w:proofErr w:type="gramStart"/>
       <w:r>
         <w:rPr>
           <w:rFonts w:ascii="Consolas" w:eastAsia="Times New Roman" w:hAnsi="Consolas" w:cs="Times New Roman"/>
-          <w:color w:val="C586C0"/>
-          <w:sz w:val="21"/>
-          <w:szCs w:val="21"/>
-        </w:rPr>
-        <w:t>return</w:t>
-      </w:r>
+          <w:color w:val="569CD6"/>
+          <w:sz w:val="21"/>
+          <w:szCs w:val="21"/>
+        </w:rPr>
+        <w:t>const</w:t>
+      </w:r>
+      <w:proofErr w:type="spellEnd"/>
       <w:proofErr w:type="gramEnd"/>
       <w:r>
         <w:rPr>
@@ -1263,7 +1256,43 @@
           <w:sz w:val="21"/>
           <w:szCs w:val="21"/>
         </w:rPr>
-        <w:t> (</w:t>
+        <w:t> </w:t>
+      </w:r>
+      <w:r>
+        <w:rPr>
+          <w:rFonts w:ascii="Consolas" w:eastAsia="Times New Roman" w:hAnsi="Consolas" w:cs="Times New Roman"/>
+          <w:color w:val="DCDCAA"/>
+          <w:sz w:val="21"/>
+          <w:szCs w:val="21"/>
+        </w:rPr>
+        <w:t>Error</w:t>
+      </w:r>
+      <w:r>
+        <w:rPr>
+          <w:rFonts w:ascii="Consolas" w:eastAsia="Times New Roman" w:hAnsi="Consolas" w:cs="Times New Roman"/>
+          <w:color w:val="D4D4D4"/>
+          <w:sz w:val="21"/>
+          <w:szCs w:val="21"/>
+        </w:rPr>
+        <w:t> = () </w:t>
+      </w:r>
+      <w:r>
+        <w:rPr>
+          <w:rFonts w:ascii="Consolas" w:eastAsia="Times New Roman" w:hAnsi="Consolas" w:cs="Times New Roman"/>
+          <w:color w:val="569CD6"/>
+          <w:sz w:val="21"/>
+          <w:szCs w:val="21"/>
+        </w:rPr>
+        <w:t>=&gt;</w:t>
+      </w:r>
+      <w:r>
+        <w:rPr>
+          <w:rFonts w:ascii="Consolas" w:eastAsia="Times New Roman" w:hAnsi="Consolas" w:cs="Times New Roman"/>
+          <w:color w:val="D4D4D4"/>
+          <w:sz w:val="21"/>
+          <w:szCs w:val="21"/>
+        </w:rPr>
+        <w:t> {</w:t>
       </w:r>
     </w:p>
     <w:p>
@@ -1286,32 +1315,25 @@
         </w:rPr>
         <w:t>    </w:t>
       </w:r>
-      <w:r>
-        <w:rPr>
-          <w:rFonts w:ascii="Consolas" w:eastAsia="Times New Roman" w:hAnsi="Consolas" w:cs="Times New Roman"/>
-          <w:color w:val="808080"/>
-          <w:sz w:val="21"/>
-          <w:szCs w:val="21"/>
-        </w:rPr>
-        <w:t>&lt;</w:t>
-      </w:r>
-      <w:r>
-        <w:rPr>
-          <w:rFonts w:ascii="Consolas" w:eastAsia="Times New Roman" w:hAnsi="Consolas" w:cs="Times New Roman"/>
-          <w:color w:val="4EC9B0"/>
-          <w:sz w:val="21"/>
-          <w:szCs w:val="21"/>
-        </w:rPr>
-        <w:t>Wrapper</w:t>
-      </w:r>
-      <w:r>
-        <w:rPr>
-          <w:rFonts w:ascii="Consolas" w:eastAsia="Times New Roman" w:hAnsi="Consolas" w:cs="Times New Roman"/>
-          <w:color w:val="808080"/>
-          <w:sz w:val="21"/>
-          <w:szCs w:val="21"/>
-        </w:rPr>
-        <w:t>&gt;</w:t>
+      <w:proofErr w:type="gramStart"/>
+      <w:r>
+        <w:rPr>
+          <w:rFonts w:ascii="Consolas" w:eastAsia="Times New Roman" w:hAnsi="Consolas" w:cs="Times New Roman"/>
+          <w:color w:val="C586C0"/>
+          <w:sz w:val="21"/>
+          <w:szCs w:val="21"/>
+        </w:rPr>
+        <w:t>return</w:t>
+      </w:r>
+      <w:proofErr w:type="gramEnd"/>
+      <w:r>
+        <w:rPr>
+          <w:rFonts w:ascii="Consolas" w:eastAsia="Times New Roman" w:hAnsi="Consolas" w:cs="Times New Roman"/>
+          <w:color w:val="D4D4D4"/>
+          <w:sz w:val="21"/>
+          <w:szCs w:val="21"/>
+        </w:rPr>
+        <w:t> (</w:t>
       </w:r>
     </w:p>
     <w:p>
@@ -1332,7 +1354,7 @@
           <w:sz w:val="21"/>
           <w:szCs w:val="21"/>
         </w:rPr>
-        <w:t>      </w:t>
+        <w:t>    </w:t>
       </w:r>
       <w:r>
         <w:rPr>
@@ -1343,17 +1365,15 @@
         </w:rPr>
         <w:t>&lt;</w:t>
       </w:r>
-      <w:proofErr w:type="gramStart"/>
-      <w:r>
-        <w:rPr>
-          <w:rFonts w:ascii="Consolas" w:eastAsia="Times New Roman" w:hAnsi="Consolas" w:cs="Times New Roman"/>
-          <w:color w:val="569CD6"/>
-          <w:sz w:val="21"/>
-          <w:szCs w:val="21"/>
-        </w:rPr>
-        <w:t>div</w:t>
-      </w:r>
-      <w:proofErr w:type="gramEnd"/>
+      <w:r>
+        <w:rPr>
+          <w:rFonts w:ascii="Consolas" w:eastAsia="Times New Roman" w:hAnsi="Consolas" w:cs="Times New Roman"/>
+          <w:color w:val="4EC9B0"/>
+          <w:sz w:val="21"/>
+          <w:szCs w:val="21"/>
+        </w:rPr>
+        <w:t>Wrapper</w:t>
+      </w:r>
       <w:r>
         <w:rPr>
           <w:rFonts w:ascii="Consolas" w:eastAsia="Times New Roman" w:hAnsi="Consolas" w:cs="Times New Roman"/>
@@ -1382,7 +1402,7 @@
           <w:sz w:val="21"/>
           <w:szCs w:val="21"/>
         </w:rPr>
-        <w:t>        </w:t>
+        <w:t>      </w:t>
       </w:r>
       <w:r>
         <w:rPr>
@@ -1393,6 +1413,7 @@
         </w:rPr>
         <w:t>&lt;</w:t>
       </w:r>
+      <w:proofErr w:type="gramStart"/>
       <w:r>
         <w:rPr>
           <w:rFonts w:ascii="Consolas" w:eastAsia="Times New Roman" w:hAnsi="Consolas" w:cs="Times New Roman"/>
@@ -1400,44 +1421,9 @@
           <w:sz w:val="21"/>
           <w:szCs w:val="21"/>
         </w:rPr>
-        <w:t>h1</w:t>
-      </w:r>
-      <w:r>
-        <w:rPr>
-          <w:rFonts w:ascii="Consolas" w:eastAsia="Times New Roman" w:hAnsi="Consolas" w:cs="Times New Roman"/>
-          <w:color w:val="808080"/>
-          <w:sz w:val="21"/>
-          <w:szCs w:val="21"/>
-        </w:rPr>
-        <w:t>&gt;</w:t>
-      </w:r>
-      <w:r>
-        <w:rPr>
-          <w:rFonts w:ascii="Consolas" w:eastAsia="Times New Roman" w:hAnsi="Consolas" w:cs="Times New Roman"/>
-          <w:color w:val="D4D4D4"/>
-          <w:sz w:val="21"/>
-          <w:szCs w:val="21"/>
-        </w:rPr>
-        <w:t>404</w:t>
-      </w:r>
-      <w:r>
-        <w:rPr>
-          <w:rFonts w:ascii="Consolas" w:eastAsia="Times New Roman" w:hAnsi="Consolas" w:cs="Times New Roman"/>
-          <w:color w:val="808080"/>
-          <w:sz w:val="21"/>
-          <w:szCs w:val="21"/>
-        </w:rPr>
-        <w:t>&lt;/</w:t>
-      </w:r>
-      <w:r>
-        <w:rPr>
-          <w:rFonts w:ascii="Consolas" w:eastAsia="Times New Roman" w:hAnsi="Consolas" w:cs="Times New Roman"/>
-          <w:color w:val="569CD6"/>
-          <w:sz w:val="21"/>
-          <w:szCs w:val="21"/>
-        </w:rPr>
-        <w:t>h1</w:t>
-      </w:r>
+        <w:t>div</w:t>
+      </w:r>
+      <w:proofErr w:type="gramEnd"/>
       <w:r>
         <w:rPr>
           <w:rFonts w:ascii="Consolas" w:eastAsia="Times New Roman" w:hAnsi="Consolas" w:cs="Times New Roman"/>
@@ -1484,7 +1470,7 @@
           <w:sz w:val="21"/>
           <w:szCs w:val="21"/>
         </w:rPr>
-        <w:t>h3</w:t>
+        <w:t>h1</w:t>
       </w:r>
       <w:r>
         <w:rPr>
@@ -1495,25 +1481,14 @@
         </w:rPr>
         <w:t>&gt;</w:t>
       </w:r>
-      <w:proofErr w:type="gramStart"/>
-      <w:r>
-        <w:rPr>
-          <w:rFonts w:ascii="Consolas" w:eastAsia="Times New Roman" w:hAnsi="Consolas" w:cs="Times New Roman"/>
-          <w:color w:val="D4D4D4"/>
-          <w:sz w:val="21"/>
-          <w:szCs w:val="21"/>
-        </w:rPr>
-        <w:t>The</w:t>
-      </w:r>
-      <w:proofErr w:type="gramEnd"/>
-      <w:r>
-        <w:rPr>
-          <w:rFonts w:ascii="Consolas" w:eastAsia="Times New Roman" w:hAnsi="Consolas" w:cs="Times New Roman"/>
-          <w:color w:val="D4D4D4"/>
-          <w:sz w:val="21"/>
-          <w:szCs w:val="21"/>
-        </w:rPr>
-        <w:t> page cannot be found</w:t>
+      <w:r>
+        <w:rPr>
+          <w:rFonts w:ascii="Consolas" w:eastAsia="Times New Roman" w:hAnsi="Consolas" w:cs="Times New Roman"/>
+          <w:color w:val="D4D4D4"/>
+          <w:sz w:val="21"/>
+          <w:szCs w:val="21"/>
+        </w:rPr>
+        <w:t>404</w:t>
       </w:r>
       <w:r>
         <w:rPr>
@@ -1531,7 +1506,7 @@
           <w:sz w:val="21"/>
           <w:szCs w:val="21"/>
         </w:rPr>
-        <w:t>h3</w:t>
+        <w:t>h1</w:t>
       </w:r>
       <w:r>
         <w:rPr>
@@ -1561,7 +1536,7 @@
           <w:sz w:val="21"/>
           <w:szCs w:val="21"/>
         </w:rPr>
-        <w:t>      </w:t>
+        <w:t>        </w:t>
       </w:r>
       <w:r>
         <w:rPr>
@@ -1570,6 +1545,53 @@
           <w:sz w:val="21"/>
           <w:szCs w:val="21"/>
         </w:rPr>
+        <w:t>&lt;</w:t>
+      </w:r>
+      <w:r>
+        <w:rPr>
+          <w:rFonts w:ascii="Consolas" w:eastAsia="Times New Roman" w:hAnsi="Consolas" w:cs="Times New Roman"/>
+          <w:color w:val="569CD6"/>
+          <w:sz w:val="21"/>
+          <w:szCs w:val="21"/>
+        </w:rPr>
+        <w:t>h3</w:t>
+      </w:r>
+      <w:r>
+        <w:rPr>
+          <w:rFonts w:ascii="Consolas" w:eastAsia="Times New Roman" w:hAnsi="Consolas" w:cs="Times New Roman"/>
+          <w:color w:val="808080"/>
+          <w:sz w:val="21"/>
+          <w:szCs w:val="21"/>
+        </w:rPr>
+        <w:t>&gt;</w:t>
+      </w:r>
+      <w:proofErr w:type="gramStart"/>
+      <w:r>
+        <w:rPr>
+          <w:rFonts w:ascii="Consolas" w:eastAsia="Times New Roman" w:hAnsi="Consolas" w:cs="Times New Roman"/>
+          <w:color w:val="D4D4D4"/>
+          <w:sz w:val="21"/>
+          <w:szCs w:val="21"/>
+        </w:rPr>
+        <w:t>The</w:t>
+      </w:r>
+      <w:proofErr w:type="gramEnd"/>
+      <w:r>
+        <w:rPr>
+          <w:rFonts w:ascii="Consolas" w:eastAsia="Times New Roman" w:hAnsi="Consolas" w:cs="Times New Roman"/>
+          <w:color w:val="D4D4D4"/>
+          <w:sz w:val="21"/>
+          <w:szCs w:val="21"/>
+        </w:rPr>
+        <w:t> page cannot be found</w:t>
+      </w:r>
+      <w:r>
+        <w:rPr>
+          <w:rFonts w:ascii="Consolas" w:eastAsia="Times New Roman" w:hAnsi="Consolas" w:cs="Times New Roman"/>
+          <w:color w:val="808080"/>
+          <w:sz w:val="21"/>
+          <w:szCs w:val="21"/>
+        </w:rPr>
         <w:t>&lt;/</w:t>
       </w:r>
       <w:r>
@@ -1579,7 +1601,7 @@
           <w:sz w:val="21"/>
           <w:szCs w:val="21"/>
         </w:rPr>
-        <w:t>div</w:t>
+        <w:t>h3</w:t>
       </w:r>
       <w:r>
         <w:rPr>
@@ -1609,7 +1631,7 @@
           <w:sz w:val="21"/>
           <w:szCs w:val="21"/>
         </w:rPr>
-        <w:t>    </w:t>
+        <w:t>        </w:t>
       </w:r>
       <w:r>
         <w:rPr>
@@ -1618,7 +1640,7 @@
           <w:sz w:val="21"/>
           <w:szCs w:val="21"/>
         </w:rPr>
-        <w:t>&lt;/</w:t>
+        <w:t>&lt;</w:t>
       </w:r>
       <w:r>
         <w:rPr>
@@ -1627,7 +1649,101 @@
           <w:sz w:val="21"/>
           <w:szCs w:val="21"/>
         </w:rPr>
-        <w:t>Wrapper</w:t>
+        <w:t>Link</w:t>
+      </w:r>
+      <w:r>
+        <w:rPr>
+          <w:rFonts w:ascii="Consolas" w:eastAsia="Times New Roman" w:hAnsi="Consolas" w:cs="Times New Roman"/>
+          <w:color w:val="D4D4D4"/>
+          <w:sz w:val="21"/>
+          <w:szCs w:val="21"/>
+        </w:rPr>
+        <w:t> </w:t>
+      </w:r>
+      <w:r>
+        <w:rPr>
+          <w:rFonts w:ascii="Consolas" w:eastAsia="Times New Roman" w:hAnsi="Consolas" w:cs="Times New Roman"/>
+          <w:color w:val="9CDCFE"/>
+          <w:sz w:val="21"/>
+          <w:szCs w:val="21"/>
+        </w:rPr>
+        <w:t>to</w:t>
+      </w:r>
+      <w:r>
+        <w:rPr>
+          <w:rFonts w:ascii="Consolas" w:eastAsia="Times New Roman" w:hAnsi="Consolas" w:cs="Times New Roman"/>
+          <w:color w:val="D4D4D4"/>
+          <w:sz w:val="21"/>
+          <w:szCs w:val="21"/>
+        </w:rPr>
+        <w:t>=</w:t>
+      </w:r>
+      <w:r>
+        <w:rPr>
+          <w:rFonts w:ascii="Consolas" w:eastAsia="Times New Roman" w:hAnsi="Consolas" w:cs="Times New Roman"/>
+          <w:color w:val="CE9178"/>
+          <w:sz w:val="21"/>
+          <w:szCs w:val="21"/>
+        </w:rPr>
+        <w:t>'/'</w:t>
+      </w:r>
+      <w:r>
+        <w:rPr>
+          <w:rFonts w:ascii="Consolas" w:eastAsia="Times New Roman" w:hAnsi="Consolas" w:cs="Times New Roman"/>
+          <w:color w:val="D4D4D4"/>
+          <w:sz w:val="21"/>
+          <w:szCs w:val="21"/>
+        </w:rPr>
+        <w:t> </w:t>
+      </w:r>
+      <w:proofErr w:type="spellStart"/>
+      <w:r>
+        <w:rPr>
+          <w:rFonts w:ascii="Consolas" w:eastAsia="Times New Roman" w:hAnsi="Consolas" w:cs="Times New Roman"/>
+          <w:color w:val="9CDCFE"/>
+          <w:sz w:val="21"/>
+          <w:szCs w:val="21"/>
+        </w:rPr>
+        <w:t>className</w:t>
+      </w:r>
+      <w:proofErr w:type="spellEnd"/>
+      <w:r>
+        <w:rPr>
+          <w:rFonts w:ascii="Consolas" w:eastAsia="Times New Roman" w:hAnsi="Consolas" w:cs="Times New Roman"/>
+          <w:color w:val="D4D4D4"/>
+          <w:sz w:val="21"/>
+          <w:szCs w:val="21"/>
+        </w:rPr>
+        <w:t>=</w:t>
+      </w:r>
+      <w:r>
+        <w:rPr>
+          <w:rFonts w:ascii="Consolas" w:eastAsia="Times New Roman" w:hAnsi="Consolas" w:cs="Times New Roman"/>
+          <w:color w:val="CE9178"/>
+          <w:sz w:val="21"/>
+          <w:szCs w:val="21"/>
+        </w:rPr>
+        <w:t>'</w:t>
+      </w:r>
+      <w:proofErr w:type="spellStart"/>
+      <w:r>
+        <w:rPr>
+          <w:rFonts w:ascii="Consolas" w:eastAsia="Times New Roman" w:hAnsi="Consolas" w:cs="Times New Roman"/>
+          <w:color w:val="CE9178"/>
+          <w:sz w:val="21"/>
+          <w:szCs w:val="21"/>
+        </w:rPr>
+        <w:t>btn</w:t>
+      </w:r>
+      <w:proofErr w:type="spellEnd"/>
+      <w:r>
+        <w:rPr>
+          <w:rFonts w:ascii="Consolas" w:eastAsia="Times New Roman" w:hAnsi="Consolas" w:cs="Times New Roman"/>
+          <w:color w:val="CE9178"/>
+          <w:sz w:val="21"/>
+          <w:szCs w:val="21"/>
+        </w:rPr>
+        <w:t>'</w:t>
       </w:r>
       <w:r>
         <w:rPr>
@@ -1657,11 +1773,2929 @@
           <w:sz w:val="21"/>
           <w:szCs w:val="21"/>
         </w:rPr>
+        <w:t>          Back to main page</w:t>
+      </w:r>
+    </w:p>
+    <w:p>
+      <w:pPr>
+        <w:shd w:val="clear" w:color="auto" w:fill="1E1E1E"/>
+        <w:spacing w:after="0" w:line="285" w:lineRule="atLeast"/>
+        <w:rPr>
+          <w:rFonts w:ascii="Consolas" w:eastAsia="Times New Roman" w:hAnsi="Consolas" w:cs="Times New Roman"/>
+          <w:color w:val="D4D4D4"/>
+          <w:sz w:val="21"/>
+          <w:szCs w:val="21"/>
+        </w:rPr>
+      </w:pPr>
+      <w:r>
+        <w:rPr>
+          <w:rFonts w:ascii="Consolas" w:eastAsia="Times New Roman" w:hAnsi="Consolas" w:cs="Times New Roman"/>
+          <w:color w:val="D4D4D4"/>
+          <w:sz w:val="21"/>
+          <w:szCs w:val="21"/>
+        </w:rPr>
+        <w:t>        </w:t>
+      </w:r>
+      <w:r>
+        <w:rPr>
+          <w:rFonts w:ascii="Consolas" w:eastAsia="Times New Roman" w:hAnsi="Consolas" w:cs="Times New Roman"/>
+          <w:color w:val="808080"/>
+          <w:sz w:val="21"/>
+          <w:szCs w:val="21"/>
+        </w:rPr>
+        <w:t>&lt;/</w:t>
+      </w:r>
+      <w:r>
+        <w:rPr>
+          <w:rFonts w:ascii="Consolas" w:eastAsia="Times New Roman" w:hAnsi="Consolas" w:cs="Times New Roman"/>
+          <w:color w:val="4EC9B0"/>
+          <w:sz w:val="21"/>
+          <w:szCs w:val="21"/>
+        </w:rPr>
+        <w:t>Link</w:t>
+      </w:r>
+      <w:r>
+        <w:rPr>
+          <w:rFonts w:ascii="Consolas" w:eastAsia="Times New Roman" w:hAnsi="Consolas" w:cs="Times New Roman"/>
+          <w:color w:val="808080"/>
+          <w:sz w:val="21"/>
+          <w:szCs w:val="21"/>
+        </w:rPr>
+        <w:t>&gt;</w:t>
+      </w:r>
+    </w:p>
+    <w:p>
+      <w:pPr>
+        <w:shd w:val="clear" w:color="auto" w:fill="1E1E1E"/>
+        <w:spacing w:after="0" w:line="285" w:lineRule="atLeast"/>
+        <w:rPr>
+          <w:rFonts w:ascii="Consolas" w:eastAsia="Times New Roman" w:hAnsi="Consolas" w:cs="Times New Roman"/>
+          <w:color w:val="D4D4D4"/>
+          <w:sz w:val="21"/>
+          <w:szCs w:val="21"/>
+        </w:rPr>
+      </w:pPr>
+      <w:r>
+        <w:rPr>
+          <w:rFonts w:ascii="Consolas" w:eastAsia="Times New Roman" w:hAnsi="Consolas" w:cs="Times New Roman"/>
+          <w:color w:val="D4D4D4"/>
+          <w:sz w:val="21"/>
+          <w:szCs w:val="21"/>
+        </w:rPr>
+        <w:t>      </w:t>
+      </w:r>
+      <w:r>
+        <w:rPr>
+          <w:rFonts w:ascii="Consolas" w:eastAsia="Times New Roman" w:hAnsi="Consolas" w:cs="Times New Roman"/>
+          <w:color w:val="808080"/>
+          <w:sz w:val="21"/>
+          <w:szCs w:val="21"/>
+        </w:rPr>
+        <w:t>&lt;/</w:t>
+      </w:r>
+      <w:r>
+        <w:rPr>
+          <w:rFonts w:ascii="Consolas" w:eastAsia="Times New Roman" w:hAnsi="Consolas" w:cs="Times New Roman"/>
+          <w:color w:val="569CD6"/>
+          <w:sz w:val="21"/>
+          <w:szCs w:val="21"/>
+        </w:rPr>
+        <w:t>div</w:t>
+      </w:r>
+      <w:r>
+        <w:rPr>
+          <w:rFonts w:ascii="Consolas" w:eastAsia="Times New Roman" w:hAnsi="Consolas" w:cs="Times New Roman"/>
+          <w:color w:val="808080"/>
+          <w:sz w:val="21"/>
+          <w:szCs w:val="21"/>
+        </w:rPr>
+        <w:t>&gt;</w:t>
+      </w:r>
+    </w:p>
+    <w:p>
+      <w:pPr>
+        <w:shd w:val="clear" w:color="auto" w:fill="1E1E1E"/>
+        <w:spacing w:after="0" w:line="285" w:lineRule="atLeast"/>
+        <w:rPr>
+          <w:rFonts w:ascii="Consolas" w:eastAsia="Times New Roman" w:hAnsi="Consolas" w:cs="Times New Roman"/>
+          <w:color w:val="D4D4D4"/>
+          <w:sz w:val="21"/>
+          <w:szCs w:val="21"/>
+        </w:rPr>
+      </w:pPr>
+      <w:r>
+        <w:rPr>
+          <w:rFonts w:ascii="Consolas" w:eastAsia="Times New Roman" w:hAnsi="Consolas" w:cs="Times New Roman"/>
+          <w:color w:val="D4D4D4"/>
+          <w:sz w:val="21"/>
+          <w:szCs w:val="21"/>
+        </w:rPr>
+        <w:t>    </w:t>
+      </w:r>
+      <w:r>
+        <w:rPr>
+          <w:rFonts w:ascii="Consolas" w:eastAsia="Times New Roman" w:hAnsi="Consolas" w:cs="Times New Roman"/>
+          <w:color w:val="808080"/>
+          <w:sz w:val="21"/>
+          <w:szCs w:val="21"/>
+        </w:rPr>
+        <w:t>&lt;/</w:t>
+      </w:r>
+      <w:r>
+        <w:rPr>
+          <w:rFonts w:ascii="Consolas" w:eastAsia="Times New Roman" w:hAnsi="Consolas" w:cs="Times New Roman"/>
+          <w:color w:val="4EC9B0"/>
+          <w:sz w:val="21"/>
+          <w:szCs w:val="21"/>
+        </w:rPr>
+        <w:t>Wrapper</w:t>
+      </w:r>
+      <w:r>
+        <w:rPr>
+          <w:rFonts w:ascii="Consolas" w:eastAsia="Times New Roman" w:hAnsi="Consolas" w:cs="Times New Roman"/>
+          <w:color w:val="808080"/>
+          <w:sz w:val="21"/>
+          <w:szCs w:val="21"/>
+        </w:rPr>
+        <w:t>&gt;</w:t>
+      </w:r>
+    </w:p>
+    <w:p>
+      <w:pPr>
+        <w:shd w:val="clear" w:color="auto" w:fill="1E1E1E"/>
+        <w:spacing w:after="0" w:line="285" w:lineRule="atLeast"/>
+        <w:rPr>
+          <w:rFonts w:ascii="Consolas" w:eastAsia="Times New Roman" w:hAnsi="Consolas" w:cs="Times New Roman"/>
+          <w:color w:val="D4D4D4"/>
+          <w:sz w:val="21"/>
+          <w:szCs w:val="21"/>
+        </w:rPr>
+      </w:pPr>
+      <w:r>
+        <w:rPr>
+          <w:rFonts w:ascii="Consolas" w:eastAsia="Times New Roman" w:hAnsi="Consolas" w:cs="Times New Roman"/>
+          <w:color w:val="D4D4D4"/>
+          <w:sz w:val="21"/>
+          <w:szCs w:val="21"/>
+        </w:rPr>
         <w:t>  );</w:t>
       </w:r>
     </w:p>
     <w:p>
       <w:pPr>
+        <w:shd w:val="clear" w:color="auto" w:fill="1E1E1E"/>
+        <w:spacing w:after="0" w:line="285" w:lineRule="atLeast"/>
+        <w:rPr>
+          <w:rFonts w:ascii="Consolas" w:eastAsia="Times New Roman" w:hAnsi="Consolas" w:cs="Times New Roman"/>
+          <w:color w:val="D4D4D4"/>
+          <w:sz w:val="21"/>
+          <w:szCs w:val="21"/>
+        </w:rPr>
+      </w:pPr>
+      <w:r>
+        <w:rPr>
+          <w:rFonts w:ascii="Consolas" w:eastAsia="Times New Roman" w:hAnsi="Consolas" w:cs="Times New Roman"/>
+          <w:color w:val="D4D4D4"/>
+          <w:sz w:val="21"/>
+          <w:szCs w:val="21"/>
+        </w:rPr>
+        <w:t>};</w:t>
+      </w:r>
+    </w:p>
+    <w:p>
+      <w:pPr>
+        <w:rPr>
+          <w:sz w:val="32"/>
+          <w:lang w:val="es-ES"/>
+        </w:rPr>
+      </w:pPr>
+    </w:p>
+    <w:p>
+      <w:pPr>
+        <w:rPr>
+          <w:sz w:val="32"/>
+          <w:lang w:val="es-ES"/>
+        </w:rPr>
+      </w:pPr>
+    </w:p>
+    <w:p>
+      <w:pPr>
+        <w:rPr>
+          <w:sz w:val="32"/>
+          <w:lang w:val="es-ES"/>
+        </w:rPr>
+      </w:pPr>
+    </w:p>
+    <w:p>
+      <w:pPr>
+        <w:rPr>
+          <w:b/>
+          <w:sz w:val="32"/>
+          <w:lang w:val="es-ES"/>
+        </w:rPr>
+      </w:pPr>
+    </w:p>
+    <w:p>
+      <w:pPr>
+        <w:rPr>
+          <w:b/>
+          <w:sz w:val="32"/>
+          <w:lang w:val="es-ES"/>
+        </w:rPr>
+      </w:pPr>
+    </w:p>
+    <w:p>
+      <w:pPr>
+        <w:rPr>
+          <w:sz w:val="32"/>
+          <w:lang w:val="es-ES"/>
+        </w:rPr>
+      </w:pPr>
+      <w:proofErr w:type="spellStart"/>
+      <w:r>
+        <w:rPr>
+          <w:b/>
+          <w:sz w:val="32"/>
+          <w:lang w:val="es-ES"/>
+        </w:rPr>
+        <w:lastRenderedPageBreak/>
+        <w:t>Pages</w:t>
+      </w:r>
+      <w:proofErr w:type="spellEnd"/>
+      <w:r>
+        <w:rPr>
+          <w:b/>
+          <w:sz w:val="32"/>
+          <w:lang w:val="es-ES"/>
+        </w:rPr>
+        <w:t>:</w:t>
+      </w:r>
+      <w:r>
+        <w:rPr>
+          <w:b/>
+          <w:sz w:val="32"/>
+          <w:lang w:val="es-ES"/>
+        </w:rPr>
+        <w:t xml:space="preserve"> </w:t>
+      </w:r>
+      <w:r>
+        <w:rPr>
+          <w:sz w:val="32"/>
+          <w:lang w:val="es-ES"/>
+        </w:rPr>
+        <w:t xml:space="preserve"> En orden de creación </w:t>
+      </w:r>
+    </w:p>
+    <w:p>
+      <w:pPr>
+        <w:pStyle w:val="Prrafodelista"/>
+        <w:numPr>
+          <w:ilvl w:val="0"/>
+          <w:numId w:val="1"/>
+        </w:numPr>
+        <w:rPr>
+          <w:sz w:val="32"/>
+          <w:lang w:val="es-ES"/>
+        </w:rPr>
+      </w:pPr>
+      <w:proofErr w:type="spellStart"/>
+      <w:r>
+        <w:rPr>
+          <w:sz w:val="32"/>
+          <w:lang w:val="es-ES"/>
+        </w:rPr>
+        <w:t>Components</w:t>
+      </w:r>
+      <w:proofErr w:type="spellEnd"/>
+    </w:p>
+    <w:p>
+      <w:pPr>
+        <w:pStyle w:val="Prrafodelista"/>
+        <w:numPr>
+          <w:ilvl w:val="0"/>
+          <w:numId w:val="1"/>
+        </w:numPr>
+        <w:rPr>
+          <w:sz w:val="32"/>
+          <w:lang w:val="es-ES"/>
+        </w:rPr>
+      </w:pPr>
+      <w:proofErr w:type="spellStart"/>
+      <w:r>
+        <w:rPr>
+          <w:sz w:val="32"/>
+          <w:lang w:val="es-ES"/>
+        </w:rPr>
+        <w:t>Pages</w:t>
+      </w:r>
+      <w:proofErr w:type="spellEnd"/>
+    </w:p>
+    <w:p>
+      <w:pPr>
+        <w:pStyle w:val="Prrafodelista"/>
+        <w:numPr>
+          <w:ilvl w:val="0"/>
+          <w:numId w:val="1"/>
+        </w:numPr>
+        <w:rPr>
+          <w:sz w:val="32"/>
+          <w:lang w:val="es-ES"/>
+        </w:rPr>
+      </w:pPr>
+      <w:r>
+        <w:rPr>
+          <w:sz w:val="32"/>
+          <w:lang w:val="es-ES"/>
+        </w:rPr>
+        <w:t xml:space="preserve">Error Page / </w:t>
+      </w:r>
+      <w:proofErr w:type="spellStart"/>
+      <w:r>
+        <w:rPr>
+          <w:sz w:val="32"/>
+          <w:lang w:val="es-ES"/>
+        </w:rPr>
+        <w:t>Login</w:t>
+      </w:r>
+      <w:proofErr w:type="spellEnd"/>
+      <w:r>
+        <w:rPr>
+          <w:sz w:val="32"/>
+          <w:lang w:val="es-ES"/>
+        </w:rPr>
+        <w:t xml:space="preserve"> Page (</w:t>
+      </w:r>
+      <w:proofErr w:type="spellStart"/>
+      <w:r>
+        <w:rPr>
+          <w:sz w:val="32"/>
+          <w:lang w:val="es-ES"/>
+        </w:rPr>
+        <w:t>before</w:t>
+      </w:r>
+      <w:proofErr w:type="spellEnd"/>
+      <w:r>
+        <w:rPr>
+          <w:sz w:val="32"/>
+          <w:lang w:val="es-ES"/>
+        </w:rPr>
+        <w:t xml:space="preserve"> </w:t>
+      </w:r>
+      <w:proofErr w:type="spellStart"/>
+      <w:r>
+        <w:rPr>
+          <w:sz w:val="32"/>
+          <w:lang w:val="es-ES"/>
+        </w:rPr>
+        <w:t>user</w:t>
+      </w:r>
+      <w:proofErr w:type="spellEnd"/>
+      <w:r>
+        <w:rPr>
+          <w:sz w:val="32"/>
+          <w:lang w:val="es-ES"/>
+        </w:rPr>
+        <w:t xml:space="preserve"> </w:t>
+      </w:r>
+      <w:proofErr w:type="spellStart"/>
+      <w:r>
+        <w:rPr>
+          <w:sz w:val="32"/>
+          <w:lang w:val="es-ES"/>
+        </w:rPr>
+        <w:t>auth</w:t>
+      </w:r>
+      <w:proofErr w:type="spellEnd"/>
+      <w:r>
+        <w:rPr>
+          <w:sz w:val="32"/>
+          <w:lang w:val="es-ES"/>
+        </w:rPr>
+        <w:t>)</w:t>
+      </w:r>
+    </w:p>
+    <w:p>
+      <w:pPr>
+        <w:pStyle w:val="Prrafodelista"/>
+        <w:numPr>
+          <w:ilvl w:val="0"/>
+          <w:numId w:val="1"/>
+        </w:numPr>
+        <w:rPr>
+          <w:sz w:val="32"/>
+          <w:lang w:val="es-ES"/>
+        </w:rPr>
+      </w:pPr>
+      <w:r>
+        <w:rPr>
+          <w:sz w:val="32"/>
+          <w:lang w:val="es-ES"/>
+        </w:rPr>
+        <w:t xml:space="preserve">Importamos </w:t>
+      </w:r>
+      <w:proofErr w:type="spellStart"/>
+      <w:r>
+        <w:rPr>
+          <w:sz w:val="32"/>
+          <w:lang w:val="es-ES"/>
+        </w:rPr>
+        <w:t>Components</w:t>
+      </w:r>
+      <w:proofErr w:type="spellEnd"/>
+      <w:r>
+        <w:rPr>
+          <w:sz w:val="32"/>
+          <w:lang w:val="es-ES"/>
+        </w:rPr>
+        <w:t xml:space="preserve"> a </w:t>
+      </w:r>
+      <w:proofErr w:type="spellStart"/>
+      <w:r>
+        <w:rPr>
+          <w:sz w:val="32"/>
+          <w:lang w:val="es-ES"/>
+        </w:rPr>
+        <w:t>Dashboard</w:t>
+      </w:r>
+      <w:proofErr w:type="spellEnd"/>
+      <w:r>
+        <w:rPr>
+          <w:sz w:val="32"/>
+          <w:lang w:val="es-ES"/>
+        </w:rPr>
+        <w:t xml:space="preserve"> (</w:t>
+      </w:r>
+      <w:proofErr w:type="spellStart"/>
+      <w:r>
+        <w:rPr>
+          <w:sz w:val="32"/>
+          <w:lang w:val="es-ES"/>
+        </w:rPr>
+        <w:t>main</w:t>
+      </w:r>
+      <w:proofErr w:type="spellEnd"/>
+      <w:r>
+        <w:rPr>
+          <w:sz w:val="32"/>
+          <w:lang w:val="es-ES"/>
+        </w:rPr>
+        <w:t>)</w:t>
+      </w:r>
+    </w:p>
+    <w:p>
+      <w:pPr>
+        <w:pStyle w:val="Prrafodelista"/>
+        <w:rPr>
+          <w:sz w:val="32"/>
+          <w:lang w:val="es-ES"/>
+        </w:rPr>
+      </w:pPr>
+    </w:p>
+    <w:p>
+      <w:pPr>
+        <w:pStyle w:val="Prrafodelista"/>
+        <w:numPr>
+          <w:ilvl w:val="0"/>
+          <w:numId w:val="1"/>
+        </w:numPr>
+        <w:rPr>
+          <w:sz w:val="32"/>
+          <w:lang w:val="es-ES"/>
+        </w:rPr>
+      </w:pPr>
+      <w:proofErr w:type="spellStart"/>
+      <w:r>
+        <w:rPr>
+          <w:b/>
+          <w:sz w:val="32"/>
+          <w:lang w:val="es-ES"/>
+        </w:rPr>
+        <w:t>Context</w:t>
+      </w:r>
+      <w:proofErr w:type="spellEnd"/>
+      <w:r>
+        <w:rPr>
+          <w:b/>
+          <w:sz w:val="32"/>
+          <w:lang w:val="es-ES"/>
+        </w:rPr>
+        <w:t xml:space="preserve"> API</w:t>
+      </w:r>
+      <w:r>
+        <w:rPr>
+          <w:sz w:val="32"/>
+          <w:lang w:val="es-ES"/>
+        </w:rPr>
+        <w:t xml:space="preserve"> (context.js)</w:t>
+      </w:r>
+    </w:p>
+    <w:p>
+      <w:pPr>
+        <w:shd w:val="clear" w:color="auto" w:fill="1E1E1E"/>
+        <w:spacing w:after="0" w:line="285" w:lineRule="atLeast"/>
+        <w:ind w:left="360"/>
+        <w:rPr>
+          <w:rFonts w:ascii="Consolas" w:eastAsia="Times New Roman" w:hAnsi="Consolas" w:cs="Times New Roman"/>
+          <w:color w:val="D4D4D4"/>
+          <w:sz w:val="24"/>
+          <w:szCs w:val="21"/>
+        </w:rPr>
+      </w:pPr>
+      <w:proofErr w:type="spellStart"/>
+      <w:proofErr w:type="gramStart"/>
+      <w:r>
+        <w:rPr>
+          <w:rFonts w:ascii="Consolas" w:eastAsia="Times New Roman" w:hAnsi="Consolas" w:cs="Times New Roman"/>
+          <w:color w:val="569CD6"/>
+          <w:sz w:val="24"/>
+          <w:szCs w:val="21"/>
+        </w:rPr>
+        <w:t>const</w:t>
+      </w:r>
+      <w:proofErr w:type="spellEnd"/>
+      <w:proofErr w:type="gramEnd"/>
+      <w:r>
+        <w:rPr>
+          <w:rFonts w:ascii="Consolas" w:eastAsia="Times New Roman" w:hAnsi="Consolas" w:cs="Times New Roman"/>
+          <w:color w:val="D4D4D4"/>
+          <w:sz w:val="24"/>
+          <w:szCs w:val="21"/>
+        </w:rPr>
+        <w:t> </w:t>
+      </w:r>
+      <w:proofErr w:type="spellStart"/>
+      <w:r>
+        <w:rPr>
+          <w:rFonts w:ascii="Consolas" w:eastAsia="Times New Roman" w:hAnsi="Consolas" w:cs="Times New Roman"/>
+          <w:color w:val="4FC1FF"/>
+          <w:sz w:val="24"/>
+          <w:szCs w:val="21"/>
+        </w:rPr>
+        <w:t>GithubContext</w:t>
+      </w:r>
+      <w:proofErr w:type="spellEnd"/>
+      <w:r>
+        <w:rPr>
+          <w:rFonts w:ascii="Consolas" w:eastAsia="Times New Roman" w:hAnsi="Consolas" w:cs="Times New Roman"/>
+          <w:color w:val="D4D4D4"/>
+          <w:sz w:val="24"/>
+          <w:szCs w:val="21"/>
+        </w:rPr>
+        <w:t> = </w:t>
+      </w:r>
+      <w:proofErr w:type="spellStart"/>
+      <w:r>
+        <w:rPr>
+          <w:rFonts w:ascii="Consolas" w:eastAsia="Times New Roman" w:hAnsi="Consolas" w:cs="Times New Roman"/>
+          <w:color w:val="4EC9B0"/>
+          <w:sz w:val="24"/>
+          <w:szCs w:val="21"/>
+        </w:rPr>
+        <w:t>React</w:t>
+      </w:r>
+      <w:r>
+        <w:rPr>
+          <w:rFonts w:ascii="Consolas" w:eastAsia="Times New Roman" w:hAnsi="Consolas" w:cs="Times New Roman"/>
+          <w:color w:val="D4D4D4"/>
+          <w:sz w:val="24"/>
+          <w:szCs w:val="21"/>
+        </w:rPr>
+        <w:t>.</w:t>
+      </w:r>
+      <w:r>
+        <w:rPr>
+          <w:rFonts w:ascii="Consolas" w:eastAsia="Times New Roman" w:hAnsi="Consolas" w:cs="Times New Roman"/>
+          <w:color w:val="DCDCAA"/>
+          <w:sz w:val="24"/>
+          <w:szCs w:val="21"/>
+        </w:rPr>
+        <w:t>createContext</w:t>
+      </w:r>
+      <w:proofErr w:type="spellEnd"/>
+      <w:r>
+        <w:rPr>
+          <w:rFonts w:ascii="Consolas" w:eastAsia="Times New Roman" w:hAnsi="Consolas" w:cs="Times New Roman"/>
+          <w:color w:val="D4D4D4"/>
+          <w:sz w:val="24"/>
+          <w:szCs w:val="21"/>
+        </w:rPr>
+        <w:t>();</w:t>
+      </w:r>
+    </w:p>
+    <w:p>
+      <w:pPr>
+        <w:shd w:val="clear" w:color="auto" w:fill="1E1E1E"/>
+        <w:spacing w:after="0" w:line="285" w:lineRule="atLeast"/>
+        <w:ind w:left="360"/>
+        <w:rPr>
+          <w:rFonts w:ascii="Consolas" w:eastAsia="Times New Roman" w:hAnsi="Consolas" w:cs="Times New Roman"/>
+          <w:color w:val="D4D4D4"/>
+          <w:sz w:val="24"/>
+          <w:szCs w:val="21"/>
+        </w:rPr>
+      </w:pPr>
+      <w:r>
+        <w:rPr>
+          <w:rFonts w:ascii="Consolas" w:eastAsia="Times New Roman" w:hAnsi="Consolas" w:cs="Times New Roman"/>
+          <w:color w:val="6A9955"/>
+          <w:sz w:val="24"/>
+          <w:szCs w:val="21"/>
+        </w:rPr>
+        <w:t>// Provider</w:t>
+      </w:r>
+    </w:p>
+    <w:p>
+      <w:pPr>
+        <w:shd w:val="clear" w:color="auto" w:fill="1E1E1E"/>
+        <w:spacing w:after="0" w:line="285" w:lineRule="atLeast"/>
+        <w:ind w:left="360"/>
+        <w:rPr>
+          <w:rFonts w:ascii="Consolas" w:eastAsia="Times New Roman" w:hAnsi="Consolas" w:cs="Times New Roman"/>
+          <w:color w:val="D4D4D4"/>
+          <w:sz w:val="24"/>
+          <w:szCs w:val="21"/>
+        </w:rPr>
+      </w:pPr>
+      <w:proofErr w:type="spellStart"/>
+      <w:proofErr w:type="gramStart"/>
+      <w:r>
+        <w:rPr>
+          <w:rFonts w:ascii="Consolas" w:eastAsia="Times New Roman" w:hAnsi="Consolas" w:cs="Times New Roman"/>
+          <w:color w:val="569CD6"/>
+          <w:sz w:val="24"/>
+          <w:szCs w:val="21"/>
+        </w:rPr>
+        <w:t>const</w:t>
+      </w:r>
+      <w:proofErr w:type="spellEnd"/>
+      <w:proofErr w:type="gramEnd"/>
+      <w:r>
+        <w:rPr>
+          <w:rFonts w:ascii="Consolas" w:eastAsia="Times New Roman" w:hAnsi="Consolas" w:cs="Times New Roman"/>
+          <w:color w:val="D4D4D4"/>
+          <w:sz w:val="24"/>
+          <w:szCs w:val="21"/>
+        </w:rPr>
+        <w:t> </w:t>
+      </w:r>
+      <w:proofErr w:type="spellStart"/>
+      <w:r>
+        <w:rPr>
+          <w:rFonts w:ascii="Consolas" w:eastAsia="Times New Roman" w:hAnsi="Consolas" w:cs="Times New Roman"/>
+          <w:color w:val="DCDCAA"/>
+          <w:sz w:val="24"/>
+          <w:szCs w:val="21"/>
+        </w:rPr>
+        <w:t>GithubProvider</w:t>
+      </w:r>
+      <w:proofErr w:type="spellEnd"/>
+      <w:r>
+        <w:rPr>
+          <w:rFonts w:ascii="Consolas" w:eastAsia="Times New Roman" w:hAnsi="Consolas" w:cs="Times New Roman"/>
+          <w:color w:val="D4D4D4"/>
+          <w:sz w:val="24"/>
+          <w:szCs w:val="21"/>
+        </w:rPr>
+        <w:t> = ({ </w:t>
+      </w:r>
+      <w:r>
+        <w:rPr>
+          <w:rFonts w:ascii="Consolas" w:eastAsia="Times New Roman" w:hAnsi="Consolas" w:cs="Times New Roman"/>
+          <w:color w:val="9CDCFE"/>
+          <w:sz w:val="24"/>
+          <w:szCs w:val="21"/>
+        </w:rPr>
+        <w:t>children</w:t>
+      </w:r>
+      <w:r>
+        <w:rPr>
+          <w:rFonts w:ascii="Consolas" w:eastAsia="Times New Roman" w:hAnsi="Consolas" w:cs="Times New Roman"/>
+          <w:color w:val="D4D4D4"/>
+          <w:sz w:val="24"/>
+          <w:szCs w:val="21"/>
+        </w:rPr>
+        <w:t> }) </w:t>
+      </w:r>
+      <w:r>
+        <w:rPr>
+          <w:rFonts w:ascii="Consolas" w:eastAsia="Times New Roman" w:hAnsi="Consolas" w:cs="Times New Roman"/>
+          <w:color w:val="569CD6"/>
+          <w:sz w:val="24"/>
+          <w:szCs w:val="21"/>
+        </w:rPr>
+        <w:t>=&gt;</w:t>
+      </w:r>
+      <w:r>
+        <w:rPr>
+          <w:rFonts w:ascii="Consolas" w:eastAsia="Times New Roman" w:hAnsi="Consolas" w:cs="Times New Roman"/>
+          <w:color w:val="D4D4D4"/>
+          <w:sz w:val="24"/>
+          <w:szCs w:val="21"/>
+        </w:rPr>
+        <w:t> {</w:t>
+      </w:r>
+    </w:p>
+    <w:p>
+      <w:pPr>
+        <w:shd w:val="clear" w:color="auto" w:fill="1E1E1E"/>
+        <w:spacing w:after="0" w:line="285" w:lineRule="atLeast"/>
+        <w:ind w:left="360"/>
+        <w:rPr>
+          <w:rFonts w:ascii="Consolas" w:eastAsia="Times New Roman" w:hAnsi="Consolas" w:cs="Times New Roman"/>
+          <w:color w:val="D4D4D4"/>
+          <w:sz w:val="24"/>
+          <w:szCs w:val="21"/>
+        </w:rPr>
+      </w:pPr>
+      <w:r>
+        <w:rPr>
+          <w:rFonts w:ascii="Consolas" w:eastAsia="Times New Roman" w:hAnsi="Consolas" w:cs="Times New Roman"/>
+          <w:color w:val="D4D4D4"/>
+          <w:sz w:val="24"/>
+          <w:szCs w:val="21"/>
+        </w:rPr>
+        <w:t>  </w:t>
+      </w:r>
+      <w:proofErr w:type="gramStart"/>
+      <w:r>
+        <w:rPr>
+          <w:rFonts w:ascii="Consolas" w:eastAsia="Times New Roman" w:hAnsi="Consolas" w:cs="Times New Roman"/>
+          <w:color w:val="C586C0"/>
+          <w:sz w:val="24"/>
+          <w:szCs w:val="21"/>
+        </w:rPr>
+        <w:t>return</w:t>
+      </w:r>
+      <w:proofErr w:type="gramEnd"/>
+      <w:r>
+        <w:rPr>
+          <w:rFonts w:ascii="Consolas" w:eastAsia="Times New Roman" w:hAnsi="Consolas" w:cs="Times New Roman"/>
+          <w:color w:val="D4D4D4"/>
+          <w:sz w:val="24"/>
+          <w:szCs w:val="21"/>
+        </w:rPr>
+        <w:t> (</w:t>
+      </w:r>
+    </w:p>
+    <w:p>
+      <w:pPr>
+        <w:shd w:val="clear" w:color="auto" w:fill="1E1E1E"/>
+        <w:spacing w:after="0" w:line="285" w:lineRule="atLeast"/>
+        <w:ind w:left="360"/>
+        <w:rPr>
+          <w:rFonts w:ascii="Consolas" w:eastAsia="Times New Roman" w:hAnsi="Consolas" w:cs="Times New Roman"/>
+          <w:color w:val="D4D4D4"/>
+          <w:sz w:val="24"/>
+          <w:szCs w:val="21"/>
+        </w:rPr>
+      </w:pPr>
+      <w:r>
+        <w:rPr>
+          <w:rFonts w:ascii="Consolas" w:eastAsia="Times New Roman" w:hAnsi="Consolas" w:cs="Times New Roman"/>
+          <w:color w:val="D4D4D4"/>
+          <w:sz w:val="24"/>
+          <w:szCs w:val="21"/>
+        </w:rPr>
+        <w:t>    </w:t>
+      </w:r>
+      <w:r>
+        <w:rPr>
+          <w:rFonts w:ascii="Consolas" w:eastAsia="Times New Roman" w:hAnsi="Consolas" w:cs="Times New Roman"/>
+          <w:color w:val="808080"/>
+          <w:sz w:val="24"/>
+          <w:szCs w:val="21"/>
+        </w:rPr>
+        <w:t>&lt;</w:t>
+      </w:r>
+      <w:r>
+        <w:rPr>
+          <w:rFonts w:ascii="Consolas" w:eastAsia="Times New Roman" w:hAnsi="Consolas" w:cs="Times New Roman"/>
+          <w:color w:val="4EC9B0"/>
+          <w:sz w:val="24"/>
+          <w:szCs w:val="21"/>
+        </w:rPr>
+        <w:t>GithubContext.Provider</w:t>
+      </w:r>
+      <w:r>
+        <w:rPr>
+          <w:rFonts w:ascii="Consolas" w:eastAsia="Times New Roman" w:hAnsi="Consolas" w:cs="Times New Roman"/>
+          <w:color w:val="D4D4D4"/>
+          <w:sz w:val="24"/>
+          <w:szCs w:val="21"/>
+        </w:rPr>
+        <w:t> </w:t>
+      </w:r>
+      <w:r>
+        <w:rPr>
+          <w:rFonts w:ascii="Consolas" w:eastAsia="Times New Roman" w:hAnsi="Consolas" w:cs="Times New Roman"/>
+          <w:color w:val="9CDCFE"/>
+          <w:sz w:val="24"/>
+          <w:szCs w:val="21"/>
+        </w:rPr>
+        <w:t>value</w:t>
+      </w:r>
+      <w:proofErr w:type="gramStart"/>
+      <w:r>
+        <w:rPr>
+          <w:rFonts w:ascii="Consolas" w:eastAsia="Times New Roman" w:hAnsi="Consolas" w:cs="Times New Roman"/>
+          <w:color w:val="D4D4D4"/>
+          <w:sz w:val="24"/>
+          <w:szCs w:val="21"/>
+        </w:rPr>
+        <w:t>=</w:t>
+      </w:r>
+      <w:r>
+        <w:rPr>
+          <w:rFonts w:ascii="Consolas" w:eastAsia="Times New Roman" w:hAnsi="Consolas" w:cs="Times New Roman"/>
+          <w:color w:val="569CD6"/>
+          <w:sz w:val="24"/>
+          <w:szCs w:val="21"/>
+        </w:rPr>
+        <w:t>{</w:t>
+      </w:r>
+      <w:proofErr w:type="gramEnd"/>
+      <w:r>
+        <w:rPr>
+          <w:rFonts w:ascii="Consolas" w:eastAsia="Times New Roman" w:hAnsi="Consolas" w:cs="Times New Roman"/>
+          <w:color w:val="CE9178"/>
+          <w:sz w:val="24"/>
+          <w:szCs w:val="21"/>
+        </w:rPr>
+        <w:t>'Hello'</w:t>
+      </w:r>
+      <w:r>
+        <w:rPr>
+          <w:rFonts w:ascii="Consolas" w:eastAsia="Times New Roman" w:hAnsi="Consolas" w:cs="Times New Roman"/>
+          <w:color w:val="569CD6"/>
+          <w:sz w:val="24"/>
+          <w:szCs w:val="21"/>
+        </w:rPr>
+        <w:t>}</w:t>
+      </w:r>
+      <w:r>
+        <w:rPr>
+          <w:rFonts w:ascii="Consolas" w:eastAsia="Times New Roman" w:hAnsi="Consolas" w:cs="Times New Roman"/>
+          <w:color w:val="808080"/>
+          <w:sz w:val="24"/>
+          <w:szCs w:val="21"/>
+        </w:rPr>
+        <w:t>&gt;</w:t>
+      </w:r>
+      <w:r>
+        <w:rPr>
+          <w:rFonts w:ascii="Consolas" w:eastAsia="Times New Roman" w:hAnsi="Consolas" w:cs="Times New Roman"/>
+          <w:color w:val="569CD6"/>
+          <w:sz w:val="24"/>
+          <w:szCs w:val="21"/>
+        </w:rPr>
+        <w:t>{</w:t>
+      </w:r>
+      <w:r>
+        <w:rPr>
+          <w:rFonts w:ascii="Consolas" w:eastAsia="Times New Roman" w:hAnsi="Consolas" w:cs="Times New Roman"/>
+          <w:color w:val="9CDCFE"/>
+          <w:sz w:val="24"/>
+          <w:szCs w:val="21"/>
+        </w:rPr>
+        <w:t>children</w:t>
+      </w:r>
+      <w:r>
+        <w:rPr>
+          <w:rFonts w:ascii="Consolas" w:eastAsia="Times New Roman" w:hAnsi="Consolas" w:cs="Times New Roman"/>
+          <w:color w:val="569CD6"/>
+          <w:sz w:val="24"/>
+          <w:szCs w:val="21"/>
+        </w:rPr>
+        <w:t>}</w:t>
+      </w:r>
+      <w:r>
+        <w:rPr>
+          <w:rFonts w:ascii="Consolas" w:eastAsia="Times New Roman" w:hAnsi="Consolas" w:cs="Times New Roman"/>
+          <w:color w:val="808080"/>
+          <w:sz w:val="24"/>
+          <w:szCs w:val="21"/>
+        </w:rPr>
+        <w:t>&lt;/</w:t>
+      </w:r>
+      <w:r>
+        <w:rPr>
+          <w:rFonts w:ascii="Consolas" w:eastAsia="Times New Roman" w:hAnsi="Consolas" w:cs="Times New Roman"/>
+          <w:color w:val="4EC9B0"/>
+          <w:sz w:val="24"/>
+          <w:szCs w:val="21"/>
+        </w:rPr>
+        <w:t>GithubContext.Provider</w:t>
+      </w:r>
+      <w:r>
+        <w:rPr>
+          <w:rFonts w:ascii="Consolas" w:eastAsia="Times New Roman" w:hAnsi="Consolas" w:cs="Times New Roman"/>
+          <w:color w:val="808080"/>
+          <w:sz w:val="24"/>
+          <w:szCs w:val="21"/>
+        </w:rPr>
+        <w:t>&gt;</w:t>
+      </w:r>
+    </w:p>
+    <w:p>
+      <w:pPr>
+        <w:shd w:val="clear" w:color="auto" w:fill="1E1E1E"/>
+        <w:spacing w:after="0" w:line="285" w:lineRule="atLeast"/>
+        <w:ind w:left="360"/>
+        <w:rPr>
+          <w:rFonts w:ascii="Consolas" w:eastAsia="Times New Roman" w:hAnsi="Consolas" w:cs="Times New Roman"/>
+          <w:color w:val="D4D4D4"/>
+          <w:sz w:val="24"/>
+          <w:szCs w:val="21"/>
+        </w:rPr>
+      </w:pPr>
+      <w:r>
+        <w:rPr>
+          <w:rFonts w:ascii="Consolas" w:eastAsia="Times New Roman" w:hAnsi="Consolas" w:cs="Times New Roman"/>
+          <w:color w:val="D4D4D4"/>
+          <w:sz w:val="24"/>
+          <w:szCs w:val="21"/>
+        </w:rPr>
+        <w:t>  );</w:t>
+      </w:r>
+    </w:p>
+    <w:p>
+      <w:pPr>
+        <w:shd w:val="clear" w:color="auto" w:fill="1E1E1E"/>
+        <w:spacing w:after="0" w:line="285" w:lineRule="atLeast"/>
+        <w:ind w:left="360"/>
+        <w:rPr>
+          <w:rFonts w:ascii="Consolas" w:eastAsia="Times New Roman" w:hAnsi="Consolas" w:cs="Times New Roman"/>
+          <w:color w:val="D4D4D4"/>
+          <w:sz w:val="24"/>
+          <w:szCs w:val="21"/>
+        </w:rPr>
+      </w:pPr>
+      <w:r>
+        <w:rPr>
+          <w:rFonts w:ascii="Consolas" w:eastAsia="Times New Roman" w:hAnsi="Consolas" w:cs="Times New Roman"/>
+          <w:color w:val="D4D4D4"/>
+          <w:sz w:val="24"/>
+          <w:szCs w:val="21"/>
+        </w:rPr>
+        <w:t>};</w:t>
+      </w:r>
+    </w:p>
+    <w:p>
+      <w:pPr>
+        <w:shd w:val="clear" w:color="auto" w:fill="1E1E1E"/>
+        <w:spacing w:after="0" w:line="285" w:lineRule="atLeast"/>
+        <w:ind w:left="360"/>
+        <w:rPr>
+          <w:rFonts w:ascii="Consolas" w:eastAsia="Times New Roman" w:hAnsi="Consolas" w:cs="Times New Roman"/>
+          <w:color w:val="D4D4D4"/>
+          <w:sz w:val="24"/>
+          <w:szCs w:val="21"/>
+        </w:rPr>
+      </w:pPr>
+      <w:r>
+        <w:rPr>
+          <w:rFonts w:ascii="Consolas" w:eastAsia="Times New Roman" w:hAnsi="Consolas" w:cs="Times New Roman"/>
+          <w:color w:val="6A9955"/>
+          <w:sz w:val="24"/>
+          <w:szCs w:val="21"/>
+        </w:rPr>
+        <w:t>// </w:t>
+      </w:r>
+      <w:proofErr w:type="spellStart"/>
+      <w:r>
+        <w:rPr>
+          <w:rFonts w:ascii="Consolas" w:eastAsia="Times New Roman" w:hAnsi="Consolas" w:cs="Times New Roman"/>
+          <w:color w:val="6A9955"/>
+          <w:sz w:val="24"/>
+          <w:szCs w:val="21"/>
+        </w:rPr>
+        <w:t>GithubContext</w:t>
+      </w:r>
+      <w:proofErr w:type="spellEnd"/>
+      <w:r>
+        <w:rPr>
+          <w:rFonts w:ascii="Consolas" w:eastAsia="Times New Roman" w:hAnsi="Consolas" w:cs="Times New Roman"/>
+          <w:color w:val="6A9955"/>
+          <w:sz w:val="24"/>
+          <w:szCs w:val="21"/>
+        </w:rPr>
+        <w:t> </w:t>
+      </w:r>
+      <w:r>
+        <w:rPr>
+          <w:rFonts w:ascii="Consolas" w:eastAsia="Times New Roman" w:hAnsi="Consolas" w:cs="Times New Roman"/>
+          <w:color w:val="6A9955"/>
+          <w:sz w:val="24"/>
+          <w:szCs w:val="21"/>
+        </w:rPr>
+        <w:sym w:font="Wingdings" w:char="F0E0"/>
+      </w:r>
+      <w:r>
+        <w:rPr>
+          <w:rFonts w:ascii="Consolas" w:eastAsia="Times New Roman" w:hAnsi="Consolas" w:cs="Times New Roman"/>
+          <w:color w:val="6A9955"/>
+          <w:sz w:val="24"/>
+          <w:szCs w:val="21"/>
+        </w:rPr>
+        <w:t> </w:t>
+      </w:r>
+      <w:proofErr w:type="spellStart"/>
+      <w:r>
+        <w:rPr>
+          <w:rFonts w:ascii="Consolas" w:eastAsia="Times New Roman" w:hAnsi="Consolas" w:cs="Times New Roman"/>
+          <w:color w:val="6A9955"/>
+          <w:sz w:val="24"/>
+          <w:szCs w:val="21"/>
+        </w:rPr>
+        <w:t>Pasamos</w:t>
+      </w:r>
+      <w:proofErr w:type="spellEnd"/>
+      <w:r>
+        <w:rPr>
+          <w:rFonts w:ascii="Consolas" w:eastAsia="Times New Roman" w:hAnsi="Consolas" w:cs="Times New Roman"/>
+          <w:color w:val="6A9955"/>
+          <w:sz w:val="24"/>
+          <w:szCs w:val="21"/>
+        </w:rPr>
+        <w:t> el Context </w:t>
+      </w:r>
+      <w:proofErr w:type="spellStart"/>
+      <w:r>
+        <w:rPr>
+          <w:rFonts w:ascii="Consolas" w:eastAsia="Times New Roman" w:hAnsi="Consolas" w:cs="Times New Roman"/>
+          <w:color w:val="6A9955"/>
+          <w:sz w:val="24"/>
+          <w:szCs w:val="21"/>
+        </w:rPr>
+        <w:t>dentro</w:t>
+      </w:r>
+      <w:proofErr w:type="spellEnd"/>
+      <w:r>
+        <w:rPr>
+          <w:rFonts w:ascii="Consolas" w:eastAsia="Times New Roman" w:hAnsi="Consolas" w:cs="Times New Roman"/>
+          <w:color w:val="6A9955"/>
+          <w:sz w:val="24"/>
+          <w:szCs w:val="21"/>
+        </w:rPr>
+        <w:t> </w:t>
+      </w:r>
+      <w:proofErr w:type="gramStart"/>
+      <w:r>
+        <w:rPr>
+          <w:rFonts w:ascii="Consolas" w:eastAsia="Times New Roman" w:hAnsi="Consolas" w:cs="Times New Roman"/>
+          <w:color w:val="6A9955"/>
+          <w:sz w:val="24"/>
+          <w:szCs w:val="21"/>
+        </w:rPr>
+        <w:t>del</w:t>
+      </w:r>
+      <w:proofErr w:type="gramEnd"/>
+      <w:r>
+        <w:rPr>
+          <w:rFonts w:ascii="Consolas" w:eastAsia="Times New Roman" w:hAnsi="Consolas" w:cs="Times New Roman"/>
+          <w:color w:val="6A9955"/>
+          <w:sz w:val="24"/>
+          <w:szCs w:val="21"/>
+        </w:rPr>
+        <w:t> provider y </w:t>
+      </w:r>
+      <w:proofErr w:type="spellStart"/>
+      <w:r>
+        <w:rPr>
+          <w:rFonts w:ascii="Consolas" w:eastAsia="Times New Roman" w:hAnsi="Consolas" w:cs="Times New Roman"/>
+          <w:color w:val="6A9955"/>
+          <w:sz w:val="24"/>
+          <w:szCs w:val="21"/>
+        </w:rPr>
+        <w:t>los</w:t>
+      </w:r>
+      <w:proofErr w:type="spellEnd"/>
+      <w:r>
+        <w:rPr>
+          <w:rFonts w:ascii="Consolas" w:eastAsia="Times New Roman" w:hAnsi="Consolas" w:cs="Times New Roman"/>
+          <w:color w:val="6A9955"/>
+          <w:sz w:val="24"/>
+          <w:szCs w:val="21"/>
+        </w:rPr>
+        <w:t> children.</w:t>
+      </w:r>
+    </w:p>
+    <w:p>
+      <w:pPr>
+        <w:shd w:val="clear" w:color="auto" w:fill="1E1E1E"/>
+        <w:spacing w:after="0" w:line="285" w:lineRule="atLeast"/>
+        <w:ind w:left="360"/>
+        <w:rPr>
+          <w:rFonts w:ascii="Consolas" w:eastAsia="Times New Roman" w:hAnsi="Consolas" w:cs="Times New Roman"/>
+          <w:color w:val="D4D4D4"/>
+          <w:sz w:val="24"/>
+          <w:szCs w:val="21"/>
+        </w:rPr>
+      </w:pPr>
+      <w:r>
+        <w:rPr>
+          <w:rFonts w:ascii="Consolas" w:eastAsia="Times New Roman" w:hAnsi="Consolas" w:cs="Times New Roman"/>
+          <w:color w:val="6A9955"/>
+          <w:sz w:val="24"/>
+          <w:szCs w:val="21"/>
+        </w:rPr>
+        <w:t>// IMPORTANTE </w:t>
+      </w:r>
+      <w:r>
+        <w:rPr>
+          <w:rFonts w:ascii="Consolas" w:eastAsia="Times New Roman" w:hAnsi="Consolas" w:cs="Times New Roman"/>
+          <w:color w:val="6A9955"/>
+          <w:sz w:val="24"/>
+          <w:szCs w:val="21"/>
+        </w:rPr>
+        <w:sym w:font="Wingdings" w:char="F0E0"/>
+      </w:r>
+      <w:r>
+        <w:rPr>
+          <w:rFonts w:ascii="Consolas" w:eastAsia="Times New Roman" w:hAnsi="Consolas" w:cs="Times New Roman"/>
+          <w:color w:val="6A9955"/>
+          <w:sz w:val="24"/>
+          <w:szCs w:val="21"/>
+        </w:rPr>
+        <w:t> Value = {}</w:t>
+      </w:r>
+      <w:r>
+        <w:rPr>
+          <w:rFonts w:ascii="Consolas" w:eastAsia="Times New Roman" w:hAnsi="Consolas" w:cs="Times New Roman"/>
+          <w:color w:val="6A9955"/>
+          <w:sz w:val="24"/>
+          <w:szCs w:val="21"/>
+        </w:rPr>
+        <w:t xml:space="preserve"> </w:t>
+      </w:r>
+      <w:r>
+        <w:rPr>
+          <w:rFonts w:ascii="Consolas" w:eastAsia="Times New Roman" w:hAnsi="Consolas" w:cs="Times New Roman"/>
+          <w:color w:val="6A9955"/>
+          <w:sz w:val="24"/>
+          <w:szCs w:val="21"/>
+        </w:rPr>
+        <w:sym w:font="Wingdings" w:char="F0E0"/>
+      </w:r>
+      <w:r>
+        <w:rPr>
+          <w:rFonts w:ascii="Consolas" w:eastAsia="Times New Roman" w:hAnsi="Consolas" w:cs="Times New Roman"/>
+          <w:color w:val="6A9955"/>
+          <w:sz w:val="24"/>
+          <w:szCs w:val="21"/>
+        </w:rPr>
+        <w:t xml:space="preserve"> </w:t>
+      </w:r>
+      <w:proofErr w:type="spellStart"/>
+      <w:r>
+        <w:rPr>
+          <w:rFonts w:ascii="Consolas" w:eastAsia="Times New Roman" w:hAnsi="Consolas" w:cs="Times New Roman"/>
+          <w:color w:val="6A9955"/>
+          <w:sz w:val="24"/>
+          <w:szCs w:val="21"/>
+        </w:rPr>
+        <w:t>Pasaremos</w:t>
+      </w:r>
+      <w:proofErr w:type="spellEnd"/>
+      <w:r>
+        <w:rPr>
+          <w:rFonts w:ascii="Consolas" w:eastAsia="Times New Roman" w:hAnsi="Consolas" w:cs="Times New Roman"/>
+          <w:color w:val="6A9955"/>
+          <w:sz w:val="24"/>
+          <w:szCs w:val="21"/>
+        </w:rPr>
+        <w:t xml:space="preserve"> </w:t>
+      </w:r>
+      <w:proofErr w:type="spellStart"/>
+      <w:r>
+        <w:rPr>
+          <w:rFonts w:ascii="Consolas" w:eastAsia="Times New Roman" w:hAnsi="Consolas" w:cs="Times New Roman"/>
+          <w:color w:val="6A9955"/>
+          <w:sz w:val="24"/>
+          <w:szCs w:val="21"/>
+        </w:rPr>
+        <w:t>los</w:t>
+      </w:r>
+      <w:proofErr w:type="spellEnd"/>
+      <w:r>
+        <w:rPr>
+          <w:rFonts w:ascii="Consolas" w:eastAsia="Times New Roman" w:hAnsi="Consolas" w:cs="Times New Roman"/>
+          <w:color w:val="6A9955"/>
+          <w:sz w:val="24"/>
+          <w:szCs w:val="21"/>
+        </w:rPr>
+        <w:t xml:space="preserve"> STATE</w:t>
+      </w:r>
+    </w:p>
+    <w:p>
+      <w:pPr>
+        <w:shd w:val="clear" w:color="auto" w:fill="1E1E1E"/>
+        <w:spacing w:after="0" w:line="285" w:lineRule="atLeast"/>
+        <w:ind w:left="360"/>
+        <w:rPr>
+          <w:rFonts w:ascii="Consolas" w:eastAsia="Times New Roman" w:hAnsi="Consolas" w:cs="Times New Roman"/>
+          <w:color w:val="D4D4D4"/>
+          <w:sz w:val="24"/>
+          <w:szCs w:val="21"/>
+        </w:rPr>
+      </w:pPr>
+      <w:proofErr w:type="gramStart"/>
+      <w:r>
+        <w:rPr>
+          <w:rFonts w:ascii="Consolas" w:eastAsia="Times New Roman" w:hAnsi="Consolas" w:cs="Times New Roman"/>
+          <w:color w:val="C586C0"/>
+          <w:sz w:val="24"/>
+          <w:szCs w:val="21"/>
+        </w:rPr>
+        <w:t>export</w:t>
+      </w:r>
+      <w:proofErr w:type="gramEnd"/>
+      <w:r>
+        <w:rPr>
+          <w:rFonts w:ascii="Consolas" w:eastAsia="Times New Roman" w:hAnsi="Consolas" w:cs="Times New Roman"/>
+          <w:color w:val="D4D4D4"/>
+          <w:sz w:val="24"/>
+          <w:szCs w:val="21"/>
+        </w:rPr>
+        <w:t> { </w:t>
+      </w:r>
+      <w:proofErr w:type="spellStart"/>
+      <w:r>
+        <w:rPr>
+          <w:rFonts w:ascii="Consolas" w:eastAsia="Times New Roman" w:hAnsi="Consolas" w:cs="Times New Roman"/>
+          <w:color w:val="4FC1FF"/>
+          <w:sz w:val="24"/>
+          <w:szCs w:val="21"/>
+        </w:rPr>
+        <w:t>GithubContext</w:t>
+      </w:r>
+      <w:proofErr w:type="spellEnd"/>
+      <w:r>
+        <w:rPr>
+          <w:rFonts w:ascii="Consolas" w:eastAsia="Times New Roman" w:hAnsi="Consolas" w:cs="Times New Roman"/>
+          <w:color w:val="D4D4D4"/>
+          <w:sz w:val="24"/>
+          <w:szCs w:val="21"/>
+        </w:rPr>
+        <w:t>, </w:t>
+      </w:r>
+      <w:proofErr w:type="spellStart"/>
+      <w:r>
+        <w:rPr>
+          <w:rFonts w:ascii="Consolas" w:eastAsia="Times New Roman" w:hAnsi="Consolas" w:cs="Times New Roman"/>
+          <w:color w:val="DCDCAA"/>
+          <w:sz w:val="24"/>
+          <w:szCs w:val="21"/>
+        </w:rPr>
+        <w:t>GithubProvider</w:t>
+      </w:r>
+      <w:proofErr w:type="spellEnd"/>
+      <w:r>
+        <w:rPr>
+          <w:rFonts w:ascii="Consolas" w:eastAsia="Times New Roman" w:hAnsi="Consolas" w:cs="Times New Roman"/>
+          <w:color w:val="D4D4D4"/>
+          <w:sz w:val="24"/>
+          <w:szCs w:val="21"/>
+        </w:rPr>
+        <w:t> };</w:t>
+      </w:r>
+    </w:p>
+    <w:p>
+      <w:pPr>
+        <w:shd w:val="clear" w:color="auto" w:fill="1E1E1E"/>
+        <w:spacing w:after="0" w:line="285" w:lineRule="atLeast"/>
+        <w:ind w:left="360"/>
+        <w:rPr>
+          <w:rFonts w:ascii="Consolas" w:eastAsia="Times New Roman" w:hAnsi="Consolas" w:cs="Times New Roman"/>
+          <w:color w:val="D4D4D4"/>
+          <w:sz w:val="24"/>
+          <w:szCs w:val="21"/>
+        </w:rPr>
+      </w:pPr>
+      <w:r>
+        <w:rPr>
+          <w:rFonts w:ascii="Consolas" w:eastAsia="Times New Roman" w:hAnsi="Consolas" w:cs="Times New Roman"/>
+          <w:color w:val="6A9955"/>
+          <w:sz w:val="24"/>
+          <w:szCs w:val="21"/>
+        </w:rPr>
+        <w:t>// </w:t>
+      </w:r>
+      <w:proofErr w:type="spellStart"/>
+      <w:r>
+        <w:rPr>
+          <w:rFonts w:ascii="Consolas" w:eastAsia="Times New Roman" w:hAnsi="Consolas" w:cs="Times New Roman"/>
+          <w:color w:val="6A9955"/>
+          <w:sz w:val="24"/>
+          <w:szCs w:val="21"/>
+        </w:rPr>
+        <w:t>Luego</w:t>
+      </w:r>
+      <w:proofErr w:type="spellEnd"/>
+      <w:r>
+        <w:rPr>
+          <w:rFonts w:ascii="Consolas" w:eastAsia="Times New Roman" w:hAnsi="Consolas" w:cs="Times New Roman"/>
+          <w:color w:val="6A9955"/>
+          <w:sz w:val="24"/>
+          <w:szCs w:val="21"/>
+        </w:rPr>
+        <w:t> </w:t>
+      </w:r>
+      <w:proofErr w:type="spellStart"/>
+      <w:r>
+        <w:rPr>
+          <w:rFonts w:ascii="Consolas" w:eastAsia="Times New Roman" w:hAnsi="Consolas" w:cs="Times New Roman"/>
+          <w:color w:val="6A9955"/>
+          <w:sz w:val="24"/>
+          <w:szCs w:val="21"/>
+        </w:rPr>
+        <w:t>vamos</w:t>
+      </w:r>
+      <w:proofErr w:type="spellEnd"/>
+      <w:r>
+        <w:rPr>
+          <w:rFonts w:ascii="Consolas" w:eastAsia="Times New Roman" w:hAnsi="Consolas" w:cs="Times New Roman"/>
+          <w:color w:val="6A9955"/>
+          <w:sz w:val="24"/>
+          <w:szCs w:val="21"/>
+        </w:rPr>
+        <w:t> a Index.js and Import </w:t>
+      </w:r>
+      <w:proofErr w:type="spellStart"/>
+      <w:r>
+        <w:rPr>
+          <w:rFonts w:ascii="Consolas" w:eastAsia="Times New Roman" w:hAnsi="Consolas" w:cs="Times New Roman"/>
+          <w:color w:val="6A9955"/>
+          <w:sz w:val="24"/>
+          <w:szCs w:val="21"/>
+        </w:rPr>
+        <w:t>GithubProvider</w:t>
+      </w:r>
+      <w:proofErr w:type="spellEnd"/>
+    </w:p>
+    <w:p>
+      <w:pPr>
+        <w:shd w:val="clear" w:color="auto" w:fill="1E1E1E"/>
+        <w:spacing w:after="0" w:line="285" w:lineRule="atLeast"/>
+        <w:ind w:left="360"/>
+        <w:rPr>
+          <w:rFonts w:ascii="Consolas" w:eastAsia="Times New Roman" w:hAnsi="Consolas" w:cs="Times New Roman"/>
+          <w:color w:val="D4D4D4"/>
+          <w:sz w:val="24"/>
+          <w:szCs w:val="21"/>
+        </w:rPr>
+      </w:pPr>
+      <w:r>
+        <w:rPr>
+          <w:rFonts w:ascii="Consolas" w:eastAsia="Times New Roman" w:hAnsi="Consolas" w:cs="Times New Roman"/>
+          <w:color w:val="6A9955"/>
+          <w:sz w:val="24"/>
+          <w:szCs w:val="21"/>
+        </w:rPr>
+        <w:t>// then </w:t>
+      </w:r>
+      <w:r>
+        <w:rPr>
+          <w:rFonts w:ascii="Consolas" w:eastAsia="Times New Roman" w:hAnsi="Consolas" w:cs="Times New Roman"/>
+          <w:color w:val="6A9955"/>
+          <w:sz w:val="24"/>
+          <w:szCs w:val="21"/>
+        </w:rPr>
+        <w:sym w:font="Wingdings" w:char="F0E0"/>
+      </w:r>
+      <w:r>
+        <w:rPr>
+          <w:rFonts w:ascii="Consolas" w:eastAsia="Times New Roman" w:hAnsi="Consolas" w:cs="Times New Roman"/>
+          <w:color w:val="6A9955"/>
+          <w:sz w:val="24"/>
+          <w:szCs w:val="21"/>
+        </w:rPr>
+        <w:t> Wrap the APP between &lt;</w:t>
+      </w:r>
+      <w:proofErr w:type="spellStart"/>
+      <w:r>
+        <w:rPr>
+          <w:rFonts w:ascii="Consolas" w:eastAsia="Times New Roman" w:hAnsi="Consolas" w:cs="Times New Roman"/>
+          <w:color w:val="6A9955"/>
+          <w:sz w:val="24"/>
+          <w:szCs w:val="21"/>
+        </w:rPr>
+        <w:t>GithubProvider</w:t>
+      </w:r>
+      <w:proofErr w:type="spellEnd"/>
+      <w:r>
+        <w:rPr>
+          <w:rFonts w:ascii="Consolas" w:eastAsia="Times New Roman" w:hAnsi="Consolas" w:cs="Times New Roman"/>
+          <w:color w:val="6A9955"/>
+          <w:sz w:val="24"/>
+          <w:szCs w:val="21"/>
+        </w:rPr>
+        <w:t>&gt; APP &lt;/</w:t>
+      </w:r>
+      <w:proofErr w:type="spellStart"/>
+      <w:r>
+        <w:rPr>
+          <w:rFonts w:ascii="Consolas" w:eastAsia="Times New Roman" w:hAnsi="Consolas" w:cs="Times New Roman"/>
+          <w:color w:val="6A9955"/>
+          <w:sz w:val="24"/>
+          <w:szCs w:val="21"/>
+        </w:rPr>
+        <w:t>GithubProvider</w:t>
+      </w:r>
+      <w:proofErr w:type="spellEnd"/>
+      <w:r>
+        <w:rPr>
+          <w:rFonts w:ascii="Consolas" w:eastAsia="Times New Roman" w:hAnsi="Consolas" w:cs="Times New Roman"/>
+          <w:color w:val="6A9955"/>
+          <w:sz w:val="24"/>
+          <w:szCs w:val="21"/>
+        </w:rPr>
+        <w:t>&gt;</w:t>
+      </w:r>
+    </w:p>
+    <w:p>
+      <w:pPr>
+        <w:pStyle w:val="Prrafodelista"/>
+        <w:numPr>
+          <w:ilvl w:val="0"/>
+          <w:numId w:val="4"/>
+        </w:numPr>
+        <w:rPr>
+          <w:sz w:val="32"/>
+          <w:lang w:val="es-ES"/>
+        </w:rPr>
+      </w:pPr>
+      <w:r>
+        <w:rPr>
+          <w:sz w:val="32"/>
+          <w:lang w:val="es-ES"/>
+        </w:rPr>
+        <w:t xml:space="preserve">Comprobamos el Funcionamiento en otra page (No </w:t>
+      </w:r>
+      <w:proofErr w:type="spellStart"/>
+      <w:r>
+        <w:rPr>
+          <w:sz w:val="32"/>
+          <w:lang w:val="es-ES"/>
+        </w:rPr>
+        <w:t>main</w:t>
+      </w:r>
+      <w:proofErr w:type="spellEnd"/>
+      <w:r>
+        <w:rPr>
+          <w:sz w:val="32"/>
+          <w:lang w:val="es-ES"/>
+        </w:rPr>
+        <w:t xml:space="preserve">, pero </w:t>
+      </w:r>
+      <w:proofErr w:type="spellStart"/>
+      <w:r>
+        <w:rPr>
+          <w:sz w:val="32"/>
+          <w:lang w:val="es-ES"/>
+        </w:rPr>
+        <w:t>subpage</w:t>
+      </w:r>
+      <w:proofErr w:type="spellEnd"/>
+      <w:r>
+        <w:rPr>
+          <w:sz w:val="32"/>
+          <w:lang w:val="es-ES"/>
+        </w:rPr>
+        <w:t xml:space="preserve"> de </w:t>
+      </w:r>
+      <w:proofErr w:type="spellStart"/>
+      <w:r>
+        <w:rPr>
+          <w:sz w:val="32"/>
+          <w:lang w:val="es-ES"/>
+        </w:rPr>
+        <w:t>Main</w:t>
+      </w:r>
+      <w:proofErr w:type="spellEnd"/>
+      <w:r>
+        <w:rPr>
+          <w:sz w:val="32"/>
+          <w:lang w:val="es-ES"/>
+        </w:rPr>
+        <w:t>)</w:t>
+      </w:r>
+      <w:r>
+        <w:rPr>
+          <w:sz w:val="32"/>
+          <w:lang w:val="es-ES"/>
+        </w:rPr>
+        <w:t xml:space="preserve">. </w:t>
+      </w:r>
+      <w:r>
+        <w:rPr>
+          <w:sz w:val="32"/>
+          <w:lang w:val="es-ES"/>
+        </w:rPr>
+        <w:sym w:font="Wingdings" w:char="F0E0"/>
+      </w:r>
+      <w:proofErr w:type="spellStart"/>
+      <w:r>
+        <w:rPr>
+          <w:sz w:val="32"/>
+          <w:lang w:val="es-ES"/>
+        </w:rPr>
+        <w:t>Ej</w:t>
+      </w:r>
+      <w:proofErr w:type="spellEnd"/>
+      <w:r>
+        <w:rPr>
+          <w:sz w:val="32"/>
+          <w:lang w:val="es-ES"/>
+        </w:rPr>
+        <w:t>: Info</w:t>
+      </w:r>
+      <w:r>
+        <w:rPr>
+          <w:sz w:val="32"/>
+          <w:lang w:val="es-ES"/>
+        </w:rPr>
+        <w:t>.js</w:t>
+      </w:r>
+    </w:p>
+    <w:p>
+      <w:pPr>
+        <w:shd w:val="clear" w:color="auto" w:fill="1E1E1E"/>
+        <w:spacing w:after="0" w:line="285" w:lineRule="atLeast"/>
+        <w:ind w:left="360"/>
+        <w:rPr>
+          <w:rFonts w:ascii="Consolas" w:eastAsia="Times New Roman" w:hAnsi="Consolas" w:cs="Times New Roman"/>
+          <w:color w:val="D4D4D4"/>
+          <w:sz w:val="28"/>
+          <w:szCs w:val="21"/>
+        </w:rPr>
+      </w:pPr>
+      <w:proofErr w:type="spellStart"/>
+      <w:proofErr w:type="gramStart"/>
+      <w:r>
+        <w:rPr>
+          <w:rFonts w:ascii="Consolas" w:eastAsia="Times New Roman" w:hAnsi="Consolas" w:cs="Times New Roman"/>
+          <w:color w:val="569CD6"/>
+          <w:sz w:val="28"/>
+          <w:szCs w:val="21"/>
+        </w:rPr>
+        <w:t>const</w:t>
+      </w:r>
+      <w:proofErr w:type="spellEnd"/>
+      <w:proofErr w:type="gramEnd"/>
+      <w:r>
+        <w:rPr>
+          <w:rFonts w:ascii="Consolas" w:eastAsia="Times New Roman" w:hAnsi="Consolas" w:cs="Times New Roman"/>
+          <w:color w:val="D4D4D4"/>
+          <w:sz w:val="28"/>
+          <w:szCs w:val="21"/>
+        </w:rPr>
+        <w:t> </w:t>
+      </w:r>
+      <w:proofErr w:type="spellStart"/>
+      <w:r>
+        <w:rPr>
+          <w:rFonts w:ascii="Consolas" w:eastAsia="Times New Roman" w:hAnsi="Consolas" w:cs="Times New Roman"/>
+          <w:color w:val="DCDCAA"/>
+          <w:sz w:val="28"/>
+          <w:szCs w:val="21"/>
+        </w:rPr>
+        <w:t>UserInfo</w:t>
+      </w:r>
+      <w:proofErr w:type="spellEnd"/>
+      <w:r>
+        <w:rPr>
+          <w:rFonts w:ascii="Consolas" w:eastAsia="Times New Roman" w:hAnsi="Consolas" w:cs="Times New Roman"/>
+          <w:color w:val="D4D4D4"/>
+          <w:sz w:val="28"/>
+          <w:szCs w:val="21"/>
+        </w:rPr>
+        <w:t> = () </w:t>
+      </w:r>
+      <w:r>
+        <w:rPr>
+          <w:rFonts w:ascii="Consolas" w:eastAsia="Times New Roman" w:hAnsi="Consolas" w:cs="Times New Roman"/>
+          <w:color w:val="569CD6"/>
+          <w:sz w:val="28"/>
+          <w:szCs w:val="21"/>
+        </w:rPr>
+        <w:t>=&gt;</w:t>
+      </w:r>
+      <w:r>
+        <w:rPr>
+          <w:rFonts w:ascii="Consolas" w:eastAsia="Times New Roman" w:hAnsi="Consolas" w:cs="Times New Roman"/>
+          <w:color w:val="D4D4D4"/>
+          <w:sz w:val="28"/>
+          <w:szCs w:val="21"/>
+        </w:rPr>
+        <w:t> {</w:t>
+      </w:r>
+    </w:p>
+    <w:p>
+      <w:pPr>
+        <w:shd w:val="clear" w:color="auto" w:fill="1E1E1E"/>
+        <w:spacing w:after="0" w:line="285" w:lineRule="atLeast"/>
+        <w:ind w:left="360"/>
+        <w:rPr>
+          <w:rFonts w:ascii="Consolas" w:eastAsia="Times New Roman" w:hAnsi="Consolas" w:cs="Times New Roman"/>
+          <w:color w:val="D4D4D4"/>
+          <w:sz w:val="28"/>
+          <w:szCs w:val="21"/>
+        </w:rPr>
+      </w:pPr>
+      <w:r>
+        <w:rPr>
+          <w:rFonts w:ascii="Consolas" w:eastAsia="Times New Roman" w:hAnsi="Consolas" w:cs="Times New Roman"/>
+          <w:color w:val="D4D4D4"/>
+          <w:sz w:val="28"/>
+          <w:szCs w:val="21"/>
+        </w:rPr>
+        <w:t>  </w:t>
+      </w:r>
+      <w:proofErr w:type="spellStart"/>
+      <w:proofErr w:type="gramStart"/>
+      <w:r>
+        <w:rPr>
+          <w:rFonts w:ascii="Consolas" w:eastAsia="Times New Roman" w:hAnsi="Consolas" w:cs="Times New Roman"/>
+          <w:color w:val="569CD6"/>
+          <w:sz w:val="28"/>
+          <w:szCs w:val="21"/>
+        </w:rPr>
+        <w:t>const</w:t>
+      </w:r>
+      <w:proofErr w:type="spellEnd"/>
+      <w:proofErr w:type="gramEnd"/>
+      <w:r>
+        <w:rPr>
+          <w:rFonts w:ascii="Consolas" w:eastAsia="Times New Roman" w:hAnsi="Consolas" w:cs="Times New Roman"/>
+          <w:color w:val="D4D4D4"/>
+          <w:sz w:val="28"/>
+          <w:szCs w:val="21"/>
+        </w:rPr>
+        <w:t> </w:t>
+      </w:r>
+      <w:r>
+        <w:rPr>
+          <w:rFonts w:ascii="Consolas" w:eastAsia="Times New Roman" w:hAnsi="Consolas" w:cs="Times New Roman"/>
+          <w:color w:val="4FC1FF"/>
+          <w:sz w:val="28"/>
+          <w:szCs w:val="21"/>
+        </w:rPr>
+        <w:t>data</w:t>
+      </w:r>
+      <w:r>
+        <w:rPr>
+          <w:rFonts w:ascii="Consolas" w:eastAsia="Times New Roman" w:hAnsi="Consolas" w:cs="Times New Roman"/>
+          <w:color w:val="D4D4D4"/>
+          <w:sz w:val="28"/>
+          <w:szCs w:val="21"/>
+        </w:rPr>
+        <w:t> = </w:t>
+      </w:r>
+      <w:proofErr w:type="spellStart"/>
+      <w:r>
+        <w:rPr>
+          <w:rFonts w:ascii="Consolas" w:eastAsia="Times New Roman" w:hAnsi="Consolas" w:cs="Times New Roman"/>
+          <w:color w:val="4EC9B0"/>
+          <w:sz w:val="28"/>
+          <w:szCs w:val="21"/>
+        </w:rPr>
+        <w:t>React</w:t>
+      </w:r>
+      <w:r>
+        <w:rPr>
+          <w:rFonts w:ascii="Consolas" w:eastAsia="Times New Roman" w:hAnsi="Consolas" w:cs="Times New Roman"/>
+          <w:color w:val="D4D4D4"/>
+          <w:sz w:val="28"/>
+          <w:szCs w:val="21"/>
+        </w:rPr>
+        <w:t>.</w:t>
+      </w:r>
+      <w:r>
+        <w:rPr>
+          <w:rFonts w:ascii="Consolas" w:eastAsia="Times New Roman" w:hAnsi="Consolas" w:cs="Times New Roman"/>
+          <w:color w:val="DCDCAA"/>
+          <w:sz w:val="28"/>
+          <w:szCs w:val="21"/>
+        </w:rPr>
+        <w:t>useContext</w:t>
+      </w:r>
+      <w:proofErr w:type="spellEnd"/>
+      <w:r>
+        <w:rPr>
+          <w:rFonts w:ascii="Consolas" w:eastAsia="Times New Roman" w:hAnsi="Consolas" w:cs="Times New Roman"/>
+          <w:color w:val="D4D4D4"/>
+          <w:sz w:val="28"/>
+          <w:szCs w:val="21"/>
+        </w:rPr>
+        <w:t>(</w:t>
+      </w:r>
+      <w:proofErr w:type="spellStart"/>
+      <w:r>
+        <w:rPr>
+          <w:rFonts w:ascii="Consolas" w:eastAsia="Times New Roman" w:hAnsi="Consolas" w:cs="Times New Roman"/>
+          <w:color w:val="4FC1FF"/>
+          <w:sz w:val="28"/>
+          <w:szCs w:val="21"/>
+        </w:rPr>
+        <w:t>GithubContext</w:t>
+      </w:r>
+      <w:proofErr w:type="spellEnd"/>
+      <w:r>
+        <w:rPr>
+          <w:rFonts w:ascii="Consolas" w:eastAsia="Times New Roman" w:hAnsi="Consolas" w:cs="Times New Roman"/>
+          <w:color w:val="D4D4D4"/>
+          <w:sz w:val="28"/>
+          <w:szCs w:val="21"/>
+        </w:rPr>
+        <w:t>);</w:t>
+      </w:r>
+    </w:p>
+    <w:p>
+      <w:pPr>
+        <w:shd w:val="clear" w:color="auto" w:fill="1E1E1E"/>
+        <w:spacing w:after="0" w:line="285" w:lineRule="atLeast"/>
+        <w:ind w:left="360"/>
+        <w:rPr>
+          <w:rFonts w:ascii="Consolas" w:eastAsia="Times New Roman" w:hAnsi="Consolas" w:cs="Times New Roman"/>
+          <w:color w:val="D4D4D4"/>
+          <w:sz w:val="28"/>
+          <w:szCs w:val="21"/>
+        </w:rPr>
+      </w:pPr>
+    </w:p>
+    <w:p>
+      <w:pPr>
+        <w:shd w:val="clear" w:color="auto" w:fill="1E1E1E"/>
+        <w:spacing w:after="0" w:line="285" w:lineRule="atLeast"/>
+        <w:ind w:left="360"/>
+        <w:rPr>
+          <w:rFonts w:ascii="Consolas" w:eastAsia="Times New Roman" w:hAnsi="Consolas" w:cs="Times New Roman"/>
+          <w:color w:val="D4D4D4"/>
+          <w:sz w:val="28"/>
+          <w:szCs w:val="21"/>
+        </w:rPr>
+      </w:pPr>
+      <w:r>
+        <w:rPr>
+          <w:rFonts w:ascii="Consolas" w:eastAsia="Times New Roman" w:hAnsi="Consolas" w:cs="Times New Roman"/>
+          <w:color w:val="D4D4D4"/>
+          <w:sz w:val="28"/>
+          <w:szCs w:val="21"/>
+        </w:rPr>
+        <w:t>  </w:t>
+      </w:r>
+      <w:proofErr w:type="gramStart"/>
+      <w:r>
+        <w:rPr>
+          <w:rFonts w:ascii="Consolas" w:eastAsia="Times New Roman" w:hAnsi="Consolas" w:cs="Times New Roman"/>
+          <w:color w:val="C586C0"/>
+          <w:sz w:val="28"/>
+          <w:szCs w:val="21"/>
+        </w:rPr>
+        <w:t>return</w:t>
+      </w:r>
+      <w:proofErr w:type="gramEnd"/>
+      <w:r>
+        <w:rPr>
+          <w:rFonts w:ascii="Consolas" w:eastAsia="Times New Roman" w:hAnsi="Consolas" w:cs="Times New Roman"/>
+          <w:color w:val="D4D4D4"/>
+          <w:sz w:val="28"/>
+          <w:szCs w:val="21"/>
+        </w:rPr>
+        <w:t> </w:t>
+      </w:r>
+      <w:r>
+        <w:rPr>
+          <w:rFonts w:ascii="Consolas" w:eastAsia="Times New Roman" w:hAnsi="Consolas" w:cs="Times New Roman"/>
+          <w:color w:val="808080"/>
+          <w:sz w:val="28"/>
+          <w:szCs w:val="21"/>
+        </w:rPr>
+        <w:t>&lt;</w:t>
+      </w:r>
+      <w:r>
+        <w:rPr>
+          <w:rFonts w:ascii="Consolas" w:eastAsia="Times New Roman" w:hAnsi="Consolas" w:cs="Times New Roman"/>
+          <w:color w:val="569CD6"/>
+          <w:sz w:val="28"/>
+          <w:szCs w:val="21"/>
+        </w:rPr>
+        <w:t>h2</w:t>
+      </w:r>
+      <w:r>
+        <w:rPr>
+          <w:rFonts w:ascii="Consolas" w:eastAsia="Times New Roman" w:hAnsi="Consolas" w:cs="Times New Roman"/>
+          <w:color w:val="808080"/>
+          <w:sz w:val="28"/>
+          <w:szCs w:val="21"/>
+        </w:rPr>
+        <w:t>&gt;</w:t>
+      </w:r>
+      <w:r>
+        <w:rPr>
+          <w:rFonts w:ascii="Consolas" w:eastAsia="Times New Roman" w:hAnsi="Consolas" w:cs="Times New Roman"/>
+          <w:color w:val="D4D4D4"/>
+          <w:sz w:val="28"/>
+          <w:szCs w:val="21"/>
+        </w:rPr>
+        <w:t>user info component : </w:t>
+      </w:r>
+      <w:r>
+        <w:rPr>
+          <w:rFonts w:ascii="Consolas" w:eastAsia="Times New Roman" w:hAnsi="Consolas" w:cs="Times New Roman"/>
+          <w:color w:val="569CD6"/>
+          <w:sz w:val="28"/>
+          <w:szCs w:val="21"/>
+        </w:rPr>
+        <w:t>{</w:t>
+      </w:r>
+      <w:r>
+        <w:rPr>
+          <w:rFonts w:ascii="Consolas" w:eastAsia="Times New Roman" w:hAnsi="Consolas" w:cs="Times New Roman"/>
+          <w:color w:val="4FC1FF"/>
+          <w:sz w:val="28"/>
+          <w:szCs w:val="21"/>
+        </w:rPr>
+        <w:t>data</w:t>
+      </w:r>
+      <w:r>
+        <w:rPr>
+          <w:rFonts w:ascii="Consolas" w:eastAsia="Times New Roman" w:hAnsi="Consolas" w:cs="Times New Roman"/>
+          <w:color w:val="569CD6"/>
+          <w:sz w:val="28"/>
+          <w:szCs w:val="21"/>
+        </w:rPr>
+        <w:t>}</w:t>
+      </w:r>
+      <w:r>
+        <w:rPr>
+          <w:rFonts w:ascii="Consolas" w:eastAsia="Times New Roman" w:hAnsi="Consolas" w:cs="Times New Roman"/>
+          <w:color w:val="808080"/>
+          <w:sz w:val="28"/>
+          <w:szCs w:val="21"/>
+        </w:rPr>
+        <w:t>&lt;/</w:t>
+      </w:r>
+      <w:r>
+        <w:rPr>
+          <w:rFonts w:ascii="Consolas" w:eastAsia="Times New Roman" w:hAnsi="Consolas" w:cs="Times New Roman"/>
+          <w:color w:val="569CD6"/>
+          <w:sz w:val="28"/>
+          <w:szCs w:val="21"/>
+        </w:rPr>
+        <w:t>h2</w:t>
+      </w:r>
+      <w:r>
+        <w:rPr>
+          <w:rFonts w:ascii="Consolas" w:eastAsia="Times New Roman" w:hAnsi="Consolas" w:cs="Times New Roman"/>
+          <w:color w:val="808080"/>
+          <w:sz w:val="28"/>
+          <w:szCs w:val="21"/>
+        </w:rPr>
+        <w:t>&gt;</w:t>
+      </w:r>
+      <w:r>
+        <w:rPr>
+          <w:rFonts w:ascii="Consolas" w:eastAsia="Times New Roman" w:hAnsi="Consolas" w:cs="Times New Roman"/>
+          <w:color w:val="D4D4D4"/>
+          <w:sz w:val="28"/>
+          <w:szCs w:val="21"/>
+        </w:rPr>
+        <w:t>;</w:t>
+      </w:r>
+    </w:p>
+    <w:p>
+      <w:pPr>
+        <w:shd w:val="clear" w:color="auto" w:fill="1E1E1E"/>
+        <w:spacing w:after="0" w:line="285" w:lineRule="atLeast"/>
+        <w:ind w:left="360"/>
+        <w:rPr>
+          <w:rFonts w:ascii="Consolas" w:eastAsia="Times New Roman" w:hAnsi="Consolas" w:cs="Times New Roman"/>
+          <w:color w:val="D4D4D4"/>
+          <w:sz w:val="28"/>
+          <w:szCs w:val="21"/>
+        </w:rPr>
+      </w:pPr>
+      <w:r>
+        <w:rPr>
+          <w:rFonts w:ascii="Consolas" w:eastAsia="Times New Roman" w:hAnsi="Consolas" w:cs="Times New Roman"/>
+          <w:color w:val="D4D4D4"/>
+          <w:sz w:val="28"/>
+          <w:szCs w:val="21"/>
+        </w:rPr>
+        <w:t>};</w:t>
+      </w:r>
+    </w:p>
+    <w:p>
+      <w:pPr>
+        <w:pStyle w:val="Prrafodelista"/>
+        <w:numPr>
+          <w:ilvl w:val="0"/>
+          <w:numId w:val="4"/>
+        </w:numPr>
+        <w:rPr>
+          <w:sz w:val="32"/>
+          <w:lang w:val="es-ES"/>
+        </w:rPr>
+      </w:pPr>
+      <w:proofErr w:type="gramStart"/>
+      <w:r>
+        <w:rPr>
+          <w:sz w:val="32"/>
+          <w:lang w:val="es-ES"/>
+        </w:rPr>
+        <w:t xml:space="preserve">Ahora podremos poner toda la </w:t>
+      </w:r>
+      <w:proofErr w:type="spellStart"/>
+      <w:r>
+        <w:rPr>
+          <w:sz w:val="32"/>
+          <w:lang w:val="es-ES"/>
+        </w:rPr>
+        <w:t>Logic</w:t>
+      </w:r>
+      <w:proofErr w:type="spellEnd"/>
+      <w:r>
+        <w:rPr>
+          <w:sz w:val="32"/>
+          <w:lang w:val="es-ES"/>
+        </w:rPr>
+        <w:t xml:space="preserve"> en el </w:t>
+      </w:r>
+      <w:proofErr w:type="spellStart"/>
+      <w:r>
+        <w:rPr>
+          <w:sz w:val="32"/>
+          <w:lang w:val="es-ES"/>
+        </w:rPr>
+        <w:t>Context</w:t>
+      </w:r>
+      <w:proofErr w:type="spellEnd"/>
+      <w:r>
+        <w:rPr>
+          <w:sz w:val="32"/>
+          <w:lang w:val="es-ES"/>
+        </w:rPr>
+        <w:t>!</w:t>
+      </w:r>
+      <w:proofErr w:type="gramEnd"/>
+      <w:r>
+        <w:rPr>
+          <w:sz w:val="32"/>
+          <w:lang w:val="es-ES"/>
+        </w:rPr>
+        <w:t xml:space="preserve"> </w:t>
+      </w:r>
+    </w:p>
+    <w:p>
+      <w:pPr>
+        <w:pStyle w:val="Prrafodelista"/>
+        <w:numPr>
+          <w:ilvl w:val="0"/>
+          <w:numId w:val="4"/>
+        </w:numPr>
+        <w:rPr>
+          <w:sz w:val="32"/>
+          <w:lang w:val="es-ES"/>
+        </w:rPr>
+      </w:pPr>
+      <w:r>
+        <w:rPr>
+          <w:sz w:val="32"/>
+          <w:lang w:val="es-ES"/>
+        </w:rPr>
+        <w:t>S</w:t>
+      </w:r>
+      <w:r>
+        <w:rPr>
+          <w:sz w:val="32"/>
+          <w:lang w:val="es-ES"/>
+        </w:rPr>
+        <w:t xml:space="preserve">TATE </w:t>
+      </w:r>
+      <w:r>
+        <w:rPr>
+          <w:sz w:val="32"/>
+          <w:lang w:val="es-ES"/>
+        </w:rPr>
+        <w:sym w:font="Wingdings" w:char="F0E0"/>
+      </w:r>
+      <w:r>
+        <w:rPr>
+          <w:sz w:val="32"/>
+          <w:lang w:val="es-ES"/>
+        </w:rPr>
+        <w:t xml:space="preserve"> luego Hook </w:t>
+      </w:r>
+      <w:proofErr w:type="spellStart"/>
+      <w:r>
+        <w:rPr>
+          <w:sz w:val="32"/>
+          <w:lang w:val="es-ES"/>
+        </w:rPr>
+        <w:t>it</w:t>
+      </w:r>
+      <w:proofErr w:type="spellEnd"/>
+      <w:r>
+        <w:rPr>
+          <w:sz w:val="32"/>
+          <w:lang w:val="es-ES"/>
+        </w:rPr>
+        <w:t xml:space="preserve"> </w:t>
+      </w:r>
+      <w:proofErr w:type="spellStart"/>
+      <w:r>
+        <w:rPr>
+          <w:sz w:val="32"/>
+          <w:lang w:val="es-ES"/>
+        </w:rPr>
+        <w:t>using</w:t>
+      </w:r>
+      <w:proofErr w:type="spellEnd"/>
+      <w:r>
+        <w:rPr>
+          <w:sz w:val="32"/>
+          <w:lang w:val="es-ES"/>
+        </w:rPr>
+        <w:t xml:space="preserve"> </w:t>
+      </w:r>
+      <w:proofErr w:type="spellStart"/>
+      <w:r>
+        <w:rPr>
+          <w:sz w:val="32"/>
+          <w:lang w:val="es-ES"/>
+        </w:rPr>
+        <w:t>useContext</w:t>
+      </w:r>
+      <w:proofErr w:type="spellEnd"/>
+      <w:r>
+        <w:rPr>
+          <w:sz w:val="32"/>
+          <w:lang w:val="es-ES"/>
+        </w:rPr>
+        <w:t>.</w:t>
+      </w:r>
+    </w:p>
+    <w:p>
+      <w:pPr>
+        <w:pStyle w:val="Prrafodelista"/>
+        <w:rPr>
+          <w:sz w:val="32"/>
+          <w:lang w:val="es-ES"/>
+        </w:rPr>
+      </w:pPr>
+    </w:p>
+    <w:p>
+      <w:pPr>
+        <w:pStyle w:val="Prrafodelista"/>
+        <w:rPr>
+          <w:sz w:val="32"/>
+          <w:lang w:val="es-ES"/>
+        </w:rPr>
+      </w:pPr>
+    </w:p>
+    <w:p>
+      <w:pPr>
+        <w:pStyle w:val="Prrafodelista"/>
+        <w:numPr>
+          <w:ilvl w:val="0"/>
+          <w:numId w:val="1"/>
+        </w:numPr>
+        <w:rPr>
+          <w:sz w:val="32"/>
+          <w:lang w:val="es-ES"/>
+        </w:rPr>
+      </w:pPr>
+      <w:proofErr w:type="spellStart"/>
+      <w:r>
+        <w:rPr>
+          <w:sz w:val="32"/>
+          <w:lang w:val="es-ES"/>
+        </w:rPr>
+        <w:t>Mock</w:t>
+      </w:r>
+      <w:proofErr w:type="spellEnd"/>
+      <w:r>
+        <w:rPr>
+          <w:sz w:val="32"/>
+          <w:lang w:val="es-ES"/>
+        </w:rPr>
+        <w:t xml:space="preserve"> Data (</w:t>
+      </w:r>
+      <w:proofErr w:type="spellStart"/>
+      <w:r>
+        <w:rPr>
+          <w:sz w:val="32"/>
+          <w:lang w:val="es-ES"/>
+        </w:rPr>
+        <w:t>Static</w:t>
+      </w:r>
+      <w:proofErr w:type="spellEnd"/>
+      <w:r>
+        <w:rPr>
+          <w:sz w:val="32"/>
+          <w:lang w:val="es-ES"/>
+        </w:rPr>
+        <w:t xml:space="preserve"> Data to </w:t>
+      </w:r>
+      <w:proofErr w:type="spellStart"/>
+      <w:r>
+        <w:rPr>
+          <w:sz w:val="32"/>
+          <w:lang w:val="es-ES"/>
+        </w:rPr>
+        <w:t>not</w:t>
+      </w:r>
+      <w:proofErr w:type="spellEnd"/>
+      <w:r>
+        <w:rPr>
+          <w:sz w:val="32"/>
+          <w:lang w:val="es-ES"/>
+        </w:rPr>
+        <w:t xml:space="preserve"> run </w:t>
+      </w:r>
+      <w:proofErr w:type="spellStart"/>
+      <w:r>
+        <w:rPr>
+          <w:sz w:val="32"/>
+          <w:lang w:val="es-ES"/>
+        </w:rPr>
+        <w:t>out</w:t>
+      </w:r>
+      <w:proofErr w:type="spellEnd"/>
+      <w:r>
+        <w:rPr>
+          <w:sz w:val="32"/>
+          <w:lang w:val="es-ES"/>
+        </w:rPr>
+        <w:t xml:space="preserve"> of </w:t>
+      </w:r>
+      <w:proofErr w:type="spellStart"/>
+      <w:r>
+        <w:rPr>
+          <w:sz w:val="32"/>
+          <w:lang w:val="es-ES"/>
+        </w:rPr>
+        <w:t>requests</w:t>
+      </w:r>
+      <w:proofErr w:type="spellEnd"/>
+      <w:r>
+        <w:rPr>
+          <w:sz w:val="32"/>
+          <w:lang w:val="es-ES"/>
+        </w:rPr>
+        <w:t xml:space="preserve"> </w:t>
+      </w:r>
+      <w:proofErr w:type="spellStart"/>
+      <w:r>
+        <w:rPr>
+          <w:sz w:val="32"/>
+          <w:lang w:val="es-ES"/>
+        </w:rPr>
+        <w:t>on</w:t>
+      </w:r>
+      <w:proofErr w:type="spellEnd"/>
+      <w:r>
+        <w:rPr>
+          <w:sz w:val="32"/>
+          <w:lang w:val="es-ES"/>
+        </w:rPr>
+        <w:t xml:space="preserve"> </w:t>
+      </w:r>
+      <w:proofErr w:type="spellStart"/>
+      <w:r>
+        <w:rPr>
+          <w:sz w:val="32"/>
+          <w:lang w:val="es-ES"/>
+        </w:rPr>
+        <w:t>Github</w:t>
+      </w:r>
+      <w:proofErr w:type="spellEnd"/>
+      <w:r>
+        <w:rPr>
+          <w:sz w:val="32"/>
+          <w:lang w:val="es-ES"/>
+        </w:rPr>
+        <w:t xml:space="preserve"> API). Vamos a </w:t>
+      </w:r>
+      <w:proofErr w:type="spellStart"/>
+      <w:r>
+        <w:rPr>
+          <w:sz w:val="32"/>
+          <w:lang w:val="es-ES"/>
+        </w:rPr>
+        <w:t>Github</w:t>
+      </w:r>
+      <w:proofErr w:type="spellEnd"/>
+      <w:r>
+        <w:rPr>
+          <w:sz w:val="32"/>
+          <w:lang w:val="es-ES"/>
+        </w:rPr>
+        <w:t xml:space="preserve"> API y pegamos nuestro </w:t>
+      </w:r>
+      <w:proofErr w:type="spellStart"/>
+      <w:r>
+        <w:rPr>
+          <w:sz w:val="32"/>
+          <w:lang w:val="es-ES"/>
+        </w:rPr>
+        <w:t>User</w:t>
+      </w:r>
+      <w:proofErr w:type="spellEnd"/>
+      <w:r>
+        <w:rPr>
+          <w:sz w:val="32"/>
+          <w:lang w:val="es-ES"/>
+        </w:rPr>
+        <w:t xml:space="preserve"> como MockUser.js</w:t>
+      </w:r>
+    </w:p>
+    <w:p>
+      <w:pPr>
+        <w:pStyle w:val="Prrafodelista"/>
+        <w:rPr>
+          <w:sz w:val="32"/>
+          <w:lang w:val="es-ES"/>
+        </w:rPr>
+      </w:pPr>
+    </w:p>
+    <w:p>
+      <w:pPr>
+        <w:pStyle w:val="Prrafodelista"/>
+        <w:rPr>
+          <w:sz w:val="32"/>
+          <w:lang w:val="es-ES"/>
+        </w:rPr>
+      </w:pPr>
+    </w:p>
+    <w:p>
+      <w:pPr>
+        <w:pStyle w:val="Prrafodelista"/>
+        <w:numPr>
+          <w:ilvl w:val="0"/>
+          <w:numId w:val="1"/>
+        </w:numPr>
+        <w:rPr>
+          <w:sz w:val="32"/>
+          <w:lang w:val="es-ES"/>
+        </w:rPr>
+      </w:pPr>
+      <w:r>
+        <w:rPr>
+          <w:sz w:val="32"/>
+          <w:lang w:val="es-ES"/>
+        </w:rPr>
+        <w:lastRenderedPageBreak/>
+        <w:t xml:space="preserve">Set </w:t>
+      </w:r>
+      <w:proofErr w:type="spellStart"/>
+      <w:r>
+        <w:rPr>
+          <w:sz w:val="32"/>
+          <w:lang w:val="es-ES"/>
+        </w:rPr>
+        <w:t>our</w:t>
+      </w:r>
+      <w:proofErr w:type="spellEnd"/>
+      <w:r>
+        <w:rPr>
+          <w:sz w:val="32"/>
+          <w:lang w:val="es-ES"/>
+        </w:rPr>
+        <w:t xml:space="preserve"> STATE </w:t>
+      </w:r>
+      <w:proofErr w:type="spellStart"/>
+      <w:r>
+        <w:rPr>
+          <w:sz w:val="32"/>
+          <w:lang w:val="es-ES"/>
+        </w:rPr>
+        <w:t>with</w:t>
+      </w:r>
+      <w:proofErr w:type="spellEnd"/>
+      <w:r>
+        <w:rPr>
+          <w:sz w:val="32"/>
+          <w:lang w:val="es-ES"/>
+        </w:rPr>
+        <w:t xml:space="preserve"> </w:t>
+      </w:r>
+      <w:proofErr w:type="spellStart"/>
+      <w:r>
+        <w:rPr>
+          <w:sz w:val="32"/>
+          <w:lang w:val="es-ES"/>
+        </w:rPr>
+        <w:t>the</w:t>
+      </w:r>
+      <w:proofErr w:type="spellEnd"/>
+      <w:r>
+        <w:rPr>
+          <w:sz w:val="32"/>
+          <w:lang w:val="es-ES"/>
+        </w:rPr>
+        <w:t xml:space="preserve"> </w:t>
+      </w:r>
+      <w:proofErr w:type="spellStart"/>
+      <w:r>
+        <w:rPr>
+          <w:sz w:val="32"/>
+          <w:lang w:val="es-ES"/>
+        </w:rPr>
+        <w:t>Mock</w:t>
+      </w:r>
+      <w:proofErr w:type="spellEnd"/>
+      <w:r>
+        <w:rPr>
+          <w:sz w:val="32"/>
+          <w:lang w:val="es-ES"/>
+        </w:rPr>
+        <w:t xml:space="preserve"> Data (context.js)</w:t>
+      </w:r>
+      <w:r>
+        <w:rPr>
+          <w:sz w:val="32"/>
+          <w:lang w:val="es-ES"/>
+        </w:rPr>
+        <w:t xml:space="preserve"> </w:t>
+      </w:r>
+    </w:p>
+    <w:p>
+      <w:pPr>
+        <w:pStyle w:val="Prrafodelista"/>
+        <w:rPr>
+          <w:sz w:val="32"/>
+          <w:lang w:val="es-ES"/>
+        </w:rPr>
+      </w:pPr>
+      <w:r>
+        <w:rPr>
+          <w:sz w:val="32"/>
+          <w:lang w:val="es-ES"/>
+        </w:rPr>
+        <w:sym w:font="Wingdings" w:char="F0E0"/>
+      </w:r>
+      <w:r>
+        <w:rPr>
+          <w:sz w:val="32"/>
+          <w:lang w:val="es-ES"/>
+        </w:rPr>
+        <w:t xml:space="preserve"> </w:t>
+      </w:r>
+      <w:proofErr w:type="spellStart"/>
+      <w:r>
+        <w:rPr>
+          <w:sz w:val="32"/>
+          <w:lang w:val="es-ES"/>
+        </w:rPr>
+        <w:t>Inside</w:t>
+      </w:r>
+      <w:proofErr w:type="spellEnd"/>
+      <w:r>
+        <w:rPr>
+          <w:sz w:val="32"/>
+          <w:lang w:val="es-ES"/>
+        </w:rPr>
+        <w:t xml:space="preserve"> </w:t>
+      </w:r>
+      <w:proofErr w:type="spellStart"/>
+      <w:r>
+        <w:rPr>
+          <w:sz w:val="32"/>
+          <w:lang w:val="es-ES"/>
+        </w:rPr>
+        <w:t>GithubProvider</w:t>
+      </w:r>
+      <w:proofErr w:type="spellEnd"/>
+    </w:p>
+    <w:p>
+      <w:pPr>
+        <w:shd w:val="clear" w:color="auto" w:fill="1E1E1E"/>
+        <w:spacing w:after="0" w:line="285" w:lineRule="atLeast"/>
+        <w:ind w:left="360"/>
+        <w:rPr>
+          <w:rFonts w:ascii="Consolas" w:eastAsia="Times New Roman" w:hAnsi="Consolas" w:cs="Times New Roman"/>
+          <w:color w:val="D4D4D4"/>
+          <w:szCs w:val="21"/>
+        </w:rPr>
+      </w:pPr>
+      <w:r>
+        <w:rPr>
+          <w:rFonts w:ascii="Consolas" w:eastAsia="Times New Roman" w:hAnsi="Consolas" w:cs="Times New Roman"/>
+          <w:color w:val="D4D4D4"/>
+          <w:szCs w:val="21"/>
+        </w:rPr>
+        <w:t> </w:t>
+      </w:r>
+      <w:r>
+        <w:rPr>
+          <w:rFonts w:ascii="Consolas" w:eastAsia="Times New Roman" w:hAnsi="Consolas" w:cs="Times New Roman"/>
+          <w:color w:val="6A9955"/>
+          <w:szCs w:val="21"/>
+        </w:rPr>
+        <w:t>// Set the state and return a </w:t>
+      </w:r>
+      <w:proofErr w:type="gramStart"/>
+      <w:r>
+        <w:rPr>
+          <w:rFonts w:ascii="Consolas" w:eastAsia="Times New Roman" w:hAnsi="Consolas" w:cs="Times New Roman"/>
+          <w:color w:val="6A9955"/>
+          <w:szCs w:val="21"/>
+        </w:rPr>
+        <w:t>useState(</w:t>
+      </w:r>
+      <w:proofErr w:type="gramEnd"/>
+      <w:r>
+        <w:rPr>
+          <w:rFonts w:ascii="Consolas" w:eastAsia="Times New Roman" w:hAnsi="Consolas" w:cs="Times New Roman"/>
+          <w:color w:val="6A9955"/>
+          <w:szCs w:val="21"/>
+        </w:rPr>
+        <w:t>Data, Function to setState)</w:t>
+      </w:r>
+    </w:p>
+    <w:p>
+      <w:pPr>
+        <w:shd w:val="clear" w:color="auto" w:fill="1E1E1E"/>
+        <w:spacing w:after="0" w:line="285" w:lineRule="atLeast"/>
+        <w:ind w:left="360"/>
+        <w:rPr>
+          <w:rFonts w:ascii="Consolas" w:eastAsia="Times New Roman" w:hAnsi="Consolas" w:cs="Times New Roman"/>
+          <w:color w:val="D4D4D4"/>
+          <w:szCs w:val="21"/>
+        </w:rPr>
+      </w:pPr>
+      <w:r>
+        <w:rPr>
+          <w:rFonts w:ascii="Consolas" w:eastAsia="Times New Roman" w:hAnsi="Consolas" w:cs="Times New Roman"/>
+          <w:color w:val="D4D4D4"/>
+          <w:szCs w:val="21"/>
+        </w:rPr>
+        <w:t>  </w:t>
+      </w:r>
+      <w:proofErr w:type="spellStart"/>
+      <w:proofErr w:type="gramStart"/>
+      <w:r>
+        <w:rPr>
+          <w:rFonts w:ascii="Consolas" w:eastAsia="Times New Roman" w:hAnsi="Consolas" w:cs="Times New Roman"/>
+          <w:color w:val="569CD6"/>
+          <w:szCs w:val="21"/>
+        </w:rPr>
+        <w:t>const</w:t>
+      </w:r>
+      <w:proofErr w:type="spellEnd"/>
+      <w:proofErr w:type="gramEnd"/>
+      <w:r>
+        <w:rPr>
+          <w:rFonts w:ascii="Consolas" w:eastAsia="Times New Roman" w:hAnsi="Consolas" w:cs="Times New Roman"/>
+          <w:color w:val="D4D4D4"/>
+          <w:szCs w:val="21"/>
+        </w:rPr>
+        <w:t> [</w:t>
+      </w:r>
+      <w:proofErr w:type="spellStart"/>
+      <w:r>
+        <w:rPr>
+          <w:rFonts w:ascii="Consolas" w:eastAsia="Times New Roman" w:hAnsi="Consolas" w:cs="Times New Roman"/>
+          <w:color w:val="4FC1FF"/>
+          <w:szCs w:val="21"/>
+        </w:rPr>
+        <w:t>githubUser</w:t>
+      </w:r>
+      <w:proofErr w:type="spellEnd"/>
+      <w:r>
+        <w:rPr>
+          <w:rFonts w:ascii="Consolas" w:eastAsia="Times New Roman" w:hAnsi="Consolas" w:cs="Times New Roman"/>
+          <w:color w:val="D4D4D4"/>
+          <w:szCs w:val="21"/>
+        </w:rPr>
+        <w:t>, </w:t>
+      </w:r>
+      <w:proofErr w:type="spellStart"/>
+      <w:r>
+        <w:rPr>
+          <w:rFonts w:ascii="Consolas" w:eastAsia="Times New Roman" w:hAnsi="Consolas" w:cs="Times New Roman"/>
+          <w:color w:val="DCDCAA"/>
+          <w:szCs w:val="21"/>
+        </w:rPr>
+        <w:t>setGithubUser</w:t>
+      </w:r>
+      <w:proofErr w:type="spellEnd"/>
+      <w:r>
+        <w:rPr>
+          <w:rFonts w:ascii="Consolas" w:eastAsia="Times New Roman" w:hAnsi="Consolas" w:cs="Times New Roman"/>
+          <w:color w:val="D4D4D4"/>
+          <w:szCs w:val="21"/>
+        </w:rPr>
+        <w:t>] = </w:t>
+      </w:r>
+      <w:proofErr w:type="spellStart"/>
+      <w:r>
+        <w:rPr>
+          <w:rFonts w:ascii="Consolas" w:eastAsia="Times New Roman" w:hAnsi="Consolas" w:cs="Times New Roman"/>
+          <w:color w:val="DCDCAA"/>
+          <w:szCs w:val="21"/>
+        </w:rPr>
+        <w:t>useState</w:t>
+      </w:r>
+      <w:proofErr w:type="spellEnd"/>
+      <w:r>
+        <w:rPr>
+          <w:rFonts w:ascii="Consolas" w:eastAsia="Times New Roman" w:hAnsi="Consolas" w:cs="Times New Roman"/>
+          <w:color w:val="D4D4D4"/>
+          <w:szCs w:val="21"/>
+        </w:rPr>
+        <w:t>(</w:t>
+      </w:r>
+      <w:proofErr w:type="spellStart"/>
+      <w:r>
+        <w:rPr>
+          <w:rFonts w:ascii="Consolas" w:eastAsia="Times New Roman" w:hAnsi="Consolas" w:cs="Times New Roman"/>
+          <w:color w:val="9CDCFE"/>
+          <w:szCs w:val="21"/>
+        </w:rPr>
+        <w:t>mockUser</w:t>
+      </w:r>
+      <w:proofErr w:type="spellEnd"/>
+      <w:r>
+        <w:rPr>
+          <w:rFonts w:ascii="Consolas" w:eastAsia="Times New Roman" w:hAnsi="Consolas" w:cs="Times New Roman"/>
+          <w:color w:val="D4D4D4"/>
+          <w:szCs w:val="21"/>
+        </w:rPr>
+        <w:t>);</w:t>
+      </w:r>
+    </w:p>
+    <w:p>
+      <w:pPr>
+        <w:shd w:val="clear" w:color="auto" w:fill="1E1E1E"/>
+        <w:spacing w:after="0" w:line="285" w:lineRule="atLeast"/>
+        <w:ind w:left="360"/>
+        <w:rPr>
+          <w:rFonts w:ascii="Consolas" w:eastAsia="Times New Roman" w:hAnsi="Consolas" w:cs="Times New Roman"/>
+          <w:color w:val="D4D4D4"/>
+          <w:szCs w:val="21"/>
+        </w:rPr>
+      </w:pPr>
+      <w:r>
+        <w:rPr>
+          <w:rFonts w:ascii="Consolas" w:eastAsia="Times New Roman" w:hAnsi="Consolas" w:cs="Times New Roman"/>
+          <w:color w:val="D4D4D4"/>
+          <w:szCs w:val="21"/>
+        </w:rPr>
+        <w:t>  </w:t>
+      </w:r>
+      <w:proofErr w:type="spellStart"/>
+      <w:proofErr w:type="gramStart"/>
+      <w:r>
+        <w:rPr>
+          <w:rFonts w:ascii="Consolas" w:eastAsia="Times New Roman" w:hAnsi="Consolas" w:cs="Times New Roman"/>
+          <w:color w:val="569CD6"/>
+          <w:szCs w:val="21"/>
+        </w:rPr>
+        <w:t>const</w:t>
+      </w:r>
+      <w:proofErr w:type="spellEnd"/>
+      <w:proofErr w:type="gramEnd"/>
+      <w:r>
+        <w:rPr>
+          <w:rFonts w:ascii="Consolas" w:eastAsia="Times New Roman" w:hAnsi="Consolas" w:cs="Times New Roman"/>
+          <w:color w:val="D4D4D4"/>
+          <w:szCs w:val="21"/>
+        </w:rPr>
+        <w:t> [</w:t>
+      </w:r>
+      <w:r>
+        <w:rPr>
+          <w:rFonts w:ascii="Consolas" w:eastAsia="Times New Roman" w:hAnsi="Consolas" w:cs="Times New Roman"/>
+          <w:color w:val="4FC1FF"/>
+          <w:szCs w:val="21"/>
+        </w:rPr>
+        <w:t>repos</w:t>
+      </w:r>
+      <w:r>
+        <w:rPr>
+          <w:rFonts w:ascii="Consolas" w:eastAsia="Times New Roman" w:hAnsi="Consolas" w:cs="Times New Roman"/>
+          <w:color w:val="D4D4D4"/>
+          <w:szCs w:val="21"/>
+        </w:rPr>
+        <w:t>, </w:t>
+      </w:r>
+      <w:proofErr w:type="spellStart"/>
+      <w:r>
+        <w:rPr>
+          <w:rFonts w:ascii="Consolas" w:eastAsia="Times New Roman" w:hAnsi="Consolas" w:cs="Times New Roman"/>
+          <w:color w:val="DCDCAA"/>
+          <w:szCs w:val="21"/>
+        </w:rPr>
+        <w:t>setRepos</w:t>
+      </w:r>
+      <w:proofErr w:type="spellEnd"/>
+      <w:r>
+        <w:rPr>
+          <w:rFonts w:ascii="Consolas" w:eastAsia="Times New Roman" w:hAnsi="Consolas" w:cs="Times New Roman"/>
+          <w:color w:val="D4D4D4"/>
+          <w:szCs w:val="21"/>
+        </w:rPr>
+        <w:t>] = </w:t>
+      </w:r>
+      <w:proofErr w:type="spellStart"/>
+      <w:r>
+        <w:rPr>
+          <w:rFonts w:ascii="Consolas" w:eastAsia="Times New Roman" w:hAnsi="Consolas" w:cs="Times New Roman"/>
+          <w:color w:val="DCDCAA"/>
+          <w:szCs w:val="21"/>
+        </w:rPr>
+        <w:t>useState</w:t>
+      </w:r>
+      <w:proofErr w:type="spellEnd"/>
+      <w:r>
+        <w:rPr>
+          <w:rFonts w:ascii="Consolas" w:eastAsia="Times New Roman" w:hAnsi="Consolas" w:cs="Times New Roman"/>
+          <w:color w:val="D4D4D4"/>
+          <w:szCs w:val="21"/>
+        </w:rPr>
+        <w:t>(</w:t>
+      </w:r>
+      <w:proofErr w:type="spellStart"/>
+      <w:r>
+        <w:rPr>
+          <w:rFonts w:ascii="Consolas" w:eastAsia="Times New Roman" w:hAnsi="Consolas" w:cs="Times New Roman"/>
+          <w:color w:val="9CDCFE"/>
+          <w:szCs w:val="21"/>
+        </w:rPr>
+        <w:t>mockRepos</w:t>
+      </w:r>
+      <w:proofErr w:type="spellEnd"/>
+      <w:r>
+        <w:rPr>
+          <w:rFonts w:ascii="Consolas" w:eastAsia="Times New Roman" w:hAnsi="Consolas" w:cs="Times New Roman"/>
+          <w:color w:val="D4D4D4"/>
+          <w:szCs w:val="21"/>
+        </w:rPr>
+        <w:t>);</w:t>
+      </w:r>
+    </w:p>
+    <w:p>
+      <w:pPr>
+        <w:shd w:val="clear" w:color="auto" w:fill="1E1E1E"/>
+        <w:spacing w:after="0" w:line="285" w:lineRule="atLeast"/>
+        <w:ind w:left="360"/>
+        <w:rPr>
+          <w:rFonts w:ascii="Consolas" w:eastAsia="Times New Roman" w:hAnsi="Consolas" w:cs="Times New Roman"/>
+          <w:color w:val="D4D4D4"/>
+          <w:szCs w:val="21"/>
+        </w:rPr>
+      </w:pPr>
+      <w:r>
+        <w:rPr>
+          <w:rFonts w:ascii="Consolas" w:eastAsia="Times New Roman" w:hAnsi="Consolas" w:cs="Times New Roman"/>
+          <w:color w:val="D4D4D4"/>
+          <w:szCs w:val="21"/>
+        </w:rPr>
+        <w:t>  </w:t>
+      </w:r>
+      <w:proofErr w:type="spellStart"/>
+      <w:proofErr w:type="gramStart"/>
+      <w:r>
+        <w:rPr>
+          <w:rFonts w:ascii="Consolas" w:eastAsia="Times New Roman" w:hAnsi="Consolas" w:cs="Times New Roman"/>
+          <w:color w:val="569CD6"/>
+          <w:szCs w:val="21"/>
+        </w:rPr>
+        <w:t>const</w:t>
+      </w:r>
+      <w:proofErr w:type="spellEnd"/>
+      <w:proofErr w:type="gramEnd"/>
+      <w:r>
+        <w:rPr>
+          <w:rFonts w:ascii="Consolas" w:eastAsia="Times New Roman" w:hAnsi="Consolas" w:cs="Times New Roman"/>
+          <w:color w:val="D4D4D4"/>
+          <w:szCs w:val="21"/>
+        </w:rPr>
+        <w:t> [</w:t>
+      </w:r>
+      <w:r>
+        <w:rPr>
+          <w:rFonts w:ascii="Consolas" w:eastAsia="Times New Roman" w:hAnsi="Consolas" w:cs="Times New Roman"/>
+          <w:color w:val="4FC1FF"/>
+          <w:szCs w:val="21"/>
+        </w:rPr>
+        <w:t>followers</w:t>
+      </w:r>
+      <w:r>
+        <w:rPr>
+          <w:rFonts w:ascii="Consolas" w:eastAsia="Times New Roman" w:hAnsi="Consolas" w:cs="Times New Roman"/>
+          <w:color w:val="D4D4D4"/>
+          <w:szCs w:val="21"/>
+        </w:rPr>
+        <w:t>, </w:t>
+      </w:r>
+      <w:proofErr w:type="spellStart"/>
+      <w:r>
+        <w:rPr>
+          <w:rFonts w:ascii="Consolas" w:eastAsia="Times New Roman" w:hAnsi="Consolas" w:cs="Times New Roman"/>
+          <w:color w:val="DCDCAA"/>
+          <w:szCs w:val="21"/>
+        </w:rPr>
+        <w:t>setFollowers</w:t>
+      </w:r>
+      <w:proofErr w:type="spellEnd"/>
+      <w:r>
+        <w:rPr>
+          <w:rFonts w:ascii="Consolas" w:eastAsia="Times New Roman" w:hAnsi="Consolas" w:cs="Times New Roman"/>
+          <w:color w:val="D4D4D4"/>
+          <w:szCs w:val="21"/>
+        </w:rPr>
+        <w:t>] = </w:t>
+      </w:r>
+      <w:proofErr w:type="spellStart"/>
+      <w:r>
+        <w:rPr>
+          <w:rFonts w:ascii="Consolas" w:eastAsia="Times New Roman" w:hAnsi="Consolas" w:cs="Times New Roman"/>
+          <w:color w:val="DCDCAA"/>
+          <w:szCs w:val="21"/>
+        </w:rPr>
+        <w:t>useState</w:t>
+      </w:r>
+      <w:proofErr w:type="spellEnd"/>
+      <w:r>
+        <w:rPr>
+          <w:rFonts w:ascii="Consolas" w:eastAsia="Times New Roman" w:hAnsi="Consolas" w:cs="Times New Roman"/>
+          <w:color w:val="D4D4D4"/>
+          <w:szCs w:val="21"/>
+        </w:rPr>
+        <w:t>(</w:t>
+      </w:r>
+      <w:proofErr w:type="spellStart"/>
+      <w:r>
+        <w:rPr>
+          <w:rFonts w:ascii="Consolas" w:eastAsia="Times New Roman" w:hAnsi="Consolas" w:cs="Times New Roman"/>
+          <w:color w:val="9CDCFE"/>
+          <w:szCs w:val="21"/>
+        </w:rPr>
+        <w:t>mockFollowers</w:t>
+      </w:r>
+      <w:proofErr w:type="spellEnd"/>
+      <w:r>
+        <w:rPr>
+          <w:rFonts w:ascii="Consolas" w:eastAsia="Times New Roman" w:hAnsi="Consolas" w:cs="Times New Roman"/>
+          <w:color w:val="D4D4D4"/>
+          <w:szCs w:val="21"/>
+        </w:rPr>
+        <w:t>);</w:t>
+      </w:r>
+    </w:p>
+    <w:p>
+      <w:pPr>
+        <w:pStyle w:val="Prrafodelista"/>
+        <w:numPr>
+          <w:ilvl w:val="0"/>
+          <w:numId w:val="6"/>
+        </w:numPr>
+        <w:rPr>
+          <w:sz w:val="32"/>
+          <w:lang w:val="es-ES"/>
+        </w:rPr>
+      </w:pPr>
+      <w:r>
+        <w:rPr>
+          <w:sz w:val="32"/>
+          <w:lang w:val="es-ES"/>
+        </w:rPr>
+        <w:t>Cambiamos</w:t>
+      </w:r>
+      <w:r>
+        <w:rPr>
+          <w:sz w:val="32"/>
+          <w:lang w:val="es-ES"/>
+        </w:rPr>
+        <w:t xml:space="preserve"> en </w:t>
+      </w:r>
+      <w:proofErr w:type="spellStart"/>
+      <w:r>
+        <w:rPr>
+          <w:sz w:val="32"/>
+          <w:lang w:val="es-ES"/>
+        </w:rPr>
+        <w:t>Return</w:t>
+      </w:r>
+      <w:proofErr w:type="spellEnd"/>
+      <w:r>
+        <w:rPr>
+          <w:sz w:val="32"/>
+          <w:lang w:val="es-ES"/>
+        </w:rPr>
+        <w:t xml:space="preserve"> </w:t>
+      </w:r>
+      <w:r>
+        <w:rPr>
+          <w:sz w:val="32"/>
+          <w:lang w:val="es-ES"/>
+        </w:rPr>
+        <w:sym w:font="Wingdings" w:char="F0E0"/>
+      </w:r>
+      <w:r>
+        <w:rPr>
+          <w:sz w:val="32"/>
+          <w:lang w:val="es-ES"/>
+        </w:rPr>
+        <w:t xml:space="preserve"> VALUE ={</w:t>
+      </w:r>
+      <w:proofErr w:type="spellStart"/>
+      <w:r>
+        <w:rPr>
+          <w:sz w:val="32"/>
+          <w:lang w:val="es-ES"/>
+        </w:rPr>
+        <w:t>githubUser</w:t>
+      </w:r>
+      <w:proofErr w:type="spellEnd"/>
+      <w:r>
+        <w:rPr>
+          <w:sz w:val="32"/>
+          <w:lang w:val="es-ES"/>
+        </w:rPr>
+        <w:t xml:space="preserve">, repos, </w:t>
+      </w:r>
+      <w:proofErr w:type="spellStart"/>
+      <w:r>
+        <w:rPr>
+          <w:sz w:val="32"/>
+          <w:lang w:val="es-ES"/>
+        </w:rPr>
+        <w:t>followers</w:t>
+      </w:r>
+      <w:proofErr w:type="spellEnd"/>
+      <w:r>
+        <w:rPr>
+          <w:sz w:val="32"/>
+          <w:lang w:val="es-ES"/>
+        </w:rPr>
+        <w:t>}</w:t>
+      </w:r>
+      <w:r>
+        <w:rPr>
+          <w:sz w:val="32"/>
+          <w:lang w:val="es-ES"/>
+        </w:rPr>
+        <w:t>.</w:t>
+      </w:r>
+    </w:p>
+    <w:p>
+      <w:pPr>
+        <w:pStyle w:val="Prrafodelista"/>
+        <w:numPr>
+          <w:ilvl w:val="0"/>
+          <w:numId w:val="6"/>
+        </w:numPr>
+        <w:rPr>
+          <w:sz w:val="32"/>
+          <w:lang w:val="es-ES"/>
+        </w:rPr>
+      </w:pPr>
+      <w:r>
+        <w:rPr>
+          <w:sz w:val="32"/>
+          <w:lang w:val="es-ES"/>
+        </w:rPr>
+        <w:t xml:space="preserve">En Info.js LOG(data) y vemos el </w:t>
+      </w:r>
+      <w:proofErr w:type="spellStart"/>
+      <w:r>
+        <w:rPr>
+          <w:sz w:val="32"/>
+          <w:lang w:val="es-ES"/>
+        </w:rPr>
+        <w:t>Object</w:t>
+      </w:r>
+      <w:proofErr w:type="spellEnd"/>
+      <w:r>
+        <w:rPr>
+          <w:sz w:val="32"/>
+          <w:lang w:val="es-ES"/>
+        </w:rPr>
+        <w:t xml:space="preserve"> de toda la Data.</w:t>
+      </w:r>
+    </w:p>
+    <w:p>
+      <w:pPr>
+        <w:pStyle w:val="Prrafodelista"/>
+        <w:rPr>
+          <w:sz w:val="32"/>
+          <w:lang w:val="es-ES"/>
+        </w:rPr>
+      </w:pPr>
+    </w:p>
+    <w:p>
+      <w:pPr>
+        <w:pStyle w:val="Prrafodelista"/>
+        <w:numPr>
+          <w:ilvl w:val="0"/>
+          <w:numId w:val="1"/>
+        </w:numPr>
         <w:rPr>
           <w:sz w:val="32"/>
           <w:lang w:val="es-ES"/>
@@ -1672,49 +4706,8 @@
     </w:p>
     <w:p>
       <w:pPr>
-        <w:rPr>
-          <w:sz w:val="32"/>
-          <w:lang w:val="es-ES"/>
-        </w:rPr>
-      </w:pPr>
-    </w:p>
-    <w:p>
-      <w:pPr>
-        <w:rPr>
-          <w:b/>
-          <w:sz w:val="32"/>
-          <w:lang w:val="es-ES"/>
-        </w:rPr>
-      </w:pPr>
-      <w:proofErr w:type="spellStart"/>
-      <w:r>
-        <w:rPr>
-          <w:b/>
-          <w:sz w:val="32"/>
-          <w:lang w:val="es-ES"/>
-        </w:rPr>
-        <w:t>Pages</w:t>
-      </w:r>
-      <w:proofErr w:type="spellEnd"/>
-      <w:r>
-        <w:rPr>
-          <w:b/>
-          <w:sz w:val="32"/>
-          <w:lang w:val="es-ES"/>
-        </w:rPr>
-        <w:t>:</w:t>
-      </w:r>
-    </w:p>
-    <w:p>
-      <w:pPr>
-        <w:rPr>
-          <w:sz w:val="32"/>
-          <w:lang w:val="es-ES"/>
-        </w:rPr>
-      </w:pPr>
-    </w:p>
-    <w:p>
-      <w:pPr>
+        <w:pStyle w:val="Prrafodelista"/>
+        <w:ind w:left="1440"/>
         <w:rPr>
           <w:sz w:val="32"/>
           <w:lang w:val="es-ES"/>
@@ -1738,6 +4731,629 @@
     </w:sectPr>
   </w:body>
 </w:document>
+</file>
+
+<file path=word/numbering.xml><?xml version="1.0" encoding="utf-8"?>
+<w:numbering xmlns:wpc="http://schemas.microsoft.com/office/word/2010/wordprocessingCanvas" xmlns:cx="http://schemas.microsoft.com/office/drawing/2014/chartex" xmlns:cx1="http://schemas.microsoft.com/office/drawing/2015/9/8/chartex" xmlns:mc="http://schemas.openxmlformats.org/markup-compatibility/2006" xmlns:o="urn:schemas-microsoft-com:office:office" xmlns:r="http://schemas.openxmlformats.org/officeDocument/2006/relationships" xmlns:m="http://schemas.openxmlformats.org/officeDocument/2006/math" xmlns:v="urn:schemas-microsoft-com:vml" xmlns:wp14="http://schemas.microsoft.com/office/word/2010/wordprocessingDrawing" xmlns:wp="http://schemas.openxmlformats.org/drawingml/2006/wordprocessingDrawing" xmlns:w10="urn:schemas-microsoft-com:office:word" xmlns:w="http://schemas.openxmlformats.org/wordprocessingml/2006/main" xmlns:w14="http://schemas.microsoft.com/office/word/2010/wordml" xmlns:w15="http://schemas.microsoft.com/office/word/2012/wordml" xmlns:w16se="http://schemas.microsoft.com/office/word/2015/wordml/symex" xmlns:wpg="http://schemas.microsoft.com/office/word/2010/wordprocessingGroup" xmlns:wpi="http://schemas.microsoft.com/office/word/2010/wordprocessingInk" xmlns:wne="http://schemas.microsoft.com/office/word/2006/wordml" xmlns:wps="http://schemas.microsoft.com/office/word/2010/wordprocessingShape" mc:Ignorable="w14 w15 w16se wp14">
+  <w:abstractNum w:abstractNumId="0" w15:restartNumberingAfterBreak="0">
+    <w:nsid w:val="03C1399F"/>
+    <w:multiLevelType w:val="hybridMultilevel"/>
+    <w:tmpl w:val="AB6E4B8A"/>
+    <w:lvl w:ilvl="0" w:tplc="9740DAEC">
+      <w:start w:val="6"/>
+      <w:numFmt w:val="bullet"/>
+      <w:lvlText w:val=""/>
+      <w:lvlJc w:val="left"/>
+      <w:pPr>
+        <w:ind w:left="720" w:hanging="360"/>
+      </w:pPr>
+      <w:rPr>
+        <w:rFonts w:ascii="Symbol" w:eastAsiaTheme="minorHAnsi" w:hAnsi="Symbol" w:cstheme="minorBidi" w:hint="default"/>
+      </w:rPr>
+    </w:lvl>
+    <w:lvl w:ilvl="1" w:tplc="04090003" w:tentative="1">
+      <w:start w:val="1"/>
+      <w:numFmt w:val="bullet"/>
+      <w:lvlText w:val="o"/>
+      <w:lvlJc w:val="left"/>
+      <w:pPr>
+        <w:ind w:left="1440" w:hanging="360"/>
+      </w:pPr>
+      <w:rPr>
+        <w:rFonts w:ascii="Courier New" w:hAnsi="Courier New" w:cs="Courier New" w:hint="default"/>
+      </w:rPr>
+    </w:lvl>
+    <w:lvl w:ilvl="2" w:tplc="04090005" w:tentative="1">
+      <w:start w:val="1"/>
+      <w:numFmt w:val="bullet"/>
+      <w:lvlText w:val=""/>
+      <w:lvlJc w:val="left"/>
+      <w:pPr>
+        <w:ind w:left="2160" w:hanging="360"/>
+      </w:pPr>
+      <w:rPr>
+        <w:rFonts w:ascii="Wingdings" w:hAnsi="Wingdings" w:hint="default"/>
+      </w:rPr>
+    </w:lvl>
+    <w:lvl w:ilvl="3" w:tplc="04090001" w:tentative="1">
+      <w:start w:val="1"/>
+      <w:numFmt w:val="bullet"/>
+      <w:lvlText w:val=""/>
+      <w:lvlJc w:val="left"/>
+      <w:pPr>
+        <w:ind w:left="2880" w:hanging="360"/>
+      </w:pPr>
+      <w:rPr>
+        <w:rFonts w:ascii="Symbol" w:hAnsi="Symbol" w:hint="default"/>
+      </w:rPr>
+    </w:lvl>
+    <w:lvl w:ilvl="4" w:tplc="04090003" w:tentative="1">
+      <w:start w:val="1"/>
+      <w:numFmt w:val="bullet"/>
+      <w:lvlText w:val="o"/>
+      <w:lvlJc w:val="left"/>
+      <w:pPr>
+        <w:ind w:left="3600" w:hanging="360"/>
+      </w:pPr>
+      <w:rPr>
+        <w:rFonts w:ascii="Courier New" w:hAnsi="Courier New" w:cs="Courier New" w:hint="default"/>
+      </w:rPr>
+    </w:lvl>
+    <w:lvl w:ilvl="5" w:tplc="04090005" w:tentative="1">
+      <w:start w:val="1"/>
+      <w:numFmt w:val="bullet"/>
+      <w:lvlText w:val=""/>
+      <w:lvlJc w:val="left"/>
+      <w:pPr>
+        <w:ind w:left="4320" w:hanging="360"/>
+      </w:pPr>
+      <w:rPr>
+        <w:rFonts w:ascii="Wingdings" w:hAnsi="Wingdings" w:hint="default"/>
+      </w:rPr>
+    </w:lvl>
+    <w:lvl w:ilvl="6" w:tplc="04090001" w:tentative="1">
+      <w:start w:val="1"/>
+      <w:numFmt w:val="bullet"/>
+      <w:lvlText w:val=""/>
+      <w:lvlJc w:val="left"/>
+      <w:pPr>
+        <w:ind w:left="5040" w:hanging="360"/>
+      </w:pPr>
+      <w:rPr>
+        <w:rFonts w:ascii="Symbol" w:hAnsi="Symbol" w:hint="default"/>
+      </w:rPr>
+    </w:lvl>
+    <w:lvl w:ilvl="7" w:tplc="04090003" w:tentative="1">
+      <w:start w:val="1"/>
+      <w:numFmt w:val="bullet"/>
+      <w:lvlText w:val="o"/>
+      <w:lvlJc w:val="left"/>
+      <w:pPr>
+        <w:ind w:left="5760" w:hanging="360"/>
+      </w:pPr>
+      <w:rPr>
+        <w:rFonts w:ascii="Courier New" w:hAnsi="Courier New" w:cs="Courier New" w:hint="default"/>
+      </w:rPr>
+    </w:lvl>
+    <w:lvl w:ilvl="8" w:tplc="04090005" w:tentative="1">
+      <w:start w:val="1"/>
+      <w:numFmt w:val="bullet"/>
+      <w:lvlText w:val=""/>
+      <w:lvlJc w:val="left"/>
+      <w:pPr>
+        <w:ind w:left="6480" w:hanging="360"/>
+      </w:pPr>
+      <w:rPr>
+        <w:rFonts w:ascii="Wingdings" w:hAnsi="Wingdings" w:hint="default"/>
+      </w:rPr>
+    </w:lvl>
+  </w:abstractNum>
+  <w:abstractNum w:abstractNumId="1" w15:restartNumberingAfterBreak="0">
+    <w:nsid w:val="0BE9237C"/>
+    <w:multiLevelType w:val="hybridMultilevel"/>
+    <w:tmpl w:val="067C2374"/>
+    <w:lvl w:ilvl="0" w:tplc="04090011">
+      <w:start w:val="1"/>
+      <w:numFmt w:val="decimal"/>
+      <w:lvlText w:val="%1)"/>
+      <w:lvlJc w:val="left"/>
+      <w:pPr>
+        <w:ind w:left="720" w:hanging="360"/>
+      </w:pPr>
+    </w:lvl>
+    <w:lvl w:ilvl="1" w:tplc="04090019" w:tentative="1">
+      <w:start w:val="1"/>
+      <w:numFmt w:val="lowerLetter"/>
+      <w:lvlText w:val="%2."/>
+      <w:lvlJc w:val="left"/>
+      <w:pPr>
+        <w:ind w:left="1440" w:hanging="360"/>
+      </w:pPr>
+    </w:lvl>
+    <w:lvl w:ilvl="2" w:tplc="0409001B" w:tentative="1">
+      <w:start w:val="1"/>
+      <w:numFmt w:val="lowerRoman"/>
+      <w:lvlText w:val="%3."/>
+      <w:lvlJc w:val="right"/>
+      <w:pPr>
+        <w:ind w:left="2160" w:hanging="180"/>
+      </w:pPr>
+    </w:lvl>
+    <w:lvl w:ilvl="3" w:tplc="0409000F" w:tentative="1">
+      <w:start w:val="1"/>
+      <w:numFmt w:val="decimal"/>
+      <w:lvlText w:val="%4."/>
+      <w:lvlJc w:val="left"/>
+      <w:pPr>
+        <w:ind w:left="2880" w:hanging="360"/>
+      </w:pPr>
+    </w:lvl>
+    <w:lvl w:ilvl="4" w:tplc="04090019" w:tentative="1">
+      <w:start w:val="1"/>
+      <w:numFmt w:val="lowerLetter"/>
+      <w:lvlText w:val="%5."/>
+      <w:lvlJc w:val="left"/>
+      <w:pPr>
+        <w:ind w:left="3600" w:hanging="360"/>
+      </w:pPr>
+    </w:lvl>
+    <w:lvl w:ilvl="5" w:tplc="0409001B" w:tentative="1">
+      <w:start w:val="1"/>
+      <w:numFmt w:val="lowerRoman"/>
+      <w:lvlText w:val="%6."/>
+      <w:lvlJc w:val="right"/>
+      <w:pPr>
+        <w:ind w:left="4320" w:hanging="180"/>
+      </w:pPr>
+    </w:lvl>
+    <w:lvl w:ilvl="6" w:tplc="0409000F" w:tentative="1">
+      <w:start w:val="1"/>
+      <w:numFmt w:val="decimal"/>
+      <w:lvlText w:val="%7."/>
+      <w:lvlJc w:val="left"/>
+      <w:pPr>
+        <w:ind w:left="5040" w:hanging="360"/>
+      </w:pPr>
+    </w:lvl>
+    <w:lvl w:ilvl="7" w:tplc="04090019" w:tentative="1">
+      <w:start w:val="1"/>
+      <w:numFmt w:val="lowerLetter"/>
+      <w:lvlText w:val="%8."/>
+      <w:lvlJc w:val="left"/>
+      <w:pPr>
+        <w:ind w:left="5760" w:hanging="360"/>
+      </w:pPr>
+    </w:lvl>
+    <w:lvl w:ilvl="8" w:tplc="0409001B" w:tentative="1">
+      <w:start w:val="1"/>
+      <w:numFmt w:val="lowerRoman"/>
+      <w:lvlText w:val="%9."/>
+      <w:lvlJc w:val="right"/>
+      <w:pPr>
+        <w:ind w:left="6480" w:hanging="180"/>
+      </w:pPr>
+    </w:lvl>
+  </w:abstractNum>
+  <w:abstractNum w:abstractNumId="2" w15:restartNumberingAfterBreak="0">
+    <w:nsid w:val="483D2090"/>
+    <w:multiLevelType w:val="hybridMultilevel"/>
+    <w:tmpl w:val="EEC244C4"/>
+    <w:lvl w:ilvl="0" w:tplc="9740DAEC">
+      <w:start w:val="6"/>
+      <w:numFmt w:val="bullet"/>
+      <w:lvlText w:val=""/>
+      <w:lvlJc w:val="left"/>
+      <w:pPr>
+        <w:ind w:left="1440" w:hanging="360"/>
+      </w:pPr>
+      <w:rPr>
+        <w:rFonts w:ascii="Symbol" w:eastAsiaTheme="minorHAnsi" w:hAnsi="Symbol" w:cstheme="minorBidi" w:hint="default"/>
+      </w:rPr>
+    </w:lvl>
+    <w:lvl w:ilvl="1" w:tplc="04090003" w:tentative="1">
+      <w:start w:val="1"/>
+      <w:numFmt w:val="bullet"/>
+      <w:lvlText w:val="o"/>
+      <w:lvlJc w:val="left"/>
+      <w:pPr>
+        <w:ind w:left="2160" w:hanging="360"/>
+      </w:pPr>
+      <w:rPr>
+        <w:rFonts w:ascii="Courier New" w:hAnsi="Courier New" w:cs="Courier New" w:hint="default"/>
+      </w:rPr>
+    </w:lvl>
+    <w:lvl w:ilvl="2" w:tplc="04090005" w:tentative="1">
+      <w:start w:val="1"/>
+      <w:numFmt w:val="bullet"/>
+      <w:lvlText w:val=""/>
+      <w:lvlJc w:val="left"/>
+      <w:pPr>
+        <w:ind w:left="2880" w:hanging="360"/>
+      </w:pPr>
+      <w:rPr>
+        <w:rFonts w:ascii="Wingdings" w:hAnsi="Wingdings" w:hint="default"/>
+      </w:rPr>
+    </w:lvl>
+    <w:lvl w:ilvl="3" w:tplc="04090001" w:tentative="1">
+      <w:start w:val="1"/>
+      <w:numFmt w:val="bullet"/>
+      <w:lvlText w:val=""/>
+      <w:lvlJc w:val="left"/>
+      <w:pPr>
+        <w:ind w:left="3600" w:hanging="360"/>
+      </w:pPr>
+      <w:rPr>
+        <w:rFonts w:ascii="Symbol" w:hAnsi="Symbol" w:hint="default"/>
+      </w:rPr>
+    </w:lvl>
+    <w:lvl w:ilvl="4" w:tplc="04090003" w:tentative="1">
+      <w:start w:val="1"/>
+      <w:numFmt w:val="bullet"/>
+      <w:lvlText w:val="o"/>
+      <w:lvlJc w:val="left"/>
+      <w:pPr>
+        <w:ind w:left="4320" w:hanging="360"/>
+      </w:pPr>
+      <w:rPr>
+        <w:rFonts w:ascii="Courier New" w:hAnsi="Courier New" w:cs="Courier New" w:hint="default"/>
+      </w:rPr>
+    </w:lvl>
+    <w:lvl w:ilvl="5" w:tplc="04090005" w:tentative="1">
+      <w:start w:val="1"/>
+      <w:numFmt w:val="bullet"/>
+      <w:lvlText w:val=""/>
+      <w:lvlJc w:val="left"/>
+      <w:pPr>
+        <w:ind w:left="5040" w:hanging="360"/>
+      </w:pPr>
+      <w:rPr>
+        <w:rFonts w:ascii="Wingdings" w:hAnsi="Wingdings" w:hint="default"/>
+      </w:rPr>
+    </w:lvl>
+    <w:lvl w:ilvl="6" w:tplc="04090001" w:tentative="1">
+      <w:start w:val="1"/>
+      <w:numFmt w:val="bullet"/>
+      <w:lvlText w:val=""/>
+      <w:lvlJc w:val="left"/>
+      <w:pPr>
+        <w:ind w:left="5760" w:hanging="360"/>
+      </w:pPr>
+      <w:rPr>
+        <w:rFonts w:ascii="Symbol" w:hAnsi="Symbol" w:hint="default"/>
+      </w:rPr>
+    </w:lvl>
+    <w:lvl w:ilvl="7" w:tplc="04090003" w:tentative="1">
+      <w:start w:val="1"/>
+      <w:numFmt w:val="bullet"/>
+      <w:lvlText w:val="o"/>
+      <w:lvlJc w:val="left"/>
+      <w:pPr>
+        <w:ind w:left="6480" w:hanging="360"/>
+      </w:pPr>
+      <w:rPr>
+        <w:rFonts w:ascii="Courier New" w:hAnsi="Courier New" w:cs="Courier New" w:hint="default"/>
+      </w:rPr>
+    </w:lvl>
+    <w:lvl w:ilvl="8" w:tplc="04090005" w:tentative="1">
+      <w:start w:val="1"/>
+      <w:numFmt w:val="bullet"/>
+      <w:lvlText w:val=""/>
+      <w:lvlJc w:val="left"/>
+      <w:pPr>
+        <w:ind w:left="7200" w:hanging="360"/>
+      </w:pPr>
+      <w:rPr>
+        <w:rFonts w:ascii="Wingdings" w:hAnsi="Wingdings" w:hint="default"/>
+      </w:rPr>
+    </w:lvl>
+  </w:abstractNum>
+  <w:abstractNum w:abstractNumId="3" w15:restartNumberingAfterBreak="0">
+    <w:nsid w:val="4B3B5AB7"/>
+    <w:multiLevelType w:val="hybridMultilevel"/>
+    <w:tmpl w:val="A17CAF70"/>
+    <w:lvl w:ilvl="0" w:tplc="04090011">
+      <w:start w:val="1"/>
+      <w:numFmt w:val="decimal"/>
+      <w:lvlText w:val="%1)"/>
+      <w:lvlJc w:val="left"/>
+      <w:pPr>
+        <w:ind w:left="720" w:hanging="360"/>
+      </w:pPr>
+      <w:rPr>
+        <w:rFonts w:hint="default"/>
+      </w:rPr>
+    </w:lvl>
+    <w:lvl w:ilvl="1" w:tplc="04090019" w:tentative="1">
+      <w:start w:val="1"/>
+      <w:numFmt w:val="lowerLetter"/>
+      <w:lvlText w:val="%2."/>
+      <w:lvlJc w:val="left"/>
+      <w:pPr>
+        <w:ind w:left="1440" w:hanging="360"/>
+      </w:pPr>
+    </w:lvl>
+    <w:lvl w:ilvl="2" w:tplc="0409001B" w:tentative="1">
+      <w:start w:val="1"/>
+      <w:numFmt w:val="lowerRoman"/>
+      <w:lvlText w:val="%3."/>
+      <w:lvlJc w:val="right"/>
+      <w:pPr>
+        <w:ind w:left="2160" w:hanging="180"/>
+      </w:pPr>
+    </w:lvl>
+    <w:lvl w:ilvl="3" w:tplc="0409000F" w:tentative="1">
+      <w:start w:val="1"/>
+      <w:numFmt w:val="decimal"/>
+      <w:lvlText w:val="%4."/>
+      <w:lvlJc w:val="left"/>
+      <w:pPr>
+        <w:ind w:left="2880" w:hanging="360"/>
+      </w:pPr>
+    </w:lvl>
+    <w:lvl w:ilvl="4" w:tplc="04090019" w:tentative="1">
+      <w:start w:val="1"/>
+      <w:numFmt w:val="lowerLetter"/>
+      <w:lvlText w:val="%5."/>
+      <w:lvlJc w:val="left"/>
+      <w:pPr>
+        <w:ind w:left="3600" w:hanging="360"/>
+      </w:pPr>
+    </w:lvl>
+    <w:lvl w:ilvl="5" w:tplc="0409001B" w:tentative="1">
+      <w:start w:val="1"/>
+      <w:numFmt w:val="lowerRoman"/>
+      <w:lvlText w:val="%6."/>
+      <w:lvlJc w:val="right"/>
+      <w:pPr>
+        <w:ind w:left="4320" w:hanging="180"/>
+      </w:pPr>
+    </w:lvl>
+    <w:lvl w:ilvl="6" w:tplc="0409000F" w:tentative="1">
+      <w:start w:val="1"/>
+      <w:numFmt w:val="decimal"/>
+      <w:lvlText w:val="%7."/>
+      <w:lvlJc w:val="left"/>
+      <w:pPr>
+        <w:ind w:left="5040" w:hanging="360"/>
+      </w:pPr>
+    </w:lvl>
+    <w:lvl w:ilvl="7" w:tplc="04090019" w:tentative="1">
+      <w:start w:val="1"/>
+      <w:numFmt w:val="lowerLetter"/>
+      <w:lvlText w:val="%8."/>
+      <w:lvlJc w:val="left"/>
+      <w:pPr>
+        <w:ind w:left="5760" w:hanging="360"/>
+      </w:pPr>
+    </w:lvl>
+    <w:lvl w:ilvl="8" w:tplc="0409001B" w:tentative="1">
+      <w:start w:val="1"/>
+      <w:numFmt w:val="lowerRoman"/>
+      <w:lvlText w:val="%9."/>
+      <w:lvlJc w:val="right"/>
+      <w:pPr>
+        <w:ind w:left="6480" w:hanging="180"/>
+      </w:pPr>
+    </w:lvl>
+  </w:abstractNum>
+  <w:abstractNum w:abstractNumId="4" w15:restartNumberingAfterBreak="0">
+    <w:nsid w:val="54145111"/>
+    <w:multiLevelType w:val="hybridMultilevel"/>
+    <w:tmpl w:val="E8FCB136"/>
+    <w:lvl w:ilvl="0" w:tplc="9740DAEC">
+      <w:start w:val="6"/>
+      <w:numFmt w:val="bullet"/>
+      <w:lvlText w:val=""/>
+      <w:lvlJc w:val="left"/>
+      <w:pPr>
+        <w:ind w:left="720" w:hanging="360"/>
+      </w:pPr>
+      <w:rPr>
+        <w:rFonts w:ascii="Symbol" w:eastAsiaTheme="minorHAnsi" w:hAnsi="Symbol" w:cstheme="minorBidi" w:hint="default"/>
+      </w:rPr>
+    </w:lvl>
+    <w:lvl w:ilvl="1" w:tplc="04090003" w:tentative="1">
+      <w:start w:val="1"/>
+      <w:numFmt w:val="bullet"/>
+      <w:lvlText w:val="o"/>
+      <w:lvlJc w:val="left"/>
+      <w:pPr>
+        <w:ind w:left="1440" w:hanging="360"/>
+      </w:pPr>
+      <w:rPr>
+        <w:rFonts w:ascii="Courier New" w:hAnsi="Courier New" w:cs="Courier New" w:hint="default"/>
+      </w:rPr>
+    </w:lvl>
+    <w:lvl w:ilvl="2" w:tplc="04090005" w:tentative="1">
+      <w:start w:val="1"/>
+      <w:numFmt w:val="bullet"/>
+      <w:lvlText w:val=""/>
+      <w:lvlJc w:val="left"/>
+      <w:pPr>
+        <w:ind w:left="2160" w:hanging="360"/>
+      </w:pPr>
+      <w:rPr>
+        <w:rFonts w:ascii="Wingdings" w:hAnsi="Wingdings" w:hint="default"/>
+      </w:rPr>
+    </w:lvl>
+    <w:lvl w:ilvl="3" w:tplc="04090001" w:tentative="1">
+      <w:start w:val="1"/>
+      <w:numFmt w:val="bullet"/>
+      <w:lvlText w:val=""/>
+      <w:lvlJc w:val="left"/>
+      <w:pPr>
+        <w:ind w:left="2880" w:hanging="360"/>
+      </w:pPr>
+      <w:rPr>
+        <w:rFonts w:ascii="Symbol" w:hAnsi="Symbol" w:hint="default"/>
+      </w:rPr>
+    </w:lvl>
+    <w:lvl w:ilvl="4" w:tplc="04090003" w:tentative="1">
+      <w:start w:val="1"/>
+      <w:numFmt w:val="bullet"/>
+      <w:lvlText w:val="o"/>
+      <w:lvlJc w:val="left"/>
+      <w:pPr>
+        <w:ind w:left="3600" w:hanging="360"/>
+      </w:pPr>
+      <w:rPr>
+        <w:rFonts w:ascii="Courier New" w:hAnsi="Courier New" w:cs="Courier New" w:hint="default"/>
+      </w:rPr>
+    </w:lvl>
+    <w:lvl w:ilvl="5" w:tplc="04090005" w:tentative="1">
+      <w:start w:val="1"/>
+      <w:numFmt w:val="bullet"/>
+      <w:lvlText w:val=""/>
+      <w:lvlJc w:val="left"/>
+      <w:pPr>
+        <w:ind w:left="4320" w:hanging="360"/>
+      </w:pPr>
+      <w:rPr>
+        <w:rFonts w:ascii="Wingdings" w:hAnsi="Wingdings" w:hint="default"/>
+      </w:rPr>
+    </w:lvl>
+    <w:lvl w:ilvl="6" w:tplc="04090001" w:tentative="1">
+      <w:start w:val="1"/>
+      <w:numFmt w:val="bullet"/>
+      <w:lvlText w:val=""/>
+      <w:lvlJc w:val="left"/>
+      <w:pPr>
+        <w:ind w:left="5040" w:hanging="360"/>
+      </w:pPr>
+      <w:rPr>
+        <w:rFonts w:ascii="Symbol" w:hAnsi="Symbol" w:hint="default"/>
+      </w:rPr>
+    </w:lvl>
+    <w:lvl w:ilvl="7" w:tplc="04090003" w:tentative="1">
+      <w:start w:val="1"/>
+      <w:numFmt w:val="bullet"/>
+      <w:lvlText w:val="o"/>
+      <w:lvlJc w:val="left"/>
+      <w:pPr>
+        <w:ind w:left="5760" w:hanging="360"/>
+      </w:pPr>
+      <w:rPr>
+        <w:rFonts w:ascii="Courier New" w:hAnsi="Courier New" w:cs="Courier New" w:hint="default"/>
+      </w:rPr>
+    </w:lvl>
+    <w:lvl w:ilvl="8" w:tplc="04090005" w:tentative="1">
+      <w:start w:val="1"/>
+      <w:numFmt w:val="bullet"/>
+      <w:lvlText w:val=""/>
+      <w:lvlJc w:val="left"/>
+      <w:pPr>
+        <w:ind w:left="6480" w:hanging="360"/>
+      </w:pPr>
+      <w:rPr>
+        <w:rFonts w:ascii="Wingdings" w:hAnsi="Wingdings" w:hint="default"/>
+      </w:rPr>
+    </w:lvl>
+  </w:abstractNum>
+  <w:abstractNum w:abstractNumId="5" w15:restartNumberingAfterBreak="0">
+    <w:nsid w:val="74D44757"/>
+    <w:multiLevelType w:val="hybridMultilevel"/>
+    <w:tmpl w:val="499C38F8"/>
+    <w:lvl w:ilvl="0" w:tplc="04090011">
+      <w:start w:val="1"/>
+      <w:numFmt w:val="decimal"/>
+      <w:lvlText w:val="%1)"/>
+      <w:lvlJc w:val="left"/>
+      <w:pPr>
+        <w:ind w:left="1440" w:hanging="360"/>
+      </w:pPr>
+    </w:lvl>
+    <w:lvl w:ilvl="1" w:tplc="04090019" w:tentative="1">
+      <w:start w:val="1"/>
+      <w:numFmt w:val="lowerLetter"/>
+      <w:lvlText w:val="%2."/>
+      <w:lvlJc w:val="left"/>
+      <w:pPr>
+        <w:ind w:left="2160" w:hanging="360"/>
+      </w:pPr>
+    </w:lvl>
+    <w:lvl w:ilvl="2" w:tplc="0409001B" w:tentative="1">
+      <w:start w:val="1"/>
+      <w:numFmt w:val="lowerRoman"/>
+      <w:lvlText w:val="%3."/>
+      <w:lvlJc w:val="right"/>
+      <w:pPr>
+        <w:ind w:left="2880" w:hanging="180"/>
+      </w:pPr>
+    </w:lvl>
+    <w:lvl w:ilvl="3" w:tplc="0409000F" w:tentative="1">
+      <w:start w:val="1"/>
+      <w:numFmt w:val="decimal"/>
+      <w:lvlText w:val="%4."/>
+      <w:lvlJc w:val="left"/>
+      <w:pPr>
+        <w:ind w:left="3600" w:hanging="360"/>
+      </w:pPr>
+    </w:lvl>
+    <w:lvl w:ilvl="4" w:tplc="04090019" w:tentative="1">
+      <w:start w:val="1"/>
+      <w:numFmt w:val="lowerLetter"/>
+      <w:lvlText w:val="%5."/>
+      <w:lvlJc w:val="left"/>
+      <w:pPr>
+        <w:ind w:left="4320" w:hanging="360"/>
+      </w:pPr>
+    </w:lvl>
+    <w:lvl w:ilvl="5" w:tplc="0409001B" w:tentative="1">
+      <w:start w:val="1"/>
+      <w:numFmt w:val="lowerRoman"/>
+      <w:lvlText w:val="%6."/>
+      <w:lvlJc w:val="right"/>
+      <w:pPr>
+        <w:ind w:left="5040" w:hanging="180"/>
+      </w:pPr>
+    </w:lvl>
+    <w:lvl w:ilvl="6" w:tplc="0409000F" w:tentative="1">
+      <w:start w:val="1"/>
+      <w:numFmt w:val="decimal"/>
+      <w:lvlText w:val="%7."/>
+      <w:lvlJc w:val="left"/>
+      <w:pPr>
+        <w:ind w:left="5760" w:hanging="360"/>
+      </w:pPr>
+    </w:lvl>
+    <w:lvl w:ilvl="7" w:tplc="04090019" w:tentative="1">
+      <w:start w:val="1"/>
+      <w:numFmt w:val="lowerLetter"/>
+      <w:lvlText w:val="%8."/>
+      <w:lvlJc w:val="left"/>
+      <w:pPr>
+        <w:ind w:left="6480" w:hanging="360"/>
+      </w:pPr>
+    </w:lvl>
+    <w:lvl w:ilvl="8" w:tplc="0409001B" w:tentative="1">
+      <w:start w:val="1"/>
+      <w:numFmt w:val="lowerRoman"/>
+      <w:lvlText w:val="%9."/>
+      <w:lvlJc w:val="right"/>
+      <w:pPr>
+        <w:ind w:left="7200" w:hanging="180"/>
+      </w:pPr>
+    </w:lvl>
+  </w:abstractNum>
+  <w:num w:numId="1">
+    <w:abstractNumId w:val="3"/>
+  </w:num>
+  <w:num w:numId="2">
+    <w:abstractNumId w:val="5"/>
+  </w:num>
+  <w:num w:numId="3">
+    <w:abstractNumId w:val="1"/>
+  </w:num>
+  <w:num w:numId="4">
+    <w:abstractNumId w:val="4"/>
+  </w:num>
+  <w:num w:numId="5">
+    <w:abstractNumId w:val="2"/>
+  </w:num>
+  <w:num w:numId="6">
+    <w:abstractNumId w:val="0"/>
+  </w:num>
+</w:numbering>
 </file>
 
 <file path=word/styles.xml><?xml version="1.0" encoding="utf-8"?>
@@ -2164,6 +5780,17 @@
     <w:semiHidden/>
     <w:unhideWhenUsed/>
   </w:style>
+  <w:style w:type="paragraph" w:styleId="Prrafodelista">
+    <w:name w:val="List Paragraph"/>
+    <w:basedOn w:val="Normal"/>
+    <w:uiPriority w:val="34"/>
+    <w:qFormat/>
+    <w:rsid w:val="00E85E9F"/>
+    <w:pPr>
+      <w:ind w:left="720"/>
+      <w:contextualSpacing/>
+    </w:pPr>
+  </w:style>
 </w:styles>
 </file>
 

--- a/P4 Github Users Notes.docx
+++ b/P4 Github Users Notes.docx
@@ -4701,6 +4701,1908 @@
           <w:lang w:val="es-ES"/>
         </w:rPr>
       </w:pPr>
+      <w:proofErr w:type="spellStart"/>
+      <w:r>
+        <w:rPr>
+          <w:sz w:val="32"/>
+          <w:lang w:val="es-ES"/>
+        </w:rPr>
+        <w:t>Destructure</w:t>
+      </w:r>
+      <w:proofErr w:type="spellEnd"/>
+      <w:r>
+        <w:rPr>
+          <w:sz w:val="32"/>
+          <w:lang w:val="es-ES"/>
+        </w:rPr>
+        <w:t xml:space="preserve"> la Data en Info.js y Creamos un </w:t>
+      </w:r>
+      <w:proofErr w:type="spellStart"/>
+      <w:r>
+        <w:rPr>
+          <w:sz w:val="32"/>
+          <w:lang w:val="es-ES"/>
+        </w:rPr>
+        <w:t>Arr</w:t>
+      </w:r>
+      <w:r>
+        <w:rPr>
+          <w:sz w:val="32"/>
+          <w:lang w:val="es-ES"/>
+        </w:rPr>
+        <w:t>ay</w:t>
+      </w:r>
+      <w:proofErr w:type="spellEnd"/>
+      <w:r>
+        <w:rPr>
+          <w:sz w:val="32"/>
+          <w:lang w:val="es-ES"/>
+        </w:rPr>
+        <w:t xml:space="preserve">(ítems) con 3 </w:t>
+      </w:r>
+      <w:proofErr w:type="spellStart"/>
+      <w:r>
+        <w:rPr>
+          <w:sz w:val="32"/>
+          <w:lang w:val="es-ES"/>
+        </w:rPr>
+        <w:t>objects</w:t>
+      </w:r>
+      <w:proofErr w:type="spellEnd"/>
+      <w:r>
+        <w:rPr>
+          <w:sz w:val="32"/>
+          <w:lang w:val="es-ES"/>
+        </w:rPr>
+        <w:t xml:space="preserve"> con dicha data. </w:t>
+      </w:r>
+    </w:p>
+    <w:p>
+      <w:pPr>
+        <w:pStyle w:val="Prrafodelista"/>
+        <w:rPr>
+          <w:sz w:val="32"/>
+          <w:lang w:val="es-ES"/>
+        </w:rPr>
+      </w:pPr>
+      <w:proofErr w:type="spellStart"/>
+      <w:r>
+        <w:rPr>
+          <w:sz w:val="32"/>
+          <w:lang w:val="es-ES"/>
+        </w:rPr>
+        <w:t>Destructuramos</w:t>
+      </w:r>
+      <w:proofErr w:type="spellEnd"/>
+      <w:r>
+        <w:rPr>
+          <w:sz w:val="32"/>
+          <w:lang w:val="es-ES"/>
+        </w:rPr>
+        <w:t xml:space="preserve"> dicho </w:t>
+      </w:r>
+      <w:proofErr w:type="spellStart"/>
+      <w:r>
+        <w:rPr>
+          <w:sz w:val="32"/>
+          <w:lang w:val="es-ES"/>
+        </w:rPr>
+        <w:t>Items</w:t>
+      </w:r>
+      <w:proofErr w:type="spellEnd"/>
+      <w:r>
+        <w:rPr>
+          <w:sz w:val="32"/>
+          <w:lang w:val="es-ES"/>
+        </w:rPr>
+        <w:t xml:space="preserve"> para obtener sus propiedades en una </w:t>
+      </w:r>
+      <w:proofErr w:type="spellStart"/>
+      <w:r>
+        <w:rPr>
+          <w:sz w:val="32"/>
+          <w:lang w:val="es-ES"/>
+        </w:rPr>
+        <w:t>Arrow</w:t>
+      </w:r>
+      <w:proofErr w:type="spellEnd"/>
+      <w:r>
+        <w:rPr>
+          <w:sz w:val="32"/>
+          <w:lang w:val="es-ES"/>
+        </w:rPr>
+        <w:t xml:space="preserve"> </w:t>
+      </w:r>
+      <w:proofErr w:type="spellStart"/>
+      <w:r>
+        <w:rPr>
+          <w:sz w:val="32"/>
+          <w:lang w:val="es-ES"/>
+        </w:rPr>
+        <w:t>Function</w:t>
+      </w:r>
+      <w:proofErr w:type="spellEnd"/>
+      <w:r>
+        <w:rPr>
+          <w:sz w:val="32"/>
+          <w:lang w:val="es-ES"/>
+        </w:rPr>
+        <w:t xml:space="preserve"> que nos devuelva un </w:t>
+      </w:r>
+      <w:proofErr w:type="spellStart"/>
+      <w:r>
+        <w:rPr>
+          <w:sz w:val="32"/>
+          <w:lang w:val="es-ES"/>
+        </w:rPr>
+        <w:t>Article</w:t>
+      </w:r>
+      <w:proofErr w:type="spellEnd"/>
+      <w:r>
+        <w:rPr>
+          <w:sz w:val="32"/>
+          <w:lang w:val="es-ES"/>
+        </w:rPr>
+        <w:t>:</w:t>
+      </w:r>
+    </w:p>
+    <w:p>
+      <w:pPr>
+        <w:shd w:val="clear" w:color="auto" w:fill="1E1E1E"/>
+        <w:spacing w:after="0" w:line="285" w:lineRule="atLeast"/>
+        <w:rPr>
+          <w:rFonts w:ascii="Consolas" w:eastAsia="Times New Roman" w:hAnsi="Consolas" w:cs="Times New Roman"/>
+          <w:color w:val="D4D4D4"/>
+          <w:sz w:val="21"/>
+          <w:szCs w:val="21"/>
+        </w:rPr>
+      </w:pPr>
+      <w:proofErr w:type="spellStart"/>
+      <w:proofErr w:type="gramStart"/>
+      <w:r>
+        <w:rPr>
+          <w:rFonts w:ascii="Consolas" w:eastAsia="Times New Roman" w:hAnsi="Consolas" w:cs="Times New Roman"/>
+          <w:color w:val="569CD6"/>
+          <w:sz w:val="21"/>
+          <w:szCs w:val="21"/>
+        </w:rPr>
+        <w:t>const</w:t>
+      </w:r>
+      <w:proofErr w:type="spellEnd"/>
+      <w:proofErr w:type="gramEnd"/>
+      <w:r>
+        <w:rPr>
+          <w:rFonts w:ascii="Consolas" w:eastAsia="Times New Roman" w:hAnsi="Consolas" w:cs="Times New Roman"/>
+          <w:color w:val="D4D4D4"/>
+          <w:sz w:val="21"/>
+          <w:szCs w:val="21"/>
+        </w:rPr>
+        <w:t> </w:t>
+      </w:r>
+      <w:r>
+        <w:rPr>
+          <w:rFonts w:ascii="Consolas" w:eastAsia="Times New Roman" w:hAnsi="Consolas" w:cs="Times New Roman"/>
+          <w:color w:val="DCDCAA"/>
+          <w:sz w:val="21"/>
+          <w:szCs w:val="21"/>
+        </w:rPr>
+        <w:t>Item</w:t>
+      </w:r>
+      <w:r>
+        <w:rPr>
+          <w:rFonts w:ascii="Consolas" w:eastAsia="Times New Roman" w:hAnsi="Consolas" w:cs="Times New Roman"/>
+          <w:color w:val="D4D4D4"/>
+          <w:sz w:val="21"/>
+          <w:szCs w:val="21"/>
+        </w:rPr>
+        <w:t> = ({ </w:t>
+      </w:r>
+      <w:r>
+        <w:rPr>
+          <w:rFonts w:ascii="Consolas" w:eastAsia="Times New Roman" w:hAnsi="Consolas" w:cs="Times New Roman"/>
+          <w:color w:val="9CDCFE"/>
+          <w:sz w:val="21"/>
+          <w:szCs w:val="21"/>
+        </w:rPr>
+        <w:t>icon</w:t>
+      </w:r>
+      <w:r>
+        <w:rPr>
+          <w:rFonts w:ascii="Consolas" w:eastAsia="Times New Roman" w:hAnsi="Consolas" w:cs="Times New Roman"/>
+          <w:color w:val="D4D4D4"/>
+          <w:sz w:val="21"/>
+          <w:szCs w:val="21"/>
+        </w:rPr>
+        <w:t>, </w:t>
+      </w:r>
+      <w:r>
+        <w:rPr>
+          <w:rFonts w:ascii="Consolas" w:eastAsia="Times New Roman" w:hAnsi="Consolas" w:cs="Times New Roman"/>
+          <w:color w:val="9CDCFE"/>
+          <w:sz w:val="21"/>
+          <w:szCs w:val="21"/>
+        </w:rPr>
+        <w:t>label</w:t>
+      </w:r>
+      <w:r>
+        <w:rPr>
+          <w:rFonts w:ascii="Consolas" w:eastAsia="Times New Roman" w:hAnsi="Consolas" w:cs="Times New Roman"/>
+          <w:color w:val="D4D4D4"/>
+          <w:sz w:val="21"/>
+          <w:szCs w:val="21"/>
+        </w:rPr>
+        <w:t>, </w:t>
+      </w:r>
+      <w:r>
+        <w:rPr>
+          <w:rFonts w:ascii="Consolas" w:eastAsia="Times New Roman" w:hAnsi="Consolas" w:cs="Times New Roman"/>
+          <w:color w:val="9CDCFE"/>
+          <w:sz w:val="21"/>
+          <w:szCs w:val="21"/>
+        </w:rPr>
+        <w:t>value</w:t>
+      </w:r>
+      <w:r>
+        <w:rPr>
+          <w:rFonts w:ascii="Consolas" w:eastAsia="Times New Roman" w:hAnsi="Consolas" w:cs="Times New Roman"/>
+          <w:color w:val="D4D4D4"/>
+          <w:sz w:val="21"/>
+          <w:szCs w:val="21"/>
+        </w:rPr>
+        <w:t>, </w:t>
+      </w:r>
+      <w:r>
+        <w:rPr>
+          <w:rFonts w:ascii="Consolas" w:eastAsia="Times New Roman" w:hAnsi="Consolas" w:cs="Times New Roman"/>
+          <w:color w:val="9CDCFE"/>
+          <w:sz w:val="21"/>
+          <w:szCs w:val="21"/>
+        </w:rPr>
+        <w:t>color</w:t>
+      </w:r>
+      <w:r>
+        <w:rPr>
+          <w:rFonts w:ascii="Consolas" w:eastAsia="Times New Roman" w:hAnsi="Consolas" w:cs="Times New Roman"/>
+          <w:color w:val="D4D4D4"/>
+          <w:sz w:val="21"/>
+          <w:szCs w:val="21"/>
+        </w:rPr>
+        <w:t> }) </w:t>
+      </w:r>
+      <w:r>
+        <w:rPr>
+          <w:rFonts w:ascii="Consolas" w:eastAsia="Times New Roman" w:hAnsi="Consolas" w:cs="Times New Roman"/>
+          <w:color w:val="569CD6"/>
+          <w:sz w:val="21"/>
+          <w:szCs w:val="21"/>
+        </w:rPr>
+        <w:t>=&gt;</w:t>
+      </w:r>
+      <w:r>
+        <w:rPr>
+          <w:rFonts w:ascii="Consolas" w:eastAsia="Times New Roman" w:hAnsi="Consolas" w:cs="Times New Roman"/>
+          <w:color w:val="D4D4D4"/>
+          <w:sz w:val="21"/>
+          <w:szCs w:val="21"/>
+        </w:rPr>
+        <w:t> {</w:t>
+      </w:r>
+    </w:p>
+    <w:p>
+      <w:pPr>
+        <w:shd w:val="clear" w:color="auto" w:fill="1E1E1E"/>
+        <w:spacing w:after="0" w:line="285" w:lineRule="atLeast"/>
+        <w:rPr>
+          <w:rFonts w:ascii="Consolas" w:eastAsia="Times New Roman" w:hAnsi="Consolas" w:cs="Times New Roman"/>
+          <w:color w:val="D4D4D4"/>
+          <w:sz w:val="21"/>
+          <w:szCs w:val="21"/>
+        </w:rPr>
+      </w:pPr>
+      <w:r>
+        <w:rPr>
+          <w:rFonts w:ascii="Consolas" w:eastAsia="Times New Roman" w:hAnsi="Consolas" w:cs="Times New Roman"/>
+          <w:color w:val="D4D4D4"/>
+          <w:sz w:val="21"/>
+          <w:szCs w:val="21"/>
+        </w:rPr>
+        <w:t>  </w:t>
+      </w:r>
+      <w:proofErr w:type="gramStart"/>
+      <w:r>
+        <w:rPr>
+          <w:rFonts w:ascii="Consolas" w:eastAsia="Times New Roman" w:hAnsi="Consolas" w:cs="Times New Roman"/>
+          <w:color w:val="C586C0"/>
+          <w:sz w:val="21"/>
+          <w:szCs w:val="21"/>
+        </w:rPr>
+        <w:t>return</w:t>
+      </w:r>
+      <w:proofErr w:type="gramEnd"/>
+      <w:r>
+        <w:rPr>
+          <w:rFonts w:ascii="Consolas" w:eastAsia="Times New Roman" w:hAnsi="Consolas" w:cs="Times New Roman"/>
+          <w:color w:val="D4D4D4"/>
+          <w:sz w:val="21"/>
+          <w:szCs w:val="21"/>
+        </w:rPr>
+        <w:t> (</w:t>
+      </w:r>
+    </w:p>
+    <w:p>
+      <w:pPr>
+        <w:shd w:val="clear" w:color="auto" w:fill="1E1E1E"/>
+        <w:spacing w:after="0" w:line="285" w:lineRule="atLeast"/>
+        <w:rPr>
+          <w:rFonts w:ascii="Consolas" w:eastAsia="Times New Roman" w:hAnsi="Consolas" w:cs="Times New Roman"/>
+          <w:color w:val="D4D4D4"/>
+          <w:sz w:val="21"/>
+          <w:szCs w:val="21"/>
+        </w:rPr>
+      </w:pPr>
+      <w:r>
+        <w:rPr>
+          <w:rFonts w:ascii="Consolas" w:eastAsia="Times New Roman" w:hAnsi="Consolas" w:cs="Times New Roman"/>
+          <w:color w:val="D4D4D4"/>
+          <w:sz w:val="21"/>
+          <w:szCs w:val="21"/>
+        </w:rPr>
+        <w:t>    </w:t>
+      </w:r>
+      <w:r>
+        <w:rPr>
+          <w:rFonts w:ascii="Consolas" w:eastAsia="Times New Roman" w:hAnsi="Consolas" w:cs="Times New Roman"/>
+          <w:color w:val="808080"/>
+          <w:sz w:val="21"/>
+          <w:szCs w:val="21"/>
+        </w:rPr>
+        <w:t>&lt;</w:t>
+      </w:r>
+      <w:r>
+        <w:rPr>
+          <w:rFonts w:ascii="Consolas" w:eastAsia="Times New Roman" w:hAnsi="Consolas" w:cs="Times New Roman"/>
+          <w:color w:val="569CD6"/>
+          <w:sz w:val="21"/>
+          <w:szCs w:val="21"/>
+        </w:rPr>
+        <w:t>article</w:t>
+      </w:r>
+      <w:r>
+        <w:rPr>
+          <w:rFonts w:ascii="Consolas" w:eastAsia="Times New Roman" w:hAnsi="Consolas" w:cs="Times New Roman"/>
+          <w:color w:val="D4D4D4"/>
+          <w:sz w:val="21"/>
+          <w:szCs w:val="21"/>
+        </w:rPr>
+        <w:t> </w:t>
+      </w:r>
+      <w:proofErr w:type="spellStart"/>
+      <w:r>
+        <w:rPr>
+          <w:rFonts w:ascii="Consolas" w:eastAsia="Times New Roman" w:hAnsi="Consolas" w:cs="Times New Roman"/>
+          <w:color w:val="9CDCFE"/>
+          <w:sz w:val="21"/>
+          <w:szCs w:val="21"/>
+        </w:rPr>
+        <w:t>className</w:t>
+      </w:r>
+      <w:proofErr w:type="spellEnd"/>
+      <w:r>
+        <w:rPr>
+          <w:rFonts w:ascii="Consolas" w:eastAsia="Times New Roman" w:hAnsi="Consolas" w:cs="Times New Roman"/>
+          <w:color w:val="D4D4D4"/>
+          <w:sz w:val="21"/>
+          <w:szCs w:val="21"/>
+        </w:rPr>
+        <w:t>=</w:t>
+      </w:r>
+      <w:r>
+        <w:rPr>
+          <w:rFonts w:ascii="Consolas" w:eastAsia="Times New Roman" w:hAnsi="Consolas" w:cs="Times New Roman"/>
+          <w:color w:val="CE9178"/>
+          <w:sz w:val="21"/>
+          <w:szCs w:val="21"/>
+        </w:rPr>
+        <w:t>'item'</w:t>
+      </w:r>
+      <w:r>
+        <w:rPr>
+          <w:rFonts w:ascii="Consolas" w:eastAsia="Times New Roman" w:hAnsi="Consolas" w:cs="Times New Roman"/>
+          <w:color w:val="808080"/>
+          <w:sz w:val="21"/>
+          <w:szCs w:val="21"/>
+        </w:rPr>
+        <w:t>&gt;</w:t>
+      </w:r>
+    </w:p>
+    <w:p>
+      <w:pPr>
+        <w:shd w:val="clear" w:color="auto" w:fill="1E1E1E"/>
+        <w:spacing w:after="0" w:line="285" w:lineRule="atLeast"/>
+        <w:rPr>
+          <w:rFonts w:ascii="Consolas" w:eastAsia="Times New Roman" w:hAnsi="Consolas" w:cs="Times New Roman"/>
+          <w:color w:val="D4D4D4"/>
+          <w:sz w:val="21"/>
+          <w:szCs w:val="21"/>
+        </w:rPr>
+      </w:pPr>
+      <w:r>
+        <w:rPr>
+          <w:rFonts w:ascii="Consolas" w:eastAsia="Times New Roman" w:hAnsi="Consolas" w:cs="Times New Roman"/>
+          <w:color w:val="D4D4D4"/>
+          <w:sz w:val="21"/>
+          <w:szCs w:val="21"/>
+        </w:rPr>
+        <w:t>      </w:t>
+      </w:r>
+      <w:r>
+        <w:rPr>
+          <w:rFonts w:ascii="Consolas" w:eastAsia="Times New Roman" w:hAnsi="Consolas" w:cs="Times New Roman"/>
+          <w:color w:val="808080"/>
+          <w:sz w:val="21"/>
+          <w:szCs w:val="21"/>
+        </w:rPr>
+        <w:t>&lt;</w:t>
+      </w:r>
+      <w:r>
+        <w:rPr>
+          <w:rFonts w:ascii="Consolas" w:eastAsia="Times New Roman" w:hAnsi="Consolas" w:cs="Times New Roman"/>
+          <w:color w:val="569CD6"/>
+          <w:sz w:val="21"/>
+          <w:szCs w:val="21"/>
+        </w:rPr>
+        <w:t>span</w:t>
+      </w:r>
+      <w:r>
+        <w:rPr>
+          <w:rFonts w:ascii="Consolas" w:eastAsia="Times New Roman" w:hAnsi="Consolas" w:cs="Times New Roman"/>
+          <w:color w:val="D4D4D4"/>
+          <w:sz w:val="21"/>
+          <w:szCs w:val="21"/>
+        </w:rPr>
+        <w:t> </w:t>
+      </w:r>
+      <w:proofErr w:type="spellStart"/>
+      <w:r>
+        <w:rPr>
+          <w:rFonts w:ascii="Consolas" w:eastAsia="Times New Roman" w:hAnsi="Consolas" w:cs="Times New Roman"/>
+          <w:color w:val="9CDCFE"/>
+          <w:sz w:val="21"/>
+          <w:szCs w:val="21"/>
+        </w:rPr>
+        <w:t>className</w:t>
+      </w:r>
+      <w:proofErr w:type="spellEnd"/>
+      <w:proofErr w:type="gramStart"/>
+      <w:r>
+        <w:rPr>
+          <w:rFonts w:ascii="Consolas" w:eastAsia="Times New Roman" w:hAnsi="Consolas" w:cs="Times New Roman"/>
+          <w:color w:val="D4D4D4"/>
+          <w:sz w:val="21"/>
+          <w:szCs w:val="21"/>
+        </w:rPr>
+        <w:t>=</w:t>
+      </w:r>
+      <w:r>
+        <w:rPr>
+          <w:rFonts w:ascii="Consolas" w:eastAsia="Times New Roman" w:hAnsi="Consolas" w:cs="Times New Roman"/>
+          <w:color w:val="569CD6"/>
+          <w:sz w:val="21"/>
+          <w:szCs w:val="21"/>
+        </w:rPr>
+        <w:t>{</w:t>
+      </w:r>
+      <w:proofErr w:type="gramEnd"/>
+      <w:r>
+        <w:rPr>
+          <w:rFonts w:ascii="Consolas" w:eastAsia="Times New Roman" w:hAnsi="Consolas" w:cs="Times New Roman"/>
+          <w:color w:val="9CDCFE"/>
+          <w:sz w:val="21"/>
+          <w:szCs w:val="21"/>
+        </w:rPr>
+        <w:t>color</w:t>
+      </w:r>
+      <w:r>
+        <w:rPr>
+          <w:rFonts w:ascii="Consolas" w:eastAsia="Times New Roman" w:hAnsi="Consolas" w:cs="Times New Roman"/>
+          <w:color w:val="569CD6"/>
+          <w:sz w:val="21"/>
+          <w:szCs w:val="21"/>
+        </w:rPr>
+        <w:t>}</w:t>
+      </w:r>
+      <w:r>
+        <w:rPr>
+          <w:rFonts w:ascii="Consolas" w:eastAsia="Times New Roman" w:hAnsi="Consolas" w:cs="Times New Roman"/>
+          <w:color w:val="808080"/>
+          <w:sz w:val="21"/>
+          <w:szCs w:val="21"/>
+        </w:rPr>
+        <w:t>&gt;</w:t>
+      </w:r>
+      <w:r>
+        <w:rPr>
+          <w:rFonts w:ascii="Consolas" w:eastAsia="Times New Roman" w:hAnsi="Consolas" w:cs="Times New Roman"/>
+          <w:color w:val="569CD6"/>
+          <w:sz w:val="21"/>
+          <w:szCs w:val="21"/>
+        </w:rPr>
+        <w:t>{</w:t>
+      </w:r>
+      <w:r>
+        <w:rPr>
+          <w:rFonts w:ascii="Consolas" w:eastAsia="Times New Roman" w:hAnsi="Consolas" w:cs="Times New Roman"/>
+          <w:color w:val="9CDCFE"/>
+          <w:sz w:val="21"/>
+          <w:szCs w:val="21"/>
+        </w:rPr>
+        <w:t>icon</w:t>
+      </w:r>
+      <w:r>
+        <w:rPr>
+          <w:rFonts w:ascii="Consolas" w:eastAsia="Times New Roman" w:hAnsi="Consolas" w:cs="Times New Roman"/>
+          <w:color w:val="569CD6"/>
+          <w:sz w:val="21"/>
+          <w:szCs w:val="21"/>
+        </w:rPr>
+        <w:t>}</w:t>
+      </w:r>
+      <w:r>
+        <w:rPr>
+          <w:rFonts w:ascii="Consolas" w:eastAsia="Times New Roman" w:hAnsi="Consolas" w:cs="Times New Roman"/>
+          <w:color w:val="808080"/>
+          <w:sz w:val="21"/>
+          <w:szCs w:val="21"/>
+        </w:rPr>
+        <w:t>&lt;/</w:t>
+      </w:r>
+      <w:r>
+        <w:rPr>
+          <w:rFonts w:ascii="Consolas" w:eastAsia="Times New Roman" w:hAnsi="Consolas" w:cs="Times New Roman"/>
+          <w:color w:val="569CD6"/>
+          <w:sz w:val="21"/>
+          <w:szCs w:val="21"/>
+        </w:rPr>
+        <w:t>span</w:t>
+      </w:r>
+      <w:r>
+        <w:rPr>
+          <w:rFonts w:ascii="Consolas" w:eastAsia="Times New Roman" w:hAnsi="Consolas" w:cs="Times New Roman"/>
+          <w:color w:val="808080"/>
+          <w:sz w:val="21"/>
+          <w:szCs w:val="21"/>
+        </w:rPr>
+        <w:t>&gt;</w:t>
+      </w:r>
+    </w:p>
+    <w:p>
+      <w:pPr>
+        <w:shd w:val="clear" w:color="auto" w:fill="1E1E1E"/>
+        <w:spacing w:after="0" w:line="285" w:lineRule="atLeast"/>
+        <w:rPr>
+          <w:rFonts w:ascii="Consolas" w:eastAsia="Times New Roman" w:hAnsi="Consolas" w:cs="Times New Roman"/>
+          <w:color w:val="D4D4D4"/>
+          <w:sz w:val="21"/>
+          <w:szCs w:val="21"/>
+        </w:rPr>
+      </w:pPr>
+      <w:r>
+        <w:rPr>
+          <w:rFonts w:ascii="Consolas" w:eastAsia="Times New Roman" w:hAnsi="Consolas" w:cs="Times New Roman"/>
+          <w:color w:val="D4D4D4"/>
+          <w:sz w:val="21"/>
+          <w:szCs w:val="21"/>
+        </w:rPr>
+        <w:t>      </w:t>
+      </w:r>
+      <w:r>
+        <w:rPr>
+          <w:rFonts w:ascii="Consolas" w:eastAsia="Times New Roman" w:hAnsi="Consolas" w:cs="Times New Roman"/>
+          <w:color w:val="808080"/>
+          <w:sz w:val="21"/>
+          <w:szCs w:val="21"/>
+        </w:rPr>
+        <w:t>&lt;</w:t>
+      </w:r>
+      <w:proofErr w:type="gramStart"/>
+      <w:r>
+        <w:rPr>
+          <w:rFonts w:ascii="Consolas" w:eastAsia="Times New Roman" w:hAnsi="Consolas" w:cs="Times New Roman"/>
+          <w:color w:val="569CD6"/>
+          <w:sz w:val="21"/>
+          <w:szCs w:val="21"/>
+        </w:rPr>
+        <w:t>div</w:t>
+      </w:r>
+      <w:proofErr w:type="gramEnd"/>
+      <w:r>
+        <w:rPr>
+          <w:rFonts w:ascii="Consolas" w:eastAsia="Times New Roman" w:hAnsi="Consolas" w:cs="Times New Roman"/>
+          <w:color w:val="808080"/>
+          <w:sz w:val="21"/>
+          <w:szCs w:val="21"/>
+        </w:rPr>
+        <w:t>&gt;</w:t>
+      </w:r>
+    </w:p>
+    <w:p>
+      <w:pPr>
+        <w:shd w:val="clear" w:color="auto" w:fill="1E1E1E"/>
+        <w:spacing w:after="0" w:line="285" w:lineRule="atLeast"/>
+        <w:rPr>
+          <w:rFonts w:ascii="Consolas" w:eastAsia="Times New Roman" w:hAnsi="Consolas" w:cs="Times New Roman"/>
+          <w:color w:val="D4D4D4"/>
+          <w:sz w:val="21"/>
+          <w:szCs w:val="21"/>
+        </w:rPr>
+      </w:pPr>
+      <w:r>
+        <w:rPr>
+          <w:rFonts w:ascii="Consolas" w:eastAsia="Times New Roman" w:hAnsi="Consolas" w:cs="Times New Roman"/>
+          <w:color w:val="D4D4D4"/>
+          <w:sz w:val="21"/>
+          <w:szCs w:val="21"/>
+        </w:rPr>
+        <w:t>        </w:t>
+      </w:r>
+      <w:r>
+        <w:rPr>
+          <w:rFonts w:ascii="Consolas" w:eastAsia="Times New Roman" w:hAnsi="Consolas" w:cs="Times New Roman"/>
+          <w:color w:val="808080"/>
+          <w:sz w:val="21"/>
+          <w:szCs w:val="21"/>
+        </w:rPr>
+        <w:t>&lt;</w:t>
+      </w:r>
+      <w:r>
+        <w:rPr>
+          <w:rFonts w:ascii="Consolas" w:eastAsia="Times New Roman" w:hAnsi="Consolas" w:cs="Times New Roman"/>
+          <w:color w:val="569CD6"/>
+          <w:sz w:val="21"/>
+          <w:szCs w:val="21"/>
+        </w:rPr>
+        <w:t>h3</w:t>
+      </w:r>
+      <w:proofErr w:type="gramStart"/>
+      <w:r>
+        <w:rPr>
+          <w:rFonts w:ascii="Consolas" w:eastAsia="Times New Roman" w:hAnsi="Consolas" w:cs="Times New Roman"/>
+          <w:color w:val="808080"/>
+          <w:sz w:val="21"/>
+          <w:szCs w:val="21"/>
+        </w:rPr>
+        <w:t>&gt;</w:t>
+      </w:r>
+      <w:r>
+        <w:rPr>
+          <w:rFonts w:ascii="Consolas" w:eastAsia="Times New Roman" w:hAnsi="Consolas" w:cs="Times New Roman"/>
+          <w:color w:val="569CD6"/>
+          <w:sz w:val="21"/>
+          <w:szCs w:val="21"/>
+        </w:rPr>
+        <w:t>{</w:t>
+      </w:r>
+      <w:proofErr w:type="gramEnd"/>
+      <w:r>
+        <w:rPr>
+          <w:rFonts w:ascii="Consolas" w:eastAsia="Times New Roman" w:hAnsi="Consolas" w:cs="Times New Roman"/>
+          <w:color w:val="9CDCFE"/>
+          <w:sz w:val="21"/>
+          <w:szCs w:val="21"/>
+        </w:rPr>
+        <w:t>value</w:t>
+      </w:r>
+      <w:r>
+        <w:rPr>
+          <w:rFonts w:ascii="Consolas" w:eastAsia="Times New Roman" w:hAnsi="Consolas" w:cs="Times New Roman"/>
+          <w:color w:val="569CD6"/>
+          <w:sz w:val="21"/>
+          <w:szCs w:val="21"/>
+        </w:rPr>
+        <w:t>}</w:t>
+      </w:r>
+      <w:r>
+        <w:rPr>
+          <w:rFonts w:ascii="Consolas" w:eastAsia="Times New Roman" w:hAnsi="Consolas" w:cs="Times New Roman"/>
+          <w:color w:val="808080"/>
+          <w:sz w:val="21"/>
+          <w:szCs w:val="21"/>
+        </w:rPr>
+        <w:t>&lt;/</w:t>
+      </w:r>
+      <w:r>
+        <w:rPr>
+          <w:rFonts w:ascii="Consolas" w:eastAsia="Times New Roman" w:hAnsi="Consolas" w:cs="Times New Roman"/>
+          <w:color w:val="569CD6"/>
+          <w:sz w:val="21"/>
+          <w:szCs w:val="21"/>
+        </w:rPr>
+        <w:t>h3</w:t>
+      </w:r>
+      <w:r>
+        <w:rPr>
+          <w:rFonts w:ascii="Consolas" w:eastAsia="Times New Roman" w:hAnsi="Consolas" w:cs="Times New Roman"/>
+          <w:color w:val="808080"/>
+          <w:sz w:val="21"/>
+          <w:szCs w:val="21"/>
+        </w:rPr>
+        <w:t>&gt;</w:t>
+      </w:r>
+    </w:p>
+    <w:p>
+      <w:pPr>
+        <w:shd w:val="clear" w:color="auto" w:fill="1E1E1E"/>
+        <w:spacing w:after="0" w:line="285" w:lineRule="atLeast"/>
+        <w:rPr>
+          <w:rFonts w:ascii="Consolas" w:eastAsia="Times New Roman" w:hAnsi="Consolas" w:cs="Times New Roman"/>
+          <w:color w:val="D4D4D4"/>
+          <w:sz w:val="21"/>
+          <w:szCs w:val="21"/>
+        </w:rPr>
+      </w:pPr>
+      <w:r>
+        <w:rPr>
+          <w:rFonts w:ascii="Consolas" w:eastAsia="Times New Roman" w:hAnsi="Consolas" w:cs="Times New Roman"/>
+          <w:color w:val="D4D4D4"/>
+          <w:sz w:val="21"/>
+          <w:szCs w:val="21"/>
+        </w:rPr>
+        <w:t>        </w:t>
+      </w:r>
+      <w:r>
+        <w:rPr>
+          <w:rFonts w:ascii="Consolas" w:eastAsia="Times New Roman" w:hAnsi="Consolas" w:cs="Times New Roman"/>
+          <w:color w:val="808080"/>
+          <w:sz w:val="21"/>
+          <w:szCs w:val="21"/>
+        </w:rPr>
+        <w:t>&lt;</w:t>
+      </w:r>
+      <w:r>
+        <w:rPr>
+          <w:rFonts w:ascii="Consolas" w:eastAsia="Times New Roman" w:hAnsi="Consolas" w:cs="Times New Roman"/>
+          <w:color w:val="569CD6"/>
+          <w:sz w:val="21"/>
+          <w:szCs w:val="21"/>
+        </w:rPr>
+        <w:t>p</w:t>
+      </w:r>
+      <w:proofErr w:type="gramStart"/>
+      <w:r>
+        <w:rPr>
+          <w:rFonts w:ascii="Consolas" w:eastAsia="Times New Roman" w:hAnsi="Consolas" w:cs="Times New Roman"/>
+          <w:color w:val="808080"/>
+          <w:sz w:val="21"/>
+          <w:szCs w:val="21"/>
+        </w:rPr>
+        <w:t>&gt;</w:t>
+      </w:r>
+      <w:r>
+        <w:rPr>
+          <w:rFonts w:ascii="Consolas" w:eastAsia="Times New Roman" w:hAnsi="Consolas" w:cs="Times New Roman"/>
+          <w:color w:val="569CD6"/>
+          <w:sz w:val="21"/>
+          <w:szCs w:val="21"/>
+        </w:rPr>
+        <w:t>{</w:t>
+      </w:r>
+      <w:proofErr w:type="gramEnd"/>
+      <w:r>
+        <w:rPr>
+          <w:rFonts w:ascii="Consolas" w:eastAsia="Times New Roman" w:hAnsi="Consolas" w:cs="Times New Roman"/>
+          <w:color w:val="9CDCFE"/>
+          <w:sz w:val="21"/>
+          <w:szCs w:val="21"/>
+        </w:rPr>
+        <w:t>label</w:t>
+      </w:r>
+      <w:r>
+        <w:rPr>
+          <w:rFonts w:ascii="Consolas" w:eastAsia="Times New Roman" w:hAnsi="Consolas" w:cs="Times New Roman"/>
+          <w:color w:val="569CD6"/>
+          <w:sz w:val="21"/>
+          <w:szCs w:val="21"/>
+        </w:rPr>
+        <w:t>}</w:t>
+      </w:r>
+      <w:r>
+        <w:rPr>
+          <w:rFonts w:ascii="Consolas" w:eastAsia="Times New Roman" w:hAnsi="Consolas" w:cs="Times New Roman"/>
+          <w:color w:val="808080"/>
+          <w:sz w:val="21"/>
+          <w:szCs w:val="21"/>
+        </w:rPr>
+        <w:t>&lt;/</w:t>
+      </w:r>
+      <w:r>
+        <w:rPr>
+          <w:rFonts w:ascii="Consolas" w:eastAsia="Times New Roman" w:hAnsi="Consolas" w:cs="Times New Roman"/>
+          <w:color w:val="569CD6"/>
+          <w:sz w:val="21"/>
+          <w:szCs w:val="21"/>
+        </w:rPr>
+        <w:t>p</w:t>
+      </w:r>
+      <w:r>
+        <w:rPr>
+          <w:rFonts w:ascii="Consolas" w:eastAsia="Times New Roman" w:hAnsi="Consolas" w:cs="Times New Roman"/>
+          <w:color w:val="808080"/>
+          <w:sz w:val="21"/>
+          <w:szCs w:val="21"/>
+        </w:rPr>
+        <w:t>&gt;</w:t>
+      </w:r>
+    </w:p>
+    <w:p>
+      <w:pPr>
+        <w:shd w:val="clear" w:color="auto" w:fill="1E1E1E"/>
+        <w:spacing w:after="0" w:line="285" w:lineRule="atLeast"/>
+        <w:rPr>
+          <w:rFonts w:ascii="Consolas" w:eastAsia="Times New Roman" w:hAnsi="Consolas" w:cs="Times New Roman"/>
+          <w:color w:val="D4D4D4"/>
+          <w:sz w:val="21"/>
+          <w:szCs w:val="21"/>
+        </w:rPr>
+      </w:pPr>
+      <w:r>
+        <w:rPr>
+          <w:rFonts w:ascii="Consolas" w:eastAsia="Times New Roman" w:hAnsi="Consolas" w:cs="Times New Roman"/>
+          <w:color w:val="D4D4D4"/>
+          <w:sz w:val="21"/>
+          <w:szCs w:val="21"/>
+        </w:rPr>
+        <w:t>      </w:t>
+      </w:r>
+      <w:r>
+        <w:rPr>
+          <w:rFonts w:ascii="Consolas" w:eastAsia="Times New Roman" w:hAnsi="Consolas" w:cs="Times New Roman"/>
+          <w:color w:val="808080"/>
+          <w:sz w:val="21"/>
+          <w:szCs w:val="21"/>
+        </w:rPr>
+        <w:t>&lt;/</w:t>
+      </w:r>
+      <w:r>
+        <w:rPr>
+          <w:rFonts w:ascii="Consolas" w:eastAsia="Times New Roman" w:hAnsi="Consolas" w:cs="Times New Roman"/>
+          <w:color w:val="569CD6"/>
+          <w:sz w:val="21"/>
+          <w:szCs w:val="21"/>
+        </w:rPr>
+        <w:t>div</w:t>
+      </w:r>
+      <w:r>
+        <w:rPr>
+          <w:rFonts w:ascii="Consolas" w:eastAsia="Times New Roman" w:hAnsi="Consolas" w:cs="Times New Roman"/>
+          <w:color w:val="808080"/>
+          <w:sz w:val="21"/>
+          <w:szCs w:val="21"/>
+        </w:rPr>
+        <w:t>&gt;</w:t>
+      </w:r>
+    </w:p>
+    <w:p>
+      <w:pPr>
+        <w:shd w:val="clear" w:color="auto" w:fill="1E1E1E"/>
+        <w:spacing w:after="0" w:line="285" w:lineRule="atLeast"/>
+        <w:rPr>
+          <w:rFonts w:ascii="Consolas" w:eastAsia="Times New Roman" w:hAnsi="Consolas" w:cs="Times New Roman"/>
+          <w:color w:val="D4D4D4"/>
+          <w:sz w:val="21"/>
+          <w:szCs w:val="21"/>
+        </w:rPr>
+      </w:pPr>
+      <w:r>
+        <w:rPr>
+          <w:rFonts w:ascii="Consolas" w:eastAsia="Times New Roman" w:hAnsi="Consolas" w:cs="Times New Roman"/>
+          <w:color w:val="D4D4D4"/>
+          <w:sz w:val="21"/>
+          <w:szCs w:val="21"/>
+        </w:rPr>
+        <w:t>    </w:t>
+      </w:r>
+      <w:r>
+        <w:rPr>
+          <w:rFonts w:ascii="Consolas" w:eastAsia="Times New Roman" w:hAnsi="Consolas" w:cs="Times New Roman"/>
+          <w:color w:val="808080"/>
+          <w:sz w:val="21"/>
+          <w:szCs w:val="21"/>
+        </w:rPr>
+        <w:t>&lt;/</w:t>
+      </w:r>
+      <w:r>
+        <w:rPr>
+          <w:rFonts w:ascii="Consolas" w:eastAsia="Times New Roman" w:hAnsi="Consolas" w:cs="Times New Roman"/>
+          <w:color w:val="569CD6"/>
+          <w:sz w:val="21"/>
+          <w:szCs w:val="21"/>
+        </w:rPr>
+        <w:t>article</w:t>
+      </w:r>
+      <w:r>
+        <w:rPr>
+          <w:rFonts w:ascii="Consolas" w:eastAsia="Times New Roman" w:hAnsi="Consolas" w:cs="Times New Roman"/>
+          <w:color w:val="808080"/>
+          <w:sz w:val="21"/>
+          <w:szCs w:val="21"/>
+        </w:rPr>
+        <w:t>&gt;</w:t>
+      </w:r>
+    </w:p>
+    <w:p>
+      <w:pPr>
+        <w:shd w:val="clear" w:color="auto" w:fill="1E1E1E"/>
+        <w:spacing w:after="0" w:line="285" w:lineRule="atLeast"/>
+        <w:rPr>
+          <w:rFonts w:ascii="Consolas" w:eastAsia="Times New Roman" w:hAnsi="Consolas" w:cs="Times New Roman"/>
+          <w:color w:val="D4D4D4"/>
+          <w:sz w:val="21"/>
+          <w:szCs w:val="21"/>
+        </w:rPr>
+      </w:pPr>
+      <w:r>
+        <w:rPr>
+          <w:rFonts w:ascii="Consolas" w:eastAsia="Times New Roman" w:hAnsi="Consolas" w:cs="Times New Roman"/>
+          <w:color w:val="D4D4D4"/>
+          <w:sz w:val="21"/>
+          <w:szCs w:val="21"/>
+        </w:rPr>
+        <w:t>  );</w:t>
+      </w:r>
+    </w:p>
+    <w:p>
+      <w:pPr>
+        <w:shd w:val="clear" w:color="auto" w:fill="1E1E1E"/>
+        <w:spacing w:after="0" w:line="285" w:lineRule="atLeast"/>
+        <w:rPr>
+          <w:rFonts w:ascii="Consolas" w:eastAsia="Times New Roman" w:hAnsi="Consolas" w:cs="Times New Roman"/>
+          <w:color w:val="D4D4D4"/>
+          <w:sz w:val="21"/>
+          <w:szCs w:val="21"/>
+        </w:rPr>
+      </w:pPr>
+      <w:r>
+        <w:rPr>
+          <w:rFonts w:ascii="Consolas" w:eastAsia="Times New Roman" w:hAnsi="Consolas" w:cs="Times New Roman"/>
+          <w:color w:val="D4D4D4"/>
+          <w:sz w:val="21"/>
+          <w:szCs w:val="21"/>
+        </w:rPr>
+        <w:t>};</w:t>
+      </w:r>
+    </w:p>
+    <w:p>
+      <w:pPr>
+        <w:shd w:val="clear" w:color="auto" w:fill="1E1E1E"/>
+        <w:spacing w:after="0" w:line="285" w:lineRule="atLeast"/>
+        <w:rPr>
+          <w:rFonts w:ascii="Consolas" w:eastAsia="Times New Roman" w:hAnsi="Consolas" w:cs="Times New Roman"/>
+          <w:color w:val="D4D4D4"/>
+          <w:sz w:val="21"/>
+          <w:szCs w:val="21"/>
+        </w:rPr>
+      </w:pPr>
+    </w:p>
+    <w:p>
+      <w:pPr>
+        <w:pStyle w:val="Prrafodelista"/>
+        <w:rPr>
+          <w:sz w:val="32"/>
+          <w:lang w:val="es-ES"/>
+        </w:rPr>
+      </w:pPr>
+      <w:r>
+        <w:rPr>
+          <w:sz w:val="32"/>
+          <w:lang w:val="es-ES"/>
+        </w:rPr>
+        <w:t xml:space="preserve">Luego pasamos dicho </w:t>
+      </w:r>
+      <w:proofErr w:type="spellStart"/>
+      <w:r>
+        <w:rPr>
+          <w:sz w:val="32"/>
+          <w:lang w:val="es-ES"/>
+        </w:rPr>
+        <w:t>Article</w:t>
+      </w:r>
+      <w:proofErr w:type="spellEnd"/>
+      <w:r>
+        <w:rPr>
+          <w:sz w:val="32"/>
+          <w:lang w:val="es-ES"/>
+        </w:rPr>
+        <w:t xml:space="preserve"> en el </w:t>
+      </w:r>
+      <w:proofErr w:type="spellStart"/>
+      <w:r>
+        <w:rPr>
+          <w:sz w:val="32"/>
+          <w:lang w:val="es-ES"/>
+        </w:rPr>
+        <w:t>Return</w:t>
+      </w:r>
+      <w:proofErr w:type="spellEnd"/>
+      <w:r>
+        <w:rPr>
+          <w:sz w:val="32"/>
+          <w:lang w:val="es-ES"/>
+        </w:rPr>
+        <w:t xml:space="preserve"> de </w:t>
+      </w:r>
+      <w:proofErr w:type="spellStart"/>
+      <w:r>
+        <w:rPr>
+          <w:sz w:val="32"/>
+          <w:lang w:val="es-ES"/>
+        </w:rPr>
+        <w:t>Info</w:t>
+      </w:r>
+      <w:proofErr w:type="spellEnd"/>
+      <w:r>
+        <w:rPr>
+          <w:sz w:val="32"/>
+          <w:lang w:val="es-ES"/>
+        </w:rPr>
+        <w:t xml:space="preserve"> + el Spread </w:t>
+      </w:r>
+      <w:proofErr w:type="spellStart"/>
+      <w:r>
+        <w:rPr>
+          <w:sz w:val="32"/>
+          <w:lang w:val="es-ES"/>
+        </w:rPr>
+        <w:t>operator</w:t>
+      </w:r>
+      <w:proofErr w:type="spellEnd"/>
+      <w:r>
+        <w:rPr>
+          <w:sz w:val="32"/>
+          <w:lang w:val="es-ES"/>
+        </w:rPr>
+        <w:t xml:space="preserve"> de </w:t>
+      </w:r>
+      <w:proofErr w:type="spellStart"/>
+      <w:r>
+        <w:rPr>
+          <w:sz w:val="32"/>
+          <w:lang w:val="es-ES"/>
+        </w:rPr>
+        <w:t>Item</w:t>
+      </w:r>
+      <w:proofErr w:type="spellEnd"/>
+      <w:r>
+        <w:rPr>
+          <w:sz w:val="32"/>
+          <w:lang w:val="es-ES"/>
+        </w:rPr>
+        <w:t>:</w:t>
+      </w:r>
+    </w:p>
+    <w:p>
+      <w:pPr>
+        <w:shd w:val="clear" w:color="auto" w:fill="1E1E1E"/>
+        <w:spacing w:after="0" w:line="285" w:lineRule="atLeast"/>
+        <w:rPr>
+          <w:rFonts w:ascii="Consolas" w:eastAsia="Times New Roman" w:hAnsi="Consolas" w:cs="Times New Roman"/>
+          <w:color w:val="D4D4D4"/>
+          <w:sz w:val="28"/>
+          <w:szCs w:val="21"/>
+        </w:rPr>
+      </w:pPr>
+      <w:proofErr w:type="gramStart"/>
+      <w:r>
+        <w:rPr>
+          <w:rFonts w:ascii="Consolas" w:eastAsia="Times New Roman" w:hAnsi="Consolas" w:cs="Times New Roman"/>
+          <w:color w:val="C586C0"/>
+          <w:sz w:val="28"/>
+          <w:szCs w:val="21"/>
+        </w:rPr>
+        <w:t>return</w:t>
+      </w:r>
+      <w:proofErr w:type="gramEnd"/>
+      <w:r>
+        <w:rPr>
+          <w:rFonts w:ascii="Consolas" w:eastAsia="Times New Roman" w:hAnsi="Consolas" w:cs="Times New Roman"/>
+          <w:color w:val="D4D4D4"/>
+          <w:sz w:val="28"/>
+          <w:szCs w:val="21"/>
+        </w:rPr>
+        <w:t> </w:t>
+      </w:r>
+      <w:r>
+        <w:rPr>
+          <w:rFonts w:ascii="Consolas" w:eastAsia="Times New Roman" w:hAnsi="Consolas" w:cs="Times New Roman"/>
+          <w:color w:val="808080"/>
+          <w:sz w:val="28"/>
+          <w:szCs w:val="21"/>
+        </w:rPr>
+        <w:t>&lt;</w:t>
+      </w:r>
+      <w:r>
+        <w:rPr>
+          <w:rFonts w:ascii="Consolas" w:eastAsia="Times New Roman" w:hAnsi="Consolas" w:cs="Times New Roman"/>
+          <w:color w:val="4EC9B0"/>
+          <w:sz w:val="28"/>
+          <w:szCs w:val="21"/>
+        </w:rPr>
+        <w:t>Item</w:t>
+      </w:r>
+      <w:r>
+        <w:rPr>
+          <w:rFonts w:ascii="Consolas" w:eastAsia="Times New Roman" w:hAnsi="Consolas" w:cs="Times New Roman"/>
+          <w:color w:val="D4D4D4"/>
+          <w:sz w:val="28"/>
+          <w:szCs w:val="21"/>
+        </w:rPr>
+        <w:t> </w:t>
+      </w:r>
+      <w:r>
+        <w:rPr>
+          <w:rFonts w:ascii="Consolas" w:eastAsia="Times New Roman" w:hAnsi="Consolas" w:cs="Times New Roman"/>
+          <w:color w:val="9CDCFE"/>
+          <w:sz w:val="28"/>
+          <w:szCs w:val="21"/>
+        </w:rPr>
+        <w:t>key</w:t>
+      </w:r>
+      <w:r>
+        <w:rPr>
+          <w:rFonts w:ascii="Consolas" w:eastAsia="Times New Roman" w:hAnsi="Consolas" w:cs="Times New Roman"/>
+          <w:color w:val="D4D4D4"/>
+          <w:sz w:val="28"/>
+          <w:szCs w:val="21"/>
+        </w:rPr>
+        <w:t>=</w:t>
+      </w:r>
+      <w:r>
+        <w:rPr>
+          <w:rFonts w:ascii="Consolas" w:eastAsia="Times New Roman" w:hAnsi="Consolas" w:cs="Times New Roman"/>
+          <w:color w:val="569CD6"/>
+          <w:sz w:val="28"/>
+          <w:szCs w:val="21"/>
+        </w:rPr>
+        <w:t>{</w:t>
+      </w:r>
+      <w:r>
+        <w:rPr>
+          <w:rFonts w:ascii="Consolas" w:eastAsia="Times New Roman" w:hAnsi="Consolas" w:cs="Times New Roman"/>
+          <w:color w:val="9CDCFE"/>
+          <w:sz w:val="28"/>
+          <w:szCs w:val="21"/>
+        </w:rPr>
+        <w:t>item</w:t>
+      </w:r>
+      <w:r>
+        <w:rPr>
+          <w:rFonts w:ascii="Consolas" w:eastAsia="Times New Roman" w:hAnsi="Consolas" w:cs="Times New Roman"/>
+          <w:color w:val="D4D4D4"/>
+          <w:sz w:val="28"/>
+          <w:szCs w:val="21"/>
+        </w:rPr>
+        <w:t>.</w:t>
+      </w:r>
+      <w:r>
+        <w:rPr>
+          <w:rFonts w:ascii="Consolas" w:eastAsia="Times New Roman" w:hAnsi="Consolas" w:cs="Times New Roman"/>
+          <w:color w:val="9CDCFE"/>
+          <w:sz w:val="28"/>
+          <w:szCs w:val="21"/>
+        </w:rPr>
+        <w:t>id</w:t>
+      </w:r>
+      <w:r>
+        <w:rPr>
+          <w:rFonts w:ascii="Consolas" w:eastAsia="Times New Roman" w:hAnsi="Consolas" w:cs="Times New Roman"/>
+          <w:color w:val="569CD6"/>
+          <w:sz w:val="28"/>
+          <w:szCs w:val="21"/>
+        </w:rPr>
+        <w:t>}</w:t>
+      </w:r>
+      <w:r>
+        <w:rPr>
+          <w:rFonts w:ascii="Consolas" w:eastAsia="Times New Roman" w:hAnsi="Consolas" w:cs="Times New Roman"/>
+          <w:color w:val="D4D4D4"/>
+          <w:sz w:val="28"/>
+          <w:szCs w:val="21"/>
+        </w:rPr>
+        <w:t> </w:t>
+      </w:r>
+      <w:r>
+        <w:rPr>
+          <w:rFonts w:ascii="Consolas" w:eastAsia="Times New Roman" w:hAnsi="Consolas" w:cs="Times New Roman"/>
+          <w:color w:val="569CD6"/>
+          <w:sz w:val="28"/>
+          <w:szCs w:val="21"/>
+        </w:rPr>
+        <w:t>{</w:t>
+      </w:r>
+      <w:r>
+        <w:rPr>
+          <w:rFonts w:ascii="Consolas" w:eastAsia="Times New Roman" w:hAnsi="Consolas" w:cs="Times New Roman"/>
+          <w:color w:val="D4D4D4"/>
+          <w:sz w:val="28"/>
+          <w:szCs w:val="21"/>
+        </w:rPr>
+        <w:t>...</w:t>
+      </w:r>
+      <w:r>
+        <w:rPr>
+          <w:rFonts w:ascii="Consolas" w:eastAsia="Times New Roman" w:hAnsi="Consolas" w:cs="Times New Roman"/>
+          <w:color w:val="9CDCFE"/>
+          <w:sz w:val="28"/>
+          <w:szCs w:val="21"/>
+        </w:rPr>
+        <w:t>item</w:t>
+      </w:r>
+      <w:r>
+        <w:rPr>
+          <w:rFonts w:ascii="Consolas" w:eastAsia="Times New Roman" w:hAnsi="Consolas" w:cs="Times New Roman"/>
+          <w:color w:val="569CD6"/>
+          <w:sz w:val="28"/>
+          <w:szCs w:val="21"/>
+        </w:rPr>
+        <w:t>}</w:t>
+      </w:r>
+      <w:r>
+        <w:rPr>
+          <w:rFonts w:ascii="Consolas" w:eastAsia="Times New Roman" w:hAnsi="Consolas" w:cs="Times New Roman"/>
+          <w:color w:val="808080"/>
+          <w:sz w:val="28"/>
+          <w:szCs w:val="21"/>
+        </w:rPr>
+        <w:t>&gt;&lt;/</w:t>
+      </w:r>
+      <w:r>
+        <w:rPr>
+          <w:rFonts w:ascii="Consolas" w:eastAsia="Times New Roman" w:hAnsi="Consolas" w:cs="Times New Roman"/>
+          <w:color w:val="4EC9B0"/>
+          <w:sz w:val="28"/>
+          <w:szCs w:val="21"/>
+        </w:rPr>
+        <w:t>Item</w:t>
+      </w:r>
+      <w:r>
+        <w:rPr>
+          <w:rFonts w:ascii="Consolas" w:eastAsia="Times New Roman" w:hAnsi="Consolas" w:cs="Times New Roman"/>
+          <w:color w:val="808080"/>
+          <w:sz w:val="28"/>
+          <w:szCs w:val="21"/>
+        </w:rPr>
+        <w:t>&gt;</w:t>
+      </w:r>
+      <w:r>
+        <w:rPr>
+          <w:rFonts w:ascii="Consolas" w:eastAsia="Times New Roman" w:hAnsi="Consolas" w:cs="Times New Roman"/>
+          <w:color w:val="D4D4D4"/>
+          <w:sz w:val="28"/>
+          <w:szCs w:val="21"/>
+        </w:rPr>
+        <w:t>;</w:t>
+      </w:r>
+    </w:p>
+    <w:p>
+      <w:pPr>
+        <w:rPr>
+          <w:sz w:val="32"/>
+          <w:lang w:val="es-ES"/>
+        </w:rPr>
+      </w:pPr>
+    </w:p>
+    <w:p>
+      <w:pPr>
+        <w:pStyle w:val="Prrafodelista"/>
+        <w:numPr>
+          <w:ilvl w:val="0"/>
+          <w:numId w:val="1"/>
+        </w:numPr>
+        <w:rPr>
+          <w:sz w:val="32"/>
+          <w:lang w:val="es-ES"/>
+        </w:rPr>
+      </w:pPr>
+      <w:proofErr w:type="spellStart"/>
+      <w:r>
+        <w:rPr>
+          <w:sz w:val="32"/>
+          <w:lang w:val="es-ES"/>
+        </w:rPr>
+        <w:t>User</w:t>
+      </w:r>
+      <w:proofErr w:type="spellEnd"/>
+      <w:r>
+        <w:rPr>
+          <w:sz w:val="32"/>
+          <w:lang w:val="es-ES"/>
+        </w:rPr>
+        <w:t xml:space="preserve"> </w:t>
+      </w:r>
+      <w:proofErr w:type="spellStart"/>
+      <w:r>
+        <w:rPr>
+          <w:sz w:val="32"/>
+          <w:lang w:val="es-ES"/>
+        </w:rPr>
+        <w:t>Card</w:t>
+      </w:r>
+      <w:proofErr w:type="spellEnd"/>
+      <w:r>
+        <w:rPr>
+          <w:sz w:val="32"/>
+          <w:lang w:val="es-ES"/>
+        </w:rPr>
+        <w:t xml:space="preserve"> </w:t>
+      </w:r>
+      <w:r>
+        <w:rPr>
+          <w:sz w:val="32"/>
+          <w:lang w:val="es-ES"/>
+        </w:rPr>
+        <w:sym w:font="Wingdings" w:char="F0E0"/>
+      </w:r>
+      <w:r>
+        <w:rPr>
+          <w:sz w:val="32"/>
+          <w:lang w:val="es-ES"/>
+        </w:rPr>
+        <w:t xml:space="preserve"> Usando la Data de </w:t>
+      </w:r>
+      <w:proofErr w:type="spellStart"/>
+      <w:r>
+        <w:rPr>
+          <w:sz w:val="32"/>
+          <w:lang w:val="es-ES"/>
+        </w:rPr>
+        <w:t>GithubUser</w:t>
+      </w:r>
+      <w:proofErr w:type="spellEnd"/>
+      <w:r>
+        <w:rPr>
+          <w:sz w:val="32"/>
+          <w:lang w:val="es-ES"/>
+        </w:rPr>
+        <w:t xml:space="preserve">, </w:t>
+      </w:r>
+      <w:proofErr w:type="spellStart"/>
+      <w:r>
+        <w:rPr>
+          <w:sz w:val="32"/>
+          <w:lang w:val="es-ES"/>
+        </w:rPr>
+        <w:t>destructuramos</w:t>
+      </w:r>
+      <w:proofErr w:type="spellEnd"/>
+      <w:r>
+        <w:rPr>
+          <w:sz w:val="32"/>
+          <w:lang w:val="es-ES"/>
+        </w:rPr>
+        <w:t xml:space="preserve"> para armar una Tarjeta de Usuario</w:t>
+      </w:r>
+    </w:p>
+    <w:p>
+      <w:pPr>
+        <w:shd w:val="clear" w:color="auto" w:fill="1E1E1E"/>
+        <w:spacing w:after="0" w:line="285" w:lineRule="atLeast"/>
+        <w:ind w:left="360"/>
+        <w:rPr>
+          <w:rFonts w:ascii="Consolas" w:eastAsia="Times New Roman" w:hAnsi="Consolas" w:cs="Times New Roman"/>
+          <w:color w:val="D4D4D4"/>
+          <w:sz w:val="28"/>
+          <w:szCs w:val="21"/>
+        </w:rPr>
+      </w:pPr>
+      <w:r>
+        <w:rPr>
+          <w:rFonts w:ascii="Consolas" w:eastAsia="Times New Roman" w:hAnsi="Consolas" w:cs="Times New Roman"/>
+          <w:color w:val="D4D4D4"/>
+          <w:sz w:val="28"/>
+          <w:szCs w:val="21"/>
+        </w:rPr>
+        <w:t>  </w:t>
+      </w:r>
+      <w:proofErr w:type="spellStart"/>
+      <w:proofErr w:type="gramStart"/>
+      <w:r>
+        <w:rPr>
+          <w:rFonts w:ascii="Consolas" w:eastAsia="Times New Roman" w:hAnsi="Consolas" w:cs="Times New Roman"/>
+          <w:color w:val="569CD6"/>
+          <w:sz w:val="28"/>
+          <w:szCs w:val="21"/>
+        </w:rPr>
+        <w:t>const</w:t>
+      </w:r>
+      <w:proofErr w:type="spellEnd"/>
+      <w:proofErr w:type="gramEnd"/>
+      <w:r>
+        <w:rPr>
+          <w:rFonts w:ascii="Consolas" w:eastAsia="Times New Roman" w:hAnsi="Consolas" w:cs="Times New Roman"/>
+          <w:color w:val="D4D4D4"/>
+          <w:sz w:val="28"/>
+          <w:szCs w:val="21"/>
+        </w:rPr>
+        <w:t> { </w:t>
+      </w:r>
+      <w:proofErr w:type="spellStart"/>
+      <w:r>
+        <w:rPr>
+          <w:rFonts w:ascii="Consolas" w:eastAsia="Times New Roman" w:hAnsi="Consolas" w:cs="Times New Roman"/>
+          <w:color w:val="4FC1FF"/>
+          <w:sz w:val="28"/>
+          <w:szCs w:val="21"/>
+        </w:rPr>
+        <w:t>githubUser</w:t>
+      </w:r>
+      <w:proofErr w:type="spellEnd"/>
+      <w:r>
+        <w:rPr>
+          <w:rFonts w:ascii="Consolas" w:eastAsia="Times New Roman" w:hAnsi="Consolas" w:cs="Times New Roman"/>
+          <w:color w:val="D4D4D4"/>
+          <w:sz w:val="28"/>
+          <w:szCs w:val="21"/>
+        </w:rPr>
+        <w:t> } = </w:t>
+      </w:r>
+      <w:proofErr w:type="spellStart"/>
+      <w:r>
+        <w:rPr>
+          <w:rFonts w:ascii="Consolas" w:eastAsia="Times New Roman" w:hAnsi="Consolas" w:cs="Times New Roman"/>
+          <w:color w:val="9CDCFE"/>
+          <w:sz w:val="28"/>
+          <w:szCs w:val="21"/>
+        </w:rPr>
+        <w:t>React</w:t>
+      </w:r>
+      <w:r>
+        <w:rPr>
+          <w:rFonts w:ascii="Consolas" w:eastAsia="Times New Roman" w:hAnsi="Consolas" w:cs="Times New Roman"/>
+          <w:color w:val="D4D4D4"/>
+          <w:sz w:val="28"/>
+          <w:szCs w:val="21"/>
+        </w:rPr>
+        <w:t>.</w:t>
+      </w:r>
+      <w:r>
+        <w:rPr>
+          <w:rFonts w:ascii="Consolas" w:eastAsia="Times New Roman" w:hAnsi="Consolas" w:cs="Times New Roman"/>
+          <w:color w:val="DCDCAA"/>
+          <w:sz w:val="28"/>
+          <w:szCs w:val="21"/>
+        </w:rPr>
+        <w:t>useContext</w:t>
+      </w:r>
+      <w:proofErr w:type="spellEnd"/>
+      <w:r>
+        <w:rPr>
+          <w:rFonts w:ascii="Consolas" w:eastAsia="Times New Roman" w:hAnsi="Consolas" w:cs="Times New Roman"/>
+          <w:color w:val="D4D4D4"/>
+          <w:sz w:val="28"/>
+          <w:szCs w:val="21"/>
+        </w:rPr>
+        <w:t>(</w:t>
+      </w:r>
+      <w:proofErr w:type="spellStart"/>
+      <w:r>
+        <w:rPr>
+          <w:rFonts w:ascii="Consolas" w:eastAsia="Times New Roman" w:hAnsi="Consolas" w:cs="Times New Roman"/>
+          <w:color w:val="9CDCFE"/>
+          <w:sz w:val="28"/>
+          <w:szCs w:val="21"/>
+        </w:rPr>
+        <w:t>GithubContext</w:t>
+      </w:r>
+      <w:proofErr w:type="spellEnd"/>
+      <w:r>
+        <w:rPr>
+          <w:rFonts w:ascii="Consolas" w:eastAsia="Times New Roman" w:hAnsi="Consolas" w:cs="Times New Roman"/>
+          <w:color w:val="D4D4D4"/>
+          <w:sz w:val="28"/>
+          <w:szCs w:val="21"/>
+        </w:rPr>
+        <w:t>);</w:t>
+      </w:r>
+    </w:p>
+    <w:p>
+      <w:pPr>
+        <w:ind w:left="360"/>
+        <w:rPr>
+          <w:sz w:val="32"/>
+          <w:lang w:val="es-ES"/>
+        </w:rPr>
+      </w:pPr>
+      <w:r>
+        <w:rPr>
+          <w:sz w:val="32"/>
+          <w:lang w:val="es-ES"/>
+        </w:rPr>
+        <w:t xml:space="preserve">Donde SI existe, pasamos data como </w:t>
+      </w:r>
+      <w:proofErr w:type="spellStart"/>
+      <w:r>
+        <w:rPr>
+          <w:sz w:val="32"/>
+          <w:lang w:val="es-ES"/>
+        </w:rPr>
+        <w:t>Location</w:t>
+      </w:r>
+      <w:proofErr w:type="spellEnd"/>
+      <w:r>
+        <w:rPr>
+          <w:sz w:val="32"/>
+          <w:lang w:val="es-ES"/>
+        </w:rPr>
+        <w:t>, Business, etc. (</w:t>
+      </w:r>
+      <w:proofErr w:type="spellStart"/>
+      <w:r>
+        <w:rPr>
+          <w:sz w:val="32"/>
+          <w:lang w:val="es-ES"/>
+        </w:rPr>
+        <w:t>Ternary</w:t>
+      </w:r>
+      <w:proofErr w:type="spellEnd"/>
+      <w:r>
+        <w:rPr>
+          <w:sz w:val="32"/>
+          <w:lang w:val="es-ES"/>
+        </w:rPr>
+        <w:t xml:space="preserve"> </w:t>
+      </w:r>
+      <w:proofErr w:type="spellStart"/>
+      <w:r>
+        <w:rPr>
+          <w:sz w:val="32"/>
+          <w:lang w:val="es-ES"/>
+        </w:rPr>
+        <w:t>Operator</w:t>
+      </w:r>
+      <w:proofErr w:type="spellEnd"/>
+      <w:r>
+        <w:rPr>
+          <w:sz w:val="32"/>
+          <w:lang w:val="es-ES"/>
+        </w:rPr>
+        <w:t xml:space="preserve">: </w:t>
+      </w:r>
+      <w:proofErr w:type="gramStart"/>
+      <w:r>
+        <w:rPr>
+          <w:sz w:val="32"/>
+          <w:lang w:val="es-ES"/>
+        </w:rPr>
+        <w:t>True ?</w:t>
+      </w:r>
+      <w:proofErr w:type="gramEnd"/>
+      <w:r>
+        <w:rPr>
+          <w:sz w:val="32"/>
+          <w:lang w:val="es-ES"/>
+        </w:rPr>
+        <w:t xml:space="preserve"> </w:t>
+      </w:r>
+      <w:proofErr w:type="spellStart"/>
+      <w:proofErr w:type="gramStart"/>
+      <w:r>
+        <w:rPr>
+          <w:sz w:val="32"/>
+          <w:lang w:val="es-ES"/>
+        </w:rPr>
+        <w:t>Display</w:t>
+      </w:r>
+      <w:proofErr w:type="spellEnd"/>
+      <w:r>
+        <w:rPr>
+          <w:sz w:val="32"/>
+          <w:lang w:val="es-ES"/>
+        </w:rPr>
+        <w:t xml:space="preserve"> :</w:t>
+      </w:r>
+      <w:proofErr w:type="gramEnd"/>
+      <w:r>
+        <w:rPr>
+          <w:sz w:val="32"/>
+          <w:lang w:val="es-ES"/>
+        </w:rPr>
+        <w:t xml:space="preserve"> </w:t>
+      </w:r>
+      <w:proofErr w:type="spellStart"/>
+      <w:r>
+        <w:rPr>
+          <w:sz w:val="32"/>
+          <w:lang w:val="es-ES"/>
+        </w:rPr>
+        <w:t>Null</w:t>
+      </w:r>
+      <w:proofErr w:type="spellEnd"/>
+      <w:r>
+        <w:rPr>
+          <w:sz w:val="32"/>
+          <w:lang w:val="es-ES"/>
+        </w:rPr>
+        <w:t>)</w:t>
+      </w:r>
+    </w:p>
+    <w:p>
+      <w:pPr>
+        <w:ind w:left="360"/>
+        <w:rPr>
+          <w:sz w:val="32"/>
+          <w:lang w:val="es-ES"/>
+        </w:rPr>
+      </w:pPr>
+      <w:r>
+        <w:rPr>
+          <w:sz w:val="32"/>
+          <w:lang w:val="es-ES"/>
+        </w:rPr>
+        <w:lastRenderedPageBreak/>
+        <w:t xml:space="preserve">10) </w:t>
+      </w:r>
+      <w:proofErr w:type="spellStart"/>
+      <w:r>
+        <w:rPr>
+          <w:sz w:val="32"/>
+          <w:lang w:val="es-ES"/>
+        </w:rPr>
+        <w:t>Followers</w:t>
+      </w:r>
+      <w:proofErr w:type="spellEnd"/>
+      <w:r>
+        <w:rPr>
+          <w:sz w:val="32"/>
+          <w:lang w:val="es-ES"/>
+        </w:rPr>
+        <w:t xml:space="preserve"> </w:t>
+      </w:r>
+      <w:r>
+        <w:rPr>
+          <w:sz w:val="32"/>
+          <w:lang w:val="es-ES"/>
+        </w:rPr>
+        <w:sym w:font="Wingdings" w:char="F0E0"/>
+      </w:r>
+      <w:r>
+        <w:rPr>
+          <w:sz w:val="32"/>
+          <w:lang w:val="es-ES"/>
+        </w:rPr>
+        <w:t xml:space="preserve"> Creamos el </w:t>
+      </w:r>
+      <w:proofErr w:type="spellStart"/>
+      <w:r>
+        <w:rPr>
+          <w:sz w:val="32"/>
+          <w:lang w:val="es-ES"/>
+        </w:rPr>
+        <w:t>Display</w:t>
+      </w:r>
+      <w:proofErr w:type="spellEnd"/>
+      <w:r>
+        <w:rPr>
+          <w:sz w:val="32"/>
+          <w:lang w:val="es-ES"/>
+        </w:rPr>
+        <w:t xml:space="preserve"> de </w:t>
+      </w:r>
+      <w:proofErr w:type="spellStart"/>
+      <w:r>
+        <w:rPr>
+          <w:sz w:val="32"/>
+          <w:lang w:val="es-ES"/>
+        </w:rPr>
+        <w:t>Followers</w:t>
+      </w:r>
+      <w:proofErr w:type="spellEnd"/>
+      <w:r>
+        <w:rPr>
+          <w:sz w:val="32"/>
+          <w:lang w:val="es-ES"/>
+        </w:rPr>
+        <w:t xml:space="preserve">. </w:t>
+      </w:r>
+      <w:proofErr w:type="spellStart"/>
+      <w:r>
+        <w:rPr>
+          <w:sz w:val="32"/>
+          <w:lang w:val="es-ES"/>
+        </w:rPr>
+        <w:t>Destructurando</w:t>
+      </w:r>
+      <w:proofErr w:type="spellEnd"/>
+      <w:r>
+        <w:rPr>
+          <w:sz w:val="32"/>
+          <w:lang w:val="es-ES"/>
+        </w:rPr>
+        <w:t xml:space="preserve"> la Data necesaria y haciendo un </w:t>
+      </w:r>
+      <w:proofErr w:type="spellStart"/>
+      <w:r>
+        <w:rPr>
+          <w:sz w:val="32"/>
+          <w:lang w:val="es-ES"/>
+        </w:rPr>
+        <w:t>Display</w:t>
+      </w:r>
+      <w:proofErr w:type="spellEnd"/>
+      <w:r>
+        <w:rPr>
+          <w:sz w:val="32"/>
+          <w:lang w:val="es-ES"/>
+        </w:rPr>
+        <w:t xml:space="preserve">. </w:t>
+      </w:r>
+    </w:p>
+    <w:p>
+      <w:pPr>
+        <w:ind w:left="360"/>
+        <w:rPr>
+          <w:b/>
+          <w:sz w:val="32"/>
+          <w:lang w:val="es-ES"/>
+        </w:rPr>
+      </w:pPr>
+      <w:r>
+        <w:rPr>
+          <w:b/>
+          <w:sz w:val="32"/>
+          <w:lang w:val="es-ES"/>
+        </w:rPr>
+        <w:t>**SI NO HAY FOLLOWERS??**</w:t>
+      </w:r>
+    </w:p>
+    <w:p>
+      <w:pPr>
+        <w:ind w:left="360"/>
+        <w:rPr>
+          <w:sz w:val="32"/>
+          <w:lang w:val="es-ES"/>
+        </w:rPr>
+      </w:pPr>
+      <w:r>
+        <w:rPr>
+          <w:sz w:val="32"/>
+          <w:lang w:val="es-ES"/>
+        </w:rPr>
+        <w:t xml:space="preserve">11) </w:t>
+      </w:r>
+      <w:proofErr w:type="spellStart"/>
+      <w:r>
+        <w:rPr>
+          <w:sz w:val="32"/>
+          <w:lang w:val="es-ES"/>
+        </w:rPr>
+        <w:t>Fusion</w:t>
+      </w:r>
+      <w:proofErr w:type="spellEnd"/>
+      <w:r>
+        <w:rPr>
+          <w:sz w:val="32"/>
+          <w:lang w:val="es-ES"/>
+        </w:rPr>
+        <w:t xml:space="preserve"> Charts </w:t>
+      </w:r>
+      <w:r>
+        <w:rPr>
+          <w:sz w:val="32"/>
+          <w:lang w:val="es-ES"/>
+        </w:rPr>
+        <w:sym w:font="Wingdings" w:char="F0E0"/>
+      </w:r>
+      <w:r>
+        <w:rPr>
+          <w:sz w:val="32"/>
+          <w:lang w:val="es-ES"/>
+        </w:rPr>
+        <w:t xml:space="preserve"> Usaremos para </w:t>
+      </w:r>
+      <w:proofErr w:type="spellStart"/>
+      <w:r>
+        <w:rPr>
+          <w:sz w:val="32"/>
+          <w:lang w:val="es-ES"/>
+        </w:rPr>
+        <w:t>display</w:t>
+      </w:r>
+      <w:proofErr w:type="spellEnd"/>
+      <w:r>
+        <w:rPr>
+          <w:sz w:val="32"/>
+          <w:lang w:val="es-ES"/>
+        </w:rPr>
+        <w:t xml:space="preserve"> los Charts, son </w:t>
+      </w:r>
+      <w:proofErr w:type="spellStart"/>
+      <w:r>
+        <w:rPr>
+          <w:sz w:val="32"/>
+          <w:lang w:val="es-ES"/>
+        </w:rPr>
+        <w:t>Estilizables</w:t>
+      </w:r>
+      <w:proofErr w:type="spellEnd"/>
+      <w:r>
+        <w:rPr>
+          <w:sz w:val="32"/>
+          <w:lang w:val="es-ES"/>
+        </w:rPr>
+        <w:t>.</w:t>
+      </w:r>
+    </w:p>
+    <w:p>
+      <w:pPr>
+        <w:ind w:left="360"/>
+        <w:rPr>
+          <w:sz w:val="32"/>
+          <w:lang w:val="es-ES"/>
+        </w:rPr>
+      </w:pPr>
+      <w:r>
+        <w:rPr>
+          <w:sz w:val="32"/>
+          <w:lang w:val="es-ES"/>
+        </w:rPr>
+        <w:t xml:space="preserve">12) </w:t>
+      </w:r>
+      <w:proofErr w:type="spellStart"/>
+      <w:r>
+        <w:rPr>
+          <w:sz w:val="32"/>
+          <w:lang w:val="es-ES"/>
+        </w:rPr>
+        <w:t>asd</w:t>
+      </w:r>
+      <w:proofErr w:type="spellEnd"/>
+    </w:p>
+    <w:p>
+      <w:pPr>
+        <w:ind w:left="360"/>
+        <w:rPr>
+          <w:sz w:val="32"/>
+          <w:lang w:val="es-ES"/>
+        </w:rPr>
+      </w:pPr>
+      <w:r>
+        <w:rPr>
+          <w:sz w:val="32"/>
+          <w:lang w:val="es-ES"/>
+        </w:rPr>
+        <w:t>13)</w:t>
+      </w:r>
+    </w:p>
+    <w:p>
+      <w:pPr>
+        <w:ind w:left="360"/>
+        <w:rPr>
+          <w:sz w:val="32"/>
+          <w:lang w:val="es-ES"/>
+        </w:rPr>
+      </w:pPr>
+      <w:r>
+        <w:rPr>
+          <w:sz w:val="32"/>
+          <w:lang w:val="es-ES"/>
+        </w:rPr>
+        <w:t>14)</w:t>
+      </w:r>
+    </w:p>
+    <w:p>
+      <w:pPr>
+        <w:ind w:left="360"/>
+        <w:rPr>
+          <w:sz w:val="32"/>
+          <w:lang w:val="es-ES"/>
+        </w:rPr>
+      </w:pPr>
+      <w:r>
+        <w:rPr>
+          <w:sz w:val="32"/>
+          <w:lang w:val="es-ES"/>
+        </w:rPr>
+        <w:t>15)</w:t>
+      </w:r>
       <w:bookmarkStart w:id="0" w:name="_GoBack"/>
       <w:bookmarkEnd w:id="0"/>
     </w:p>
@@ -5050,7 +6952,7 @@
   <w:abstractNum w:abstractNumId="3" w15:restartNumberingAfterBreak="0">
     <w:nsid w:val="4B3B5AB7"/>
     <w:multiLevelType w:val="hybridMultilevel"/>
-    <w:tmpl w:val="A17CAF70"/>
+    <w:tmpl w:val="7018E86A"/>
     <w:lvl w:ilvl="0" w:tplc="04090011">
       <w:start w:val="1"/>
       <w:numFmt w:val="decimal"/>
@@ -5756,7 +7658,6 @@
   <w:style w:type="character" w:default="1" w:styleId="Fuentedeprrafopredeter">
     <w:name w:val="Default Paragraph Font"/>
     <w:uiPriority w:val="1"/>
-    <w:semiHidden/>
     <w:unhideWhenUsed/>
   </w:style>
   <w:style w:type="table" w:default="1" w:styleId="Tablanormal">

--- a/P4 Github Users Notes.docx
+++ b/P4 Github Users Notes.docx
@@ -6368,243 +6368,487 @@
           <w:sz w:val="32"/>
           <w:lang w:val="es-ES"/>
         </w:rPr>
-        <w:t xml:space="preserve"> Creamos el </w:t>
-      </w:r>
-      <w:proofErr w:type="spellStart"/>
-      <w:r>
-        <w:rPr>
-          <w:sz w:val="32"/>
-          <w:lang w:val="es-ES"/>
-        </w:rPr>
-        <w:t>Display</w:t>
-      </w:r>
-      <w:proofErr w:type="spellEnd"/>
-      <w:r>
-        <w:rPr>
-          <w:sz w:val="32"/>
-          <w:lang w:val="es-ES"/>
-        </w:rPr>
-        <w:t xml:space="preserve"> de </w:t>
-      </w:r>
-      <w:proofErr w:type="spellStart"/>
-      <w:r>
-        <w:rPr>
-          <w:sz w:val="32"/>
-          <w:lang w:val="es-ES"/>
-        </w:rPr>
-        <w:t>Followers</w:t>
-      </w:r>
-      <w:proofErr w:type="spellEnd"/>
-      <w:r>
-        <w:rPr>
-          <w:sz w:val="32"/>
-          <w:lang w:val="es-ES"/>
-        </w:rPr>
-        <w:t xml:space="preserve">. </w:t>
-      </w:r>
-      <w:proofErr w:type="spellStart"/>
-      <w:r>
-        <w:rPr>
-          <w:sz w:val="32"/>
-          <w:lang w:val="es-ES"/>
-        </w:rPr>
-        <w:t>Destructurando</w:t>
-      </w:r>
-      <w:proofErr w:type="spellEnd"/>
-      <w:r>
-        <w:rPr>
-          <w:sz w:val="32"/>
-          <w:lang w:val="es-ES"/>
-        </w:rPr>
-        <w:t xml:space="preserve"> la Data necesaria y haciendo un </w:t>
-      </w:r>
-      <w:proofErr w:type="spellStart"/>
-      <w:r>
-        <w:rPr>
-          <w:sz w:val="32"/>
-          <w:lang w:val="es-ES"/>
-        </w:rPr>
-        <w:t>Display</w:t>
-      </w:r>
-      <w:proofErr w:type="spellEnd"/>
-      <w:r>
-        <w:rPr>
-          <w:sz w:val="32"/>
-          <w:lang w:val="es-ES"/>
-        </w:rPr>
-        <w:t xml:space="preserve">. </w:t>
-      </w:r>
-    </w:p>
-    <w:p>
-      <w:pPr>
-        <w:ind w:left="360"/>
-        <w:rPr>
-          <w:b/>
-          <w:sz w:val="32"/>
-          <w:lang w:val="es-ES"/>
-        </w:rPr>
-      </w:pPr>
-      <w:r>
-        <w:rPr>
-          <w:b/>
-          <w:sz w:val="32"/>
-          <w:lang w:val="es-ES"/>
-        </w:rPr>
-        <w:t>**SI NO HAY FOLLOWERS??**</w:t>
-      </w:r>
-    </w:p>
-    <w:p>
-      <w:pPr>
-        <w:ind w:left="360"/>
-        <w:rPr>
-          <w:sz w:val="32"/>
-          <w:lang w:val="es-ES"/>
-        </w:rPr>
-      </w:pPr>
-      <w:r>
-        <w:rPr>
-          <w:sz w:val="32"/>
-          <w:lang w:val="es-ES"/>
-        </w:rPr>
-        <w:t xml:space="preserve">11) </w:t>
-      </w:r>
-      <w:proofErr w:type="spellStart"/>
-      <w:r>
-        <w:rPr>
-          <w:sz w:val="32"/>
-          <w:lang w:val="es-ES"/>
-        </w:rPr>
-        <w:t>Fusion</w:t>
-      </w:r>
-      <w:proofErr w:type="spellEnd"/>
-      <w:r>
-        <w:rPr>
-          <w:sz w:val="32"/>
-          <w:lang w:val="es-ES"/>
-        </w:rPr>
-        <w:t xml:space="preserve"> Charts </w:t>
-      </w:r>
-      <w:r>
-        <w:rPr>
-          <w:sz w:val="32"/>
-          <w:lang w:val="es-ES"/>
-        </w:rPr>
-        <w:sym w:font="Wingdings" w:char="F0E0"/>
-      </w:r>
-      <w:r>
-        <w:rPr>
-          <w:sz w:val="32"/>
-          <w:lang w:val="es-ES"/>
-        </w:rPr>
-        <w:t xml:space="preserve"> Usaremos para </w:t>
-      </w:r>
-      <w:proofErr w:type="spellStart"/>
-      <w:r>
-        <w:rPr>
-          <w:sz w:val="32"/>
-          <w:lang w:val="es-ES"/>
-        </w:rPr>
-        <w:t>display</w:t>
-      </w:r>
-      <w:proofErr w:type="spellEnd"/>
-      <w:r>
-        <w:rPr>
-          <w:sz w:val="32"/>
-          <w:lang w:val="es-ES"/>
-        </w:rPr>
-        <w:t xml:space="preserve"> los Charts, son </w:t>
-      </w:r>
-      <w:proofErr w:type="spellStart"/>
-      <w:r>
-        <w:rPr>
-          <w:sz w:val="32"/>
-          <w:lang w:val="es-ES"/>
-        </w:rPr>
-        <w:t>Estilizables</w:t>
-      </w:r>
-      <w:proofErr w:type="spellEnd"/>
-      <w:r>
-        <w:rPr>
-          <w:sz w:val="32"/>
-          <w:lang w:val="es-ES"/>
-        </w:rPr>
-        <w:t>.</w:t>
-      </w:r>
-    </w:p>
-    <w:p>
-      <w:pPr>
-        <w:ind w:left="360"/>
-        <w:rPr>
-          <w:sz w:val="32"/>
-          <w:lang w:val="es-ES"/>
-        </w:rPr>
-      </w:pPr>
-      <w:r>
-        <w:rPr>
-          <w:sz w:val="32"/>
-          <w:lang w:val="es-ES"/>
-        </w:rPr>
-        <w:t xml:space="preserve">12) </w:t>
-      </w:r>
-      <w:proofErr w:type="spellStart"/>
-      <w:r>
-        <w:rPr>
-          <w:sz w:val="32"/>
-          <w:lang w:val="es-ES"/>
-        </w:rPr>
-        <w:t>asd</w:t>
-      </w:r>
-      <w:proofErr w:type="spellEnd"/>
-    </w:p>
-    <w:p>
-      <w:pPr>
-        <w:ind w:left="360"/>
-        <w:rPr>
-          <w:sz w:val="32"/>
-          <w:lang w:val="es-ES"/>
-        </w:rPr>
-      </w:pPr>
-      <w:r>
-        <w:rPr>
-          <w:sz w:val="32"/>
-          <w:lang w:val="es-ES"/>
-        </w:rPr>
-        <w:t>13)</w:t>
-      </w:r>
-    </w:p>
-    <w:p>
-      <w:pPr>
-        <w:ind w:left="360"/>
-        <w:rPr>
-          <w:sz w:val="32"/>
-          <w:lang w:val="es-ES"/>
-        </w:rPr>
-      </w:pPr>
-      <w:r>
-        <w:rPr>
-          <w:sz w:val="32"/>
-          <w:lang w:val="es-ES"/>
-        </w:rPr>
-        <w:t>14)</w:t>
-      </w:r>
-    </w:p>
-    <w:p>
-      <w:pPr>
-        <w:ind w:left="360"/>
-        <w:rPr>
-          <w:sz w:val="32"/>
-          <w:lang w:val="es-ES"/>
-        </w:rPr>
-      </w:pPr>
-      <w:r>
-        <w:rPr>
-          <w:sz w:val="32"/>
-          <w:lang w:val="es-ES"/>
-        </w:rPr>
-        <w:t>15)</w:t>
+        <w:t xml:space="preserve"> Creamos </w:t>
       </w:r>
       <w:bookmarkStart w:id="0" w:name="_GoBack"/>
       <w:bookmarkEnd w:id="0"/>
+      <w:r>
+        <w:rPr>
+          <w:sz w:val="32"/>
+          <w:lang w:val="es-ES"/>
+        </w:rPr>
+        <w:t xml:space="preserve">el </w:t>
+      </w:r>
+      <w:proofErr w:type="spellStart"/>
+      <w:r>
+        <w:rPr>
+          <w:sz w:val="32"/>
+          <w:lang w:val="es-ES"/>
+        </w:rPr>
+        <w:t>Display</w:t>
+      </w:r>
+      <w:proofErr w:type="spellEnd"/>
+      <w:r>
+        <w:rPr>
+          <w:sz w:val="32"/>
+          <w:lang w:val="es-ES"/>
+        </w:rPr>
+        <w:t xml:space="preserve"> de </w:t>
+      </w:r>
+      <w:proofErr w:type="spellStart"/>
+      <w:r>
+        <w:rPr>
+          <w:sz w:val="32"/>
+          <w:lang w:val="es-ES"/>
+        </w:rPr>
+        <w:t>Followers</w:t>
+      </w:r>
+      <w:proofErr w:type="spellEnd"/>
+      <w:r>
+        <w:rPr>
+          <w:sz w:val="32"/>
+          <w:lang w:val="es-ES"/>
+        </w:rPr>
+        <w:t xml:space="preserve">. </w:t>
+      </w:r>
+      <w:proofErr w:type="spellStart"/>
+      <w:r>
+        <w:rPr>
+          <w:sz w:val="32"/>
+          <w:lang w:val="es-ES"/>
+        </w:rPr>
+        <w:t>Destructurando</w:t>
+      </w:r>
+      <w:proofErr w:type="spellEnd"/>
+      <w:r>
+        <w:rPr>
+          <w:sz w:val="32"/>
+          <w:lang w:val="es-ES"/>
+        </w:rPr>
+        <w:t xml:space="preserve"> la Data necesaria y haciendo un </w:t>
+      </w:r>
+      <w:proofErr w:type="spellStart"/>
+      <w:r>
+        <w:rPr>
+          <w:sz w:val="32"/>
+          <w:lang w:val="es-ES"/>
+        </w:rPr>
+        <w:t>Display</w:t>
+      </w:r>
+      <w:proofErr w:type="spellEnd"/>
+      <w:r>
+        <w:rPr>
+          <w:sz w:val="32"/>
+          <w:lang w:val="es-ES"/>
+        </w:rPr>
+        <w:t xml:space="preserve">. </w:t>
+      </w:r>
+    </w:p>
+    <w:p>
+      <w:pPr>
+        <w:ind w:left="360"/>
+        <w:rPr>
+          <w:b/>
+          <w:sz w:val="32"/>
+          <w:lang w:val="es-ES"/>
+        </w:rPr>
+      </w:pPr>
+      <w:r>
+        <w:rPr>
+          <w:b/>
+          <w:sz w:val="32"/>
+          <w:lang w:val="es-ES"/>
+        </w:rPr>
+        <w:t>**SI NO HAY FOLLOWERS??**</w:t>
+      </w:r>
+    </w:p>
+    <w:p>
+      <w:pPr>
+        <w:ind w:left="360"/>
+        <w:rPr>
+          <w:sz w:val="32"/>
+          <w:lang w:val="es-ES"/>
+        </w:rPr>
+      </w:pPr>
+      <w:r>
+        <w:rPr>
+          <w:sz w:val="32"/>
+          <w:lang w:val="es-ES"/>
+        </w:rPr>
+        <w:t xml:space="preserve">11) </w:t>
+      </w:r>
+      <w:proofErr w:type="spellStart"/>
+      <w:r>
+        <w:rPr>
+          <w:sz w:val="32"/>
+          <w:lang w:val="es-ES"/>
+        </w:rPr>
+        <w:t>Fusion</w:t>
+      </w:r>
+      <w:proofErr w:type="spellEnd"/>
+      <w:r>
+        <w:rPr>
+          <w:sz w:val="32"/>
+          <w:lang w:val="es-ES"/>
+        </w:rPr>
+        <w:t xml:space="preserve"> Charts </w:t>
+      </w:r>
+      <w:r>
+        <w:rPr>
+          <w:sz w:val="32"/>
+          <w:lang w:val="es-ES"/>
+        </w:rPr>
+        <w:sym w:font="Wingdings" w:char="F0E0"/>
+      </w:r>
+      <w:r>
+        <w:rPr>
+          <w:sz w:val="32"/>
+          <w:lang w:val="es-ES"/>
+        </w:rPr>
+        <w:t xml:space="preserve"> Usaremos para </w:t>
+      </w:r>
+      <w:proofErr w:type="spellStart"/>
+      <w:r>
+        <w:rPr>
+          <w:sz w:val="32"/>
+          <w:lang w:val="es-ES"/>
+        </w:rPr>
+        <w:t>display</w:t>
+      </w:r>
+      <w:proofErr w:type="spellEnd"/>
+      <w:r>
+        <w:rPr>
+          <w:sz w:val="32"/>
+          <w:lang w:val="es-ES"/>
+        </w:rPr>
+        <w:t xml:space="preserve"> los Charts, son </w:t>
+      </w:r>
+      <w:proofErr w:type="spellStart"/>
+      <w:r>
+        <w:rPr>
+          <w:sz w:val="32"/>
+          <w:lang w:val="es-ES"/>
+        </w:rPr>
+        <w:t>Estilizables</w:t>
+      </w:r>
+      <w:proofErr w:type="spellEnd"/>
+      <w:r>
+        <w:rPr>
+          <w:sz w:val="32"/>
+          <w:lang w:val="es-ES"/>
+        </w:rPr>
+        <w:t>.</w:t>
+      </w:r>
+    </w:p>
+    <w:p>
+      <w:pPr>
+        <w:ind w:left="360"/>
+        <w:rPr>
+          <w:sz w:val="32"/>
+          <w:lang w:val="es-ES"/>
+        </w:rPr>
+      </w:pPr>
+      <w:r>
+        <w:rPr>
+          <w:sz w:val="32"/>
+          <w:lang w:val="es-ES"/>
+        </w:rPr>
+        <w:t xml:space="preserve">12) </w:t>
+      </w:r>
+      <w:proofErr w:type="spellStart"/>
+      <w:r>
+        <w:rPr>
+          <w:sz w:val="32"/>
+          <w:lang w:val="es-ES"/>
+        </w:rPr>
+        <w:t>Calculate</w:t>
+      </w:r>
+      <w:proofErr w:type="spellEnd"/>
+      <w:r>
+        <w:rPr>
+          <w:sz w:val="32"/>
+          <w:lang w:val="es-ES"/>
+        </w:rPr>
+        <w:t xml:space="preserve"> </w:t>
+      </w:r>
+      <w:proofErr w:type="spellStart"/>
+      <w:r>
+        <w:rPr>
+          <w:sz w:val="32"/>
+          <w:lang w:val="es-ES"/>
+        </w:rPr>
+        <w:t>Most</w:t>
+      </w:r>
+      <w:proofErr w:type="spellEnd"/>
+      <w:r>
+        <w:rPr>
+          <w:sz w:val="32"/>
+          <w:lang w:val="es-ES"/>
+        </w:rPr>
+        <w:t xml:space="preserve"> </w:t>
+      </w:r>
+      <w:proofErr w:type="spellStart"/>
+      <w:r>
+        <w:rPr>
+          <w:sz w:val="32"/>
+          <w:lang w:val="es-ES"/>
+        </w:rPr>
+        <w:t>Used</w:t>
+      </w:r>
+      <w:proofErr w:type="spellEnd"/>
+      <w:r>
+        <w:rPr>
+          <w:sz w:val="32"/>
+          <w:lang w:val="es-ES"/>
+        </w:rPr>
+        <w:t xml:space="preserve"> </w:t>
+      </w:r>
+      <w:proofErr w:type="spellStart"/>
+      <w:r>
+        <w:rPr>
+          <w:sz w:val="32"/>
+          <w:lang w:val="es-ES"/>
+        </w:rPr>
+        <w:t>Language</w:t>
+      </w:r>
+      <w:proofErr w:type="spellEnd"/>
+      <w:r>
+        <w:rPr>
+          <w:sz w:val="32"/>
+          <w:lang w:val="es-ES"/>
+        </w:rPr>
+        <w:t xml:space="preserve"> </w:t>
+      </w:r>
+      <w:r>
+        <w:rPr>
+          <w:sz w:val="32"/>
+          <w:lang w:val="es-ES"/>
+        </w:rPr>
+        <w:sym w:font="Wingdings" w:char="F0E0"/>
+      </w:r>
+      <w:r>
+        <w:rPr>
+          <w:sz w:val="32"/>
+          <w:lang w:val="es-ES"/>
+        </w:rPr>
+        <w:t xml:space="preserve"> Primero usaremos el </w:t>
+      </w:r>
+      <w:proofErr w:type="spellStart"/>
+      <w:r>
+        <w:rPr>
+          <w:sz w:val="32"/>
+          <w:lang w:val="es-ES"/>
+        </w:rPr>
+        <w:t>Dummy</w:t>
+      </w:r>
+      <w:proofErr w:type="spellEnd"/>
+      <w:r>
+        <w:rPr>
+          <w:sz w:val="32"/>
+          <w:lang w:val="es-ES"/>
+        </w:rPr>
+        <w:t xml:space="preserve"> Data de </w:t>
+      </w:r>
+      <w:proofErr w:type="spellStart"/>
+      <w:r>
+        <w:rPr>
+          <w:sz w:val="32"/>
+          <w:lang w:val="es-ES"/>
+        </w:rPr>
+        <w:t>ChartData</w:t>
+      </w:r>
+      <w:proofErr w:type="spellEnd"/>
+      <w:r>
+        <w:rPr>
+          <w:sz w:val="32"/>
+          <w:lang w:val="es-ES"/>
+        </w:rPr>
+        <w:t xml:space="preserve">, para set la </w:t>
+      </w:r>
+      <w:proofErr w:type="spellStart"/>
+      <w:r>
+        <w:rPr>
+          <w:sz w:val="32"/>
+          <w:lang w:val="es-ES"/>
+        </w:rPr>
+        <w:t>functionality</w:t>
+      </w:r>
+      <w:proofErr w:type="spellEnd"/>
+      <w:r>
+        <w:rPr>
+          <w:sz w:val="32"/>
+          <w:lang w:val="es-ES"/>
+        </w:rPr>
+        <w:t xml:space="preserve"> y luego </w:t>
+      </w:r>
+      <w:proofErr w:type="spellStart"/>
+      <w:r>
+        <w:rPr>
+          <w:sz w:val="32"/>
+          <w:lang w:val="es-ES"/>
+        </w:rPr>
+        <w:t>we</w:t>
+      </w:r>
+      <w:proofErr w:type="spellEnd"/>
+      <w:r>
+        <w:rPr>
+          <w:sz w:val="32"/>
+          <w:lang w:val="es-ES"/>
+        </w:rPr>
+        <w:t xml:space="preserve"> </w:t>
+      </w:r>
+      <w:proofErr w:type="spellStart"/>
+      <w:r>
+        <w:rPr>
+          <w:sz w:val="32"/>
+          <w:lang w:val="es-ES"/>
+        </w:rPr>
+        <w:t>will</w:t>
+      </w:r>
+      <w:proofErr w:type="spellEnd"/>
+      <w:r>
+        <w:rPr>
+          <w:sz w:val="32"/>
+          <w:lang w:val="es-ES"/>
+        </w:rPr>
+        <w:t xml:space="preserve"> </w:t>
+      </w:r>
+      <w:proofErr w:type="spellStart"/>
+      <w:r>
+        <w:rPr>
+          <w:sz w:val="32"/>
+          <w:lang w:val="es-ES"/>
+        </w:rPr>
+        <w:t>destructure</w:t>
+      </w:r>
+      <w:proofErr w:type="spellEnd"/>
+      <w:r>
+        <w:rPr>
+          <w:sz w:val="32"/>
+          <w:lang w:val="es-ES"/>
+        </w:rPr>
+        <w:t xml:space="preserve"> </w:t>
+      </w:r>
+      <w:proofErr w:type="spellStart"/>
+      <w:r>
+        <w:rPr>
+          <w:sz w:val="32"/>
+          <w:lang w:val="es-ES"/>
+        </w:rPr>
+        <w:t>the</w:t>
+      </w:r>
+      <w:proofErr w:type="spellEnd"/>
+      <w:r>
+        <w:rPr>
+          <w:sz w:val="32"/>
+          <w:lang w:val="es-ES"/>
+        </w:rPr>
+        <w:t xml:space="preserve"> real </w:t>
+      </w:r>
+      <w:proofErr w:type="spellStart"/>
+      <w:r>
+        <w:rPr>
+          <w:sz w:val="32"/>
+          <w:lang w:val="es-ES"/>
+        </w:rPr>
+        <w:t>Object</w:t>
+      </w:r>
+      <w:proofErr w:type="spellEnd"/>
+      <w:r>
+        <w:rPr>
+          <w:sz w:val="32"/>
+          <w:lang w:val="es-ES"/>
+        </w:rPr>
+        <w:t xml:space="preserve"> to </w:t>
+      </w:r>
+      <w:proofErr w:type="spellStart"/>
+      <w:r>
+        <w:rPr>
+          <w:sz w:val="32"/>
+          <w:lang w:val="es-ES"/>
+        </w:rPr>
+        <w:t>pass</w:t>
+      </w:r>
+      <w:proofErr w:type="spellEnd"/>
+      <w:r>
+        <w:rPr>
+          <w:sz w:val="32"/>
+          <w:lang w:val="es-ES"/>
+        </w:rPr>
+        <w:t xml:space="preserve"> </w:t>
+      </w:r>
+      <w:proofErr w:type="spellStart"/>
+      <w:r>
+        <w:rPr>
+          <w:sz w:val="32"/>
+          <w:lang w:val="es-ES"/>
+        </w:rPr>
+        <w:t>the</w:t>
+      </w:r>
+      <w:proofErr w:type="spellEnd"/>
+      <w:r>
+        <w:rPr>
+          <w:sz w:val="32"/>
+          <w:lang w:val="es-ES"/>
+        </w:rPr>
+        <w:t xml:space="preserve"> Real Data.</w:t>
+      </w:r>
+    </w:p>
+    <w:p>
+      <w:pPr>
+        <w:rPr>
+          <w:sz w:val="32"/>
+          <w:lang w:val="es-ES"/>
+        </w:rPr>
+      </w:pPr>
+    </w:p>
+    <w:p>
+      <w:pPr>
+        <w:ind w:left="360"/>
+        <w:rPr>
+          <w:sz w:val="32"/>
+          <w:lang w:val="es-ES"/>
+        </w:rPr>
+      </w:pPr>
+      <w:r>
+        <w:rPr>
+          <w:sz w:val="32"/>
+          <w:lang w:val="es-ES"/>
+        </w:rPr>
+        <w:t>13)</w:t>
+      </w:r>
+    </w:p>
+    <w:p>
+      <w:pPr>
+        <w:ind w:left="360"/>
+        <w:rPr>
+          <w:sz w:val="32"/>
+          <w:lang w:val="es-ES"/>
+        </w:rPr>
+      </w:pPr>
+      <w:r>
+        <w:rPr>
+          <w:sz w:val="32"/>
+          <w:lang w:val="es-ES"/>
+        </w:rPr>
+        <w:t>14)</w:t>
+      </w:r>
+    </w:p>
+    <w:p>
+      <w:pPr>
+        <w:ind w:left="360"/>
+        <w:rPr>
+          <w:sz w:val="32"/>
+          <w:lang w:val="es-ES"/>
+        </w:rPr>
+      </w:pPr>
+      <w:r>
+        <w:rPr>
+          <w:sz w:val="32"/>
+          <w:lang w:val="es-ES"/>
+        </w:rPr>
+        <w:t>15)</w:t>
+      </w:r>
     </w:p>
     <w:p>
       <w:pPr>

--- a/P4 Github Users Notes.docx
+++ b/P4 Github Users Notes.docx
@@ -6368,487 +6368,473 @@
           <w:sz w:val="32"/>
           <w:lang w:val="es-ES"/>
         </w:rPr>
-        <w:t xml:space="preserve"> Creamos </w:t>
+        <w:t xml:space="preserve"> Creamos el </w:t>
+      </w:r>
+      <w:proofErr w:type="spellStart"/>
+      <w:r>
+        <w:rPr>
+          <w:sz w:val="32"/>
+          <w:lang w:val="es-ES"/>
+        </w:rPr>
+        <w:t>Display</w:t>
+      </w:r>
+      <w:proofErr w:type="spellEnd"/>
+      <w:r>
+        <w:rPr>
+          <w:sz w:val="32"/>
+          <w:lang w:val="es-ES"/>
+        </w:rPr>
+        <w:t xml:space="preserve"> de </w:t>
+      </w:r>
+      <w:proofErr w:type="spellStart"/>
+      <w:r>
+        <w:rPr>
+          <w:sz w:val="32"/>
+          <w:lang w:val="es-ES"/>
+        </w:rPr>
+        <w:t>Followers</w:t>
+      </w:r>
+      <w:proofErr w:type="spellEnd"/>
+      <w:r>
+        <w:rPr>
+          <w:sz w:val="32"/>
+          <w:lang w:val="es-ES"/>
+        </w:rPr>
+        <w:t xml:space="preserve">. </w:t>
+      </w:r>
+      <w:proofErr w:type="spellStart"/>
+      <w:r>
+        <w:rPr>
+          <w:sz w:val="32"/>
+          <w:lang w:val="es-ES"/>
+        </w:rPr>
+        <w:t>Destructurando</w:t>
+      </w:r>
+      <w:proofErr w:type="spellEnd"/>
+      <w:r>
+        <w:rPr>
+          <w:sz w:val="32"/>
+          <w:lang w:val="es-ES"/>
+        </w:rPr>
+        <w:t xml:space="preserve"> la Data necesaria y haciendo un </w:t>
+      </w:r>
+      <w:proofErr w:type="spellStart"/>
+      <w:r>
+        <w:rPr>
+          <w:sz w:val="32"/>
+          <w:lang w:val="es-ES"/>
+        </w:rPr>
+        <w:t>Display</w:t>
+      </w:r>
+      <w:proofErr w:type="spellEnd"/>
+      <w:r>
+        <w:rPr>
+          <w:sz w:val="32"/>
+          <w:lang w:val="es-ES"/>
+        </w:rPr>
+        <w:t xml:space="preserve">. </w:t>
+      </w:r>
+    </w:p>
+    <w:p>
+      <w:pPr>
+        <w:ind w:left="360"/>
+        <w:rPr>
+          <w:b/>
+          <w:sz w:val="32"/>
+          <w:lang w:val="es-ES"/>
+        </w:rPr>
+      </w:pPr>
+      <w:r>
+        <w:rPr>
+          <w:b/>
+          <w:sz w:val="32"/>
+          <w:lang w:val="es-ES"/>
+        </w:rPr>
+        <w:t>**SI NO HAY FOLLOWERS??**</w:t>
+      </w:r>
+    </w:p>
+    <w:p>
+      <w:pPr>
+        <w:ind w:left="360"/>
+        <w:rPr>
+          <w:sz w:val="32"/>
+          <w:lang w:val="es-ES"/>
+        </w:rPr>
+      </w:pPr>
+      <w:r>
+        <w:rPr>
+          <w:sz w:val="32"/>
+          <w:lang w:val="es-ES"/>
+        </w:rPr>
+        <w:t xml:space="preserve">11) </w:t>
+      </w:r>
+      <w:proofErr w:type="spellStart"/>
+      <w:r>
+        <w:rPr>
+          <w:sz w:val="32"/>
+          <w:lang w:val="es-ES"/>
+        </w:rPr>
+        <w:t>Fusion</w:t>
+      </w:r>
+      <w:proofErr w:type="spellEnd"/>
+      <w:r>
+        <w:rPr>
+          <w:sz w:val="32"/>
+          <w:lang w:val="es-ES"/>
+        </w:rPr>
+        <w:t xml:space="preserve"> Charts </w:t>
+      </w:r>
+      <w:r>
+        <w:rPr>
+          <w:sz w:val="32"/>
+          <w:lang w:val="es-ES"/>
+        </w:rPr>
+        <w:sym w:font="Wingdings" w:char="F0E0"/>
+      </w:r>
+      <w:r>
+        <w:rPr>
+          <w:sz w:val="32"/>
+          <w:lang w:val="es-ES"/>
+        </w:rPr>
+        <w:t xml:space="preserve"> Usaremos para </w:t>
+      </w:r>
+      <w:proofErr w:type="spellStart"/>
+      <w:r>
+        <w:rPr>
+          <w:sz w:val="32"/>
+          <w:lang w:val="es-ES"/>
+        </w:rPr>
+        <w:t>display</w:t>
+      </w:r>
+      <w:proofErr w:type="spellEnd"/>
+      <w:r>
+        <w:rPr>
+          <w:sz w:val="32"/>
+          <w:lang w:val="es-ES"/>
+        </w:rPr>
+        <w:t xml:space="preserve"> los Charts, son </w:t>
+      </w:r>
+      <w:proofErr w:type="spellStart"/>
+      <w:r>
+        <w:rPr>
+          <w:sz w:val="32"/>
+          <w:lang w:val="es-ES"/>
+        </w:rPr>
+        <w:t>Estilizables</w:t>
+      </w:r>
+      <w:proofErr w:type="spellEnd"/>
+      <w:r>
+        <w:rPr>
+          <w:sz w:val="32"/>
+          <w:lang w:val="es-ES"/>
+        </w:rPr>
+        <w:t>.</w:t>
+      </w:r>
+    </w:p>
+    <w:p>
+      <w:pPr>
+        <w:ind w:left="360"/>
+        <w:rPr>
+          <w:sz w:val="32"/>
+          <w:lang w:val="es-ES"/>
+        </w:rPr>
+      </w:pPr>
+      <w:r>
+        <w:rPr>
+          <w:sz w:val="32"/>
+          <w:lang w:val="es-ES"/>
+        </w:rPr>
+        <w:t xml:space="preserve">12) </w:t>
+      </w:r>
+      <w:proofErr w:type="spellStart"/>
+      <w:r>
+        <w:rPr>
+          <w:sz w:val="32"/>
+          <w:lang w:val="es-ES"/>
+        </w:rPr>
+        <w:t>Calculate</w:t>
+      </w:r>
+      <w:proofErr w:type="spellEnd"/>
+      <w:r>
+        <w:rPr>
+          <w:sz w:val="32"/>
+          <w:lang w:val="es-ES"/>
+        </w:rPr>
+        <w:t xml:space="preserve"> </w:t>
+      </w:r>
+      <w:proofErr w:type="spellStart"/>
+      <w:r>
+        <w:rPr>
+          <w:sz w:val="32"/>
+          <w:lang w:val="es-ES"/>
+        </w:rPr>
+        <w:t>Most</w:t>
+      </w:r>
+      <w:proofErr w:type="spellEnd"/>
+      <w:r>
+        <w:rPr>
+          <w:sz w:val="32"/>
+          <w:lang w:val="es-ES"/>
+        </w:rPr>
+        <w:t xml:space="preserve"> </w:t>
+      </w:r>
+      <w:proofErr w:type="spellStart"/>
+      <w:r>
+        <w:rPr>
+          <w:sz w:val="32"/>
+          <w:lang w:val="es-ES"/>
+        </w:rPr>
+        <w:t>Used</w:t>
+      </w:r>
+      <w:proofErr w:type="spellEnd"/>
+      <w:r>
+        <w:rPr>
+          <w:sz w:val="32"/>
+          <w:lang w:val="es-ES"/>
+        </w:rPr>
+        <w:t xml:space="preserve"> </w:t>
+      </w:r>
+      <w:proofErr w:type="spellStart"/>
+      <w:r>
+        <w:rPr>
+          <w:sz w:val="32"/>
+          <w:lang w:val="es-ES"/>
+        </w:rPr>
+        <w:t>Language</w:t>
+      </w:r>
+      <w:proofErr w:type="spellEnd"/>
+      <w:r>
+        <w:rPr>
+          <w:sz w:val="32"/>
+          <w:lang w:val="es-ES"/>
+        </w:rPr>
+        <w:t xml:space="preserve"> </w:t>
+      </w:r>
+      <w:r>
+        <w:rPr>
+          <w:sz w:val="32"/>
+          <w:lang w:val="es-ES"/>
+        </w:rPr>
+        <w:sym w:font="Wingdings" w:char="F0E0"/>
+      </w:r>
+      <w:r>
+        <w:rPr>
+          <w:sz w:val="32"/>
+          <w:lang w:val="es-ES"/>
+        </w:rPr>
+        <w:t xml:space="preserve"> Primero usaremos el </w:t>
+      </w:r>
+      <w:proofErr w:type="spellStart"/>
+      <w:r>
+        <w:rPr>
+          <w:sz w:val="32"/>
+          <w:lang w:val="es-ES"/>
+        </w:rPr>
+        <w:t>Dummy</w:t>
+      </w:r>
+      <w:proofErr w:type="spellEnd"/>
+      <w:r>
+        <w:rPr>
+          <w:sz w:val="32"/>
+          <w:lang w:val="es-ES"/>
+        </w:rPr>
+        <w:t xml:space="preserve"> Data de </w:t>
+      </w:r>
+      <w:proofErr w:type="spellStart"/>
+      <w:r>
+        <w:rPr>
+          <w:sz w:val="32"/>
+          <w:lang w:val="es-ES"/>
+        </w:rPr>
+        <w:t>ChartData</w:t>
+      </w:r>
+      <w:proofErr w:type="spellEnd"/>
+      <w:r>
+        <w:rPr>
+          <w:sz w:val="32"/>
+          <w:lang w:val="es-ES"/>
+        </w:rPr>
+        <w:t xml:space="preserve">, para set la </w:t>
+      </w:r>
+      <w:proofErr w:type="spellStart"/>
+      <w:r>
+        <w:rPr>
+          <w:sz w:val="32"/>
+          <w:lang w:val="es-ES"/>
+        </w:rPr>
+        <w:t>functionality</w:t>
+      </w:r>
+      <w:proofErr w:type="spellEnd"/>
+      <w:r>
+        <w:rPr>
+          <w:sz w:val="32"/>
+          <w:lang w:val="es-ES"/>
+        </w:rPr>
+        <w:t xml:space="preserve"> y luego </w:t>
+      </w:r>
+      <w:proofErr w:type="spellStart"/>
+      <w:r>
+        <w:rPr>
+          <w:sz w:val="32"/>
+          <w:lang w:val="es-ES"/>
+        </w:rPr>
+        <w:t>we</w:t>
+      </w:r>
+      <w:proofErr w:type="spellEnd"/>
+      <w:r>
+        <w:rPr>
+          <w:sz w:val="32"/>
+          <w:lang w:val="es-ES"/>
+        </w:rPr>
+        <w:t xml:space="preserve"> </w:t>
+      </w:r>
+      <w:proofErr w:type="spellStart"/>
+      <w:r>
+        <w:rPr>
+          <w:sz w:val="32"/>
+          <w:lang w:val="es-ES"/>
+        </w:rPr>
+        <w:t>will</w:t>
+      </w:r>
+      <w:proofErr w:type="spellEnd"/>
+      <w:r>
+        <w:rPr>
+          <w:sz w:val="32"/>
+          <w:lang w:val="es-ES"/>
+        </w:rPr>
+        <w:t xml:space="preserve"> </w:t>
+      </w:r>
+      <w:proofErr w:type="spellStart"/>
+      <w:r>
+        <w:rPr>
+          <w:sz w:val="32"/>
+          <w:lang w:val="es-ES"/>
+        </w:rPr>
+        <w:t>destructure</w:t>
+      </w:r>
+      <w:proofErr w:type="spellEnd"/>
+      <w:r>
+        <w:rPr>
+          <w:sz w:val="32"/>
+          <w:lang w:val="es-ES"/>
+        </w:rPr>
+        <w:t xml:space="preserve"> </w:t>
+      </w:r>
+      <w:proofErr w:type="spellStart"/>
+      <w:r>
+        <w:rPr>
+          <w:sz w:val="32"/>
+          <w:lang w:val="es-ES"/>
+        </w:rPr>
+        <w:t>the</w:t>
+      </w:r>
+      <w:proofErr w:type="spellEnd"/>
+      <w:r>
+        <w:rPr>
+          <w:sz w:val="32"/>
+          <w:lang w:val="es-ES"/>
+        </w:rPr>
+        <w:t xml:space="preserve"> real </w:t>
+      </w:r>
+      <w:proofErr w:type="spellStart"/>
+      <w:r>
+        <w:rPr>
+          <w:sz w:val="32"/>
+          <w:lang w:val="es-ES"/>
+        </w:rPr>
+        <w:t>Object</w:t>
+      </w:r>
+      <w:proofErr w:type="spellEnd"/>
+      <w:r>
+        <w:rPr>
+          <w:sz w:val="32"/>
+          <w:lang w:val="es-ES"/>
+        </w:rPr>
+        <w:t xml:space="preserve"> to </w:t>
+      </w:r>
+      <w:proofErr w:type="spellStart"/>
+      <w:r>
+        <w:rPr>
+          <w:sz w:val="32"/>
+          <w:lang w:val="es-ES"/>
+        </w:rPr>
+        <w:t>pass</w:t>
+      </w:r>
+      <w:proofErr w:type="spellEnd"/>
+      <w:r>
+        <w:rPr>
+          <w:sz w:val="32"/>
+          <w:lang w:val="es-ES"/>
+        </w:rPr>
+        <w:t xml:space="preserve"> </w:t>
+      </w:r>
+      <w:proofErr w:type="spellStart"/>
+      <w:r>
+        <w:rPr>
+          <w:sz w:val="32"/>
+          <w:lang w:val="es-ES"/>
+        </w:rPr>
+        <w:t>the</w:t>
+      </w:r>
+      <w:proofErr w:type="spellEnd"/>
+      <w:r>
+        <w:rPr>
+          <w:sz w:val="32"/>
+          <w:lang w:val="es-ES"/>
+        </w:rPr>
+        <w:t xml:space="preserve"> Real Data.</w:t>
+      </w:r>
+    </w:p>
+    <w:p>
+      <w:pPr>
+        <w:rPr>
+          <w:sz w:val="32"/>
+          <w:lang w:val="es-ES"/>
+        </w:rPr>
+      </w:pPr>
+      <w:r>
+        <w:rPr>
+          <w:sz w:val="32"/>
+          <w:lang w:val="es-ES"/>
+        </w:rPr>
+        <w:t xml:space="preserve"> </w:t>
+      </w:r>
+    </w:p>
+    <w:p>
+      <w:pPr>
+        <w:pStyle w:val="Prrafodelista"/>
+        <w:numPr>
+          <w:ilvl w:val="0"/>
+          <w:numId w:val="8"/>
+        </w:numPr>
+        <w:rPr>
+          <w:sz w:val="32"/>
+          <w:lang w:val="es-ES"/>
+        </w:rPr>
+      </w:pPr>
+      <w:r>
+        <w:rPr>
+          <w:sz w:val="32"/>
+          <w:lang w:val="es-ES"/>
+        </w:rPr>
+        <w:t xml:space="preserve">AUTH0 </w:t>
+      </w:r>
+      <w:r>
+        <w:rPr>
+          <w:sz w:val="32"/>
+          <w:lang w:val="es-ES"/>
+        </w:rPr>
+        <w:sym w:font="Wingdings" w:char="F0E0"/>
+      </w:r>
+      <w:r>
+        <w:rPr>
+          <w:sz w:val="32"/>
+          <w:lang w:val="es-ES"/>
+        </w:rPr>
+        <w:t xml:space="preserve"> Log in Provider</w:t>
       </w:r>
       <w:bookmarkStart w:id="0" w:name="_GoBack"/>
       <w:bookmarkEnd w:id="0"/>
-      <w:r>
-        <w:rPr>
-          <w:sz w:val="32"/>
-          <w:lang w:val="es-ES"/>
-        </w:rPr>
-        <w:t xml:space="preserve">el </w:t>
-      </w:r>
-      <w:proofErr w:type="spellStart"/>
-      <w:r>
-        <w:rPr>
-          <w:sz w:val="32"/>
-          <w:lang w:val="es-ES"/>
-        </w:rPr>
-        <w:t>Display</w:t>
-      </w:r>
-      <w:proofErr w:type="spellEnd"/>
-      <w:r>
-        <w:rPr>
-          <w:sz w:val="32"/>
-          <w:lang w:val="es-ES"/>
-        </w:rPr>
-        <w:t xml:space="preserve"> de </w:t>
-      </w:r>
-      <w:proofErr w:type="spellStart"/>
-      <w:r>
-        <w:rPr>
-          <w:sz w:val="32"/>
-          <w:lang w:val="es-ES"/>
-        </w:rPr>
-        <w:t>Followers</w:t>
-      </w:r>
-      <w:proofErr w:type="spellEnd"/>
-      <w:r>
-        <w:rPr>
-          <w:sz w:val="32"/>
-          <w:lang w:val="es-ES"/>
-        </w:rPr>
-        <w:t xml:space="preserve">. </w:t>
-      </w:r>
-      <w:proofErr w:type="spellStart"/>
-      <w:r>
-        <w:rPr>
-          <w:sz w:val="32"/>
-          <w:lang w:val="es-ES"/>
-        </w:rPr>
-        <w:t>Destructurando</w:t>
-      </w:r>
-      <w:proofErr w:type="spellEnd"/>
-      <w:r>
-        <w:rPr>
-          <w:sz w:val="32"/>
-          <w:lang w:val="es-ES"/>
-        </w:rPr>
-        <w:t xml:space="preserve"> la Data necesaria y haciendo un </w:t>
-      </w:r>
-      <w:proofErr w:type="spellStart"/>
-      <w:r>
-        <w:rPr>
-          <w:sz w:val="32"/>
-          <w:lang w:val="es-ES"/>
-        </w:rPr>
-        <w:t>Display</w:t>
-      </w:r>
-      <w:proofErr w:type="spellEnd"/>
-      <w:r>
-        <w:rPr>
-          <w:sz w:val="32"/>
-          <w:lang w:val="es-ES"/>
-        </w:rPr>
-        <w:t xml:space="preserve">. </w:t>
-      </w:r>
-    </w:p>
-    <w:p>
-      <w:pPr>
-        <w:ind w:left="360"/>
-        <w:rPr>
-          <w:b/>
-          <w:sz w:val="32"/>
-          <w:lang w:val="es-ES"/>
-        </w:rPr>
-      </w:pPr>
-      <w:r>
-        <w:rPr>
-          <w:b/>
-          <w:sz w:val="32"/>
-          <w:lang w:val="es-ES"/>
-        </w:rPr>
-        <w:t>**SI NO HAY FOLLOWERS??**</w:t>
-      </w:r>
-    </w:p>
-    <w:p>
-      <w:pPr>
-        <w:ind w:left="360"/>
-        <w:rPr>
-          <w:sz w:val="32"/>
-          <w:lang w:val="es-ES"/>
-        </w:rPr>
-      </w:pPr>
-      <w:r>
-        <w:rPr>
-          <w:sz w:val="32"/>
-          <w:lang w:val="es-ES"/>
-        </w:rPr>
-        <w:t xml:space="preserve">11) </w:t>
-      </w:r>
-      <w:proofErr w:type="spellStart"/>
-      <w:r>
-        <w:rPr>
-          <w:sz w:val="32"/>
-          <w:lang w:val="es-ES"/>
-        </w:rPr>
-        <w:t>Fusion</w:t>
-      </w:r>
-      <w:proofErr w:type="spellEnd"/>
-      <w:r>
-        <w:rPr>
-          <w:sz w:val="32"/>
-          <w:lang w:val="es-ES"/>
-        </w:rPr>
-        <w:t xml:space="preserve"> Charts </w:t>
-      </w:r>
-      <w:r>
-        <w:rPr>
-          <w:sz w:val="32"/>
-          <w:lang w:val="es-ES"/>
-        </w:rPr>
-        <w:sym w:font="Wingdings" w:char="F0E0"/>
-      </w:r>
-      <w:r>
-        <w:rPr>
-          <w:sz w:val="32"/>
-          <w:lang w:val="es-ES"/>
-        </w:rPr>
-        <w:t xml:space="preserve"> Usaremos para </w:t>
-      </w:r>
-      <w:proofErr w:type="spellStart"/>
-      <w:r>
-        <w:rPr>
-          <w:sz w:val="32"/>
-          <w:lang w:val="es-ES"/>
-        </w:rPr>
-        <w:t>display</w:t>
-      </w:r>
-      <w:proofErr w:type="spellEnd"/>
-      <w:r>
-        <w:rPr>
-          <w:sz w:val="32"/>
-          <w:lang w:val="es-ES"/>
-        </w:rPr>
-        <w:t xml:space="preserve"> los Charts, son </w:t>
-      </w:r>
-      <w:proofErr w:type="spellStart"/>
-      <w:r>
-        <w:rPr>
-          <w:sz w:val="32"/>
-          <w:lang w:val="es-ES"/>
-        </w:rPr>
-        <w:t>Estilizables</w:t>
-      </w:r>
-      <w:proofErr w:type="spellEnd"/>
-      <w:r>
-        <w:rPr>
-          <w:sz w:val="32"/>
-          <w:lang w:val="es-ES"/>
-        </w:rPr>
-        <w:t>.</w:t>
-      </w:r>
-    </w:p>
-    <w:p>
-      <w:pPr>
-        <w:ind w:left="360"/>
-        <w:rPr>
-          <w:sz w:val="32"/>
-          <w:lang w:val="es-ES"/>
-        </w:rPr>
-      </w:pPr>
-      <w:r>
-        <w:rPr>
-          <w:sz w:val="32"/>
-          <w:lang w:val="es-ES"/>
-        </w:rPr>
-        <w:t xml:space="preserve">12) </w:t>
-      </w:r>
-      <w:proofErr w:type="spellStart"/>
-      <w:r>
-        <w:rPr>
-          <w:sz w:val="32"/>
-          <w:lang w:val="es-ES"/>
-        </w:rPr>
-        <w:t>Calculate</w:t>
-      </w:r>
-      <w:proofErr w:type="spellEnd"/>
-      <w:r>
-        <w:rPr>
-          <w:sz w:val="32"/>
-          <w:lang w:val="es-ES"/>
-        </w:rPr>
-        <w:t xml:space="preserve"> </w:t>
-      </w:r>
-      <w:proofErr w:type="spellStart"/>
-      <w:r>
-        <w:rPr>
-          <w:sz w:val="32"/>
-          <w:lang w:val="es-ES"/>
-        </w:rPr>
-        <w:t>Most</w:t>
-      </w:r>
-      <w:proofErr w:type="spellEnd"/>
-      <w:r>
-        <w:rPr>
-          <w:sz w:val="32"/>
-          <w:lang w:val="es-ES"/>
-        </w:rPr>
-        <w:t xml:space="preserve"> </w:t>
-      </w:r>
-      <w:proofErr w:type="spellStart"/>
-      <w:r>
-        <w:rPr>
-          <w:sz w:val="32"/>
-          <w:lang w:val="es-ES"/>
-        </w:rPr>
-        <w:t>Used</w:t>
-      </w:r>
-      <w:proofErr w:type="spellEnd"/>
-      <w:r>
-        <w:rPr>
-          <w:sz w:val="32"/>
-          <w:lang w:val="es-ES"/>
-        </w:rPr>
-        <w:t xml:space="preserve"> </w:t>
-      </w:r>
-      <w:proofErr w:type="spellStart"/>
-      <w:r>
-        <w:rPr>
-          <w:sz w:val="32"/>
-          <w:lang w:val="es-ES"/>
-        </w:rPr>
-        <w:t>Language</w:t>
-      </w:r>
-      <w:proofErr w:type="spellEnd"/>
-      <w:r>
-        <w:rPr>
-          <w:sz w:val="32"/>
-          <w:lang w:val="es-ES"/>
-        </w:rPr>
-        <w:t xml:space="preserve"> </w:t>
-      </w:r>
-      <w:r>
-        <w:rPr>
-          <w:sz w:val="32"/>
-          <w:lang w:val="es-ES"/>
-        </w:rPr>
-        <w:sym w:font="Wingdings" w:char="F0E0"/>
-      </w:r>
-      <w:r>
-        <w:rPr>
-          <w:sz w:val="32"/>
-          <w:lang w:val="es-ES"/>
-        </w:rPr>
-        <w:t xml:space="preserve"> Primero usaremos el </w:t>
-      </w:r>
-      <w:proofErr w:type="spellStart"/>
-      <w:r>
-        <w:rPr>
-          <w:sz w:val="32"/>
-          <w:lang w:val="es-ES"/>
-        </w:rPr>
-        <w:t>Dummy</w:t>
-      </w:r>
-      <w:proofErr w:type="spellEnd"/>
-      <w:r>
-        <w:rPr>
-          <w:sz w:val="32"/>
-          <w:lang w:val="es-ES"/>
-        </w:rPr>
-        <w:t xml:space="preserve"> Data de </w:t>
-      </w:r>
-      <w:proofErr w:type="spellStart"/>
-      <w:r>
-        <w:rPr>
-          <w:sz w:val="32"/>
-          <w:lang w:val="es-ES"/>
-        </w:rPr>
-        <w:t>ChartData</w:t>
-      </w:r>
-      <w:proofErr w:type="spellEnd"/>
-      <w:r>
-        <w:rPr>
-          <w:sz w:val="32"/>
-          <w:lang w:val="es-ES"/>
-        </w:rPr>
-        <w:t xml:space="preserve">, para set la </w:t>
-      </w:r>
-      <w:proofErr w:type="spellStart"/>
-      <w:r>
-        <w:rPr>
-          <w:sz w:val="32"/>
-          <w:lang w:val="es-ES"/>
-        </w:rPr>
-        <w:t>functionality</w:t>
-      </w:r>
-      <w:proofErr w:type="spellEnd"/>
-      <w:r>
-        <w:rPr>
-          <w:sz w:val="32"/>
-          <w:lang w:val="es-ES"/>
-        </w:rPr>
-        <w:t xml:space="preserve"> y luego </w:t>
-      </w:r>
-      <w:proofErr w:type="spellStart"/>
-      <w:r>
-        <w:rPr>
-          <w:sz w:val="32"/>
-          <w:lang w:val="es-ES"/>
-        </w:rPr>
-        <w:t>we</w:t>
-      </w:r>
-      <w:proofErr w:type="spellEnd"/>
-      <w:r>
-        <w:rPr>
-          <w:sz w:val="32"/>
-          <w:lang w:val="es-ES"/>
-        </w:rPr>
-        <w:t xml:space="preserve"> </w:t>
-      </w:r>
-      <w:proofErr w:type="spellStart"/>
-      <w:r>
-        <w:rPr>
-          <w:sz w:val="32"/>
-          <w:lang w:val="es-ES"/>
-        </w:rPr>
-        <w:t>will</w:t>
-      </w:r>
-      <w:proofErr w:type="spellEnd"/>
-      <w:r>
-        <w:rPr>
-          <w:sz w:val="32"/>
-          <w:lang w:val="es-ES"/>
-        </w:rPr>
-        <w:t xml:space="preserve"> </w:t>
-      </w:r>
-      <w:proofErr w:type="spellStart"/>
-      <w:r>
-        <w:rPr>
-          <w:sz w:val="32"/>
-          <w:lang w:val="es-ES"/>
-        </w:rPr>
-        <w:t>destructure</w:t>
-      </w:r>
-      <w:proofErr w:type="spellEnd"/>
-      <w:r>
-        <w:rPr>
-          <w:sz w:val="32"/>
-          <w:lang w:val="es-ES"/>
-        </w:rPr>
-        <w:t xml:space="preserve"> </w:t>
-      </w:r>
-      <w:proofErr w:type="spellStart"/>
-      <w:r>
-        <w:rPr>
-          <w:sz w:val="32"/>
-          <w:lang w:val="es-ES"/>
-        </w:rPr>
-        <w:t>the</w:t>
-      </w:r>
-      <w:proofErr w:type="spellEnd"/>
-      <w:r>
-        <w:rPr>
-          <w:sz w:val="32"/>
-          <w:lang w:val="es-ES"/>
-        </w:rPr>
-        <w:t xml:space="preserve"> real </w:t>
-      </w:r>
-      <w:proofErr w:type="spellStart"/>
-      <w:r>
-        <w:rPr>
-          <w:sz w:val="32"/>
-          <w:lang w:val="es-ES"/>
-        </w:rPr>
-        <w:t>Object</w:t>
-      </w:r>
-      <w:proofErr w:type="spellEnd"/>
-      <w:r>
-        <w:rPr>
-          <w:sz w:val="32"/>
-          <w:lang w:val="es-ES"/>
-        </w:rPr>
-        <w:t xml:space="preserve"> to </w:t>
-      </w:r>
-      <w:proofErr w:type="spellStart"/>
-      <w:r>
-        <w:rPr>
-          <w:sz w:val="32"/>
-          <w:lang w:val="es-ES"/>
-        </w:rPr>
-        <w:t>pass</w:t>
-      </w:r>
-      <w:proofErr w:type="spellEnd"/>
-      <w:r>
-        <w:rPr>
-          <w:sz w:val="32"/>
-          <w:lang w:val="es-ES"/>
-        </w:rPr>
-        <w:t xml:space="preserve"> </w:t>
-      </w:r>
-      <w:proofErr w:type="spellStart"/>
-      <w:r>
-        <w:rPr>
-          <w:sz w:val="32"/>
-          <w:lang w:val="es-ES"/>
-        </w:rPr>
-        <w:t>the</w:t>
-      </w:r>
-      <w:proofErr w:type="spellEnd"/>
-      <w:r>
-        <w:rPr>
-          <w:sz w:val="32"/>
-          <w:lang w:val="es-ES"/>
-        </w:rPr>
-        <w:t xml:space="preserve"> Real Data.</w:t>
-      </w:r>
-    </w:p>
-    <w:p>
-      <w:pPr>
-        <w:rPr>
-          <w:sz w:val="32"/>
-          <w:lang w:val="es-ES"/>
-        </w:rPr>
-      </w:pPr>
-    </w:p>
-    <w:p>
-      <w:pPr>
-        <w:ind w:left="360"/>
-        <w:rPr>
-          <w:sz w:val="32"/>
-          <w:lang w:val="es-ES"/>
-        </w:rPr>
-      </w:pPr>
-      <w:r>
-        <w:rPr>
-          <w:sz w:val="32"/>
-          <w:lang w:val="es-ES"/>
-        </w:rPr>
-        <w:t>13)</w:t>
-      </w:r>
-    </w:p>
-    <w:p>
-      <w:pPr>
-        <w:ind w:left="360"/>
-        <w:rPr>
-          <w:sz w:val="32"/>
-          <w:lang w:val="es-ES"/>
-        </w:rPr>
-      </w:pPr>
-      <w:r>
-        <w:rPr>
-          <w:sz w:val="32"/>
-          <w:lang w:val="es-ES"/>
-        </w:rPr>
-        <w:t>14)</w:t>
-      </w:r>
-    </w:p>
-    <w:p>
-      <w:pPr>
-        <w:ind w:left="360"/>
-        <w:rPr>
-          <w:sz w:val="32"/>
-          <w:lang w:val="es-ES"/>
-        </w:rPr>
-      </w:pPr>
-      <w:r>
-        <w:rPr>
-          <w:sz w:val="32"/>
-          <w:lang w:val="es-ES"/>
-        </w:rPr>
-        <w:t>15)</w:t>
-      </w:r>
     </w:p>
     <w:p>
       <w:pPr>
@@ -6862,6 +6848,404 @@
     </w:p>
     <w:p>
       <w:pPr>
+        <w:pStyle w:val="Prrafodelista"/>
+        <w:ind w:left="1440"/>
+        <w:rPr>
+          <w:sz w:val="32"/>
+          <w:lang w:val="es-ES"/>
+        </w:rPr>
+      </w:pPr>
+    </w:p>
+    <w:p>
+      <w:pPr>
+        <w:pStyle w:val="Prrafodelista"/>
+        <w:ind w:left="1440"/>
+        <w:rPr>
+          <w:sz w:val="32"/>
+          <w:lang w:val="es-ES"/>
+        </w:rPr>
+      </w:pPr>
+    </w:p>
+    <w:p>
+      <w:pPr>
+        <w:pStyle w:val="Prrafodelista"/>
+        <w:ind w:left="1440"/>
+        <w:rPr>
+          <w:sz w:val="32"/>
+          <w:lang w:val="es-ES"/>
+        </w:rPr>
+      </w:pPr>
+    </w:p>
+    <w:p>
+      <w:pPr>
+        <w:pStyle w:val="Prrafodelista"/>
+        <w:ind w:left="1440"/>
+        <w:rPr>
+          <w:sz w:val="32"/>
+          <w:lang w:val="es-ES"/>
+        </w:rPr>
+      </w:pPr>
+    </w:p>
+    <w:p>
+      <w:pPr>
+        <w:pStyle w:val="Prrafodelista"/>
+        <w:ind w:left="1440"/>
+        <w:rPr>
+          <w:sz w:val="32"/>
+          <w:lang w:val="es-ES"/>
+        </w:rPr>
+      </w:pPr>
+    </w:p>
+    <w:p>
+      <w:pPr>
+        <w:pStyle w:val="Prrafodelista"/>
+        <w:ind w:left="1440"/>
+        <w:rPr>
+          <w:sz w:val="32"/>
+          <w:lang w:val="es-ES"/>
+        </w:rPr>
+      </w:pPr>
+    </w:p>
+    <w:p>
+      <w:pPr>
+        <w:pStyle w:val="Prrafodelista"/>
+        <w:ind w:left="1440"/>
+        <w:rPr>
+          <w:sz w:val="32"/>
+          <w:lang w:val="es-ES"/>
+        </w:rPr>
+      </w:pPr>
+    </w:p>
+    <w:p>
+      <w:pPr>
+        <w:pStyle w:val="Prrafodelista"/>
+        <w:ind w:left="1440"/>
+        <w:rPr>
+          <w:sz w:val="32"/>
+          <w:lang w:val="es-ES"/>
+        </w:rPr>
+      </w:pPr>
+    </w:p>
+    <w:p>
+      <w:pPr>
+        <w:pStyle w:val="Prrafodelista"/>
+        <w:ind w:left="1440"/>
+        <w:rPr>
+          <w:sz w:val="32"/>
+          <w:lang w:val="es-ES"/>
+        </w:rPr>
+      </w:pPr>
+    </w:p>
+    <w:p>
+      <w:pPr>
+        <w:pStyle w:val="Prrafodelista"/>
+        <w:ind w:left="1440"/>
+        <w:rPr>
+          <w:sz w:val="32"/>
+          <w:lang w:val="es-ES"/>
+        </w:rPr>
+      </w:pPr>
+    </w:p>
+    <w:p>
+      <w:pPr>
+        <w:pStyle w:val="Prrafodelista"/>
+        <w:ind w:left="1440"/>
+        <w:rPr>
+          <w:sz w:val="32"/>
+          <w:lang w:val="es-ES"/>
+        </w:rPr>
+      </w:pPr>
+    </w:p>
+    <w:p>
+      <w:pPr>
+        <w:pStyle w:val="Prrafodelista"/>
+        <w:ind w:left="1440"/>
+        <w:rPr>
+          <w:sz w:val="32"/>
+          <w:lang w:val="es-ES"/>
+        </w:rPr>
+      </w:pPr>
+    </w:p>
+    <w:p>
+      <w:pPr>
+        <w:pStyle w:val="Prrafodelista"/>
+        <w:ind w:left="1440"/>
+        <w:rPr>
+          <w:sz w:val="32"/>
+          <w:lang w:val="es-ES"/>
+        </w:rPr>
+      </w:pPr>
+    </w:p>
+    <w:p>
+      <w:pPr>
+        <w:pStyle w:val="Prrafodelista"/>
+        <w:ind w:left="1440"/>
+        <w:rPr>
+          <w:sz w:val="32"/>
+          <w:lang w:val="es-ES"/>
+        </w:rPr>
+      </w:pPr>
+    </w:p>
+    <w:p>
+      <w:pPr>
+        <w:rPr>
+          <w:b/>
+          <w:sz w:val="32"/>
+          <w:lang w:val="es-ES"/>
+        </w:rPr>
+      </w:pPr>
+      <w:proofErr w:type="spellStart"/>
+      <w:r>
+        <w:rPr>
+          <w:b/>
+          <w:sz w:val="32"/>
+          <w:lang w:val="es-ES"/>
+        </w:rPr>
+        <w:t>Good</w:t>
+      </w:r>
+      <w:proofErr w:type="spellEnd"/>
+      <w:r>
+        <w:rPr>
+          <w:b/>
+          <w:sz w:val="32"/>
+          <w:lang w:val="es-ES"/>
+        </w:rPr>
+        <w:t xml:space="preserve"> </w:t>
+      </w:r>
+      <w:proofErr w:type="spellStart"/>
+      <w:r>
+        <w:rPr>
+          <w:b/>
+          <w:sz w:val="32"/>
+          <w:lang w:val="es-ES"/>
+        </w:rPr>
+        <w:t>GIthubs</w:t>
+      </w:r>
+      <w:proofErr w:type="spellEnd"/>
+      <w:r>
+        <w:rPr>
+          <w:b/>
+          <w:sz w:val="32"/>
+          <w:lang w:val="es-ES"/>
+        </w:rPr>
+        <w:t>:</w:t>
+      </w:r>
+    </w:p>
+    <w:p>
+      <w:pPr>
+        <w:pStyle w:val="Prrafodelista"/>
+        <w:numPr>
+          <w:ilvl w:val="0"/>
+          <w:numId w:val="7"/>
+        </w:numPr>
+        <w:rPr>
+          <w:b/>
+          <w:sz w:val="32"/>
+          <w:lang w:val="es-ES"/>
+        </w:rPr>
+      </w:pPr>
+      <w:proofErr w:type="spellStart"/>
+      <w:r>
+        <w:rPr>
+          <w:b/>
+          <w:sz w:val="32"/>
+          <w:lang w:val="es-ES"/>
+        </w:rPr>
+        <w:t>Courthead</w:t>
+      </w:r>
+      <w:proofErr w:type="spellEnd"/>
+      <w:r>
+        <w:rPr>
+          <w:b/>
+          <w:sz w:val="32"/>
+          <w:lang w:val="es-ES"/>
+        </w:rPr>
+        <w:t xml:space="preserve"> </w:t>
+      </w:r>
+      <w:r>
+        <w:rPr>
+          <w:b/>
+          <w:sz w:val="32"/>
+          <w:lang w:val="es-ES"/>
+        </w:rPr>
+        <w:sym w:font="Wingdings" w:char="F0E0"/>
+      </w:r>
+      <w:r>
+        <w:rPr>
+          <w:b/>
+          <w:sz w:val="32"/>
+          <w:lang w:val="es-ES"/>
+        </w:rPr>
+        <w:t xml:space="preserve"> </w:t>
+      </w:r>
+      <w:proofErr w:type="spellStart"/>
+      <w:r>
+        <w:rPr>
+          <w:b/>
+          <w:sz w:val="32"/>
+          <w:lang w:val="es-ES"/>
+        </w:rPr>
+        <w:t>Courtland</w:t>
+      </w:r>
+      <w:proofErr w:type="spellEnd"/>
+      <w:r>
+        <w:rPr>
+          <w:b/>
+          <w:sz w:val="32"/>
+          <w:lang w:val="es-ES"/>
+        </w:rPr>
+        <w:t xml:space="preserve"> Allen</w:t>
+      </w:r>
+    </w:p>
+    <w:p>
+      <w:pPr>
+        <w:pStyle w:val="Prrafodelista"/>
+        <w:numPr>
+          <w:ilvl w:val="0"/>
+          <w:numId w:val="7"/>
+        </w:numPr>
+        <w:rPr>
+          <w:b/>
+          <w:sz w:val="32"/>
+          <w:lang w:val="es-ES"/>
+        </w:rPr>
+      </w:pPr>
+      <w:proofErr w:type="spellStart"/>
+      <w:r>
+        <w:rPr>
+          <w:b/>
+          <w:sz w:val="32"/>
+          <w:lang w:val="es-ES"/>
+        </w:rPr>
+        <w:t>Marcysutton</w:t>
+      </w:r>
+      <w:proofErr w:type="spellEnd"/>
+      <w:r>
+        <w:rPr>
+          <w:b/>
+          <w:sz w:val="32"/>
+          <w:lang w:val="es-ES"/>
+        </w:rPr>
+        <w:t xml:space="preserve"> </w:t>
+      </w:r>
+      <w:r>
+        <w:rPr>
+          <w:b/>
+          <w:sz w:val="32"/>
+          <w:lang w:val="es-ES"/>
+        </w:rPr>
+        <w:sym w:font="Wingdings" w:char="F0E0"/>
+      </w:r>
+      <w:r>
+        <w:rPr>
+          <w:b/>
+          <w:sz w:val="32"/>
+          <w:lang w:val="es-ES"/>
+        </w:rPr>
+        <w:t xml:space="preserve"> </w:t>
+      </w:r>
+      <w:proofErr w:type="spellStart"/>
+      <w:r>
+        <w:rPr>
+          <w:b/>
+          <w:sz w:val="32"/>
+          <w:lang w:val="es-ES"/>
+        </w:rPr>
+        <w:t>Marcy</w:t>
+      </w:r>
+      <w:proofErr w:type="spellEnd"/>
+      <w:r>
+        <w:rPr>
+          <w:b/>
+          <w:sz w:val="32"/>
+          <w:lang w:val="es-ES"/>
+        </w:rPr>
+        <w:t xml:space="preserve"> Sutton</w:t>
+      </w:r>
+    </w:p>
+    <w:p>
+      <w:pPr>
+        <w:pStyle w:val="Prrafodelista"/>
+        <w:numPr>
+          <w:ilvl w:val="0"/>
+          <w:numId w:val="7"/>
+        </w:numPr>
+        <w:rPr>
+          <w:b/>
+          <w:sz w:val="32"/>
+          <w:lang w:val="es-ES"/>
+        </w:rPr>
+      </w:pPr>
+      <w:proofErr w:type="spellStart"/>
+      <w:r>
+        <w:rPr>
+          <w:b/>
+          <w:sz w:val="32"/>
+          <w:lang w:val="es-ES"/>
+        </w:rPr>
+        <w:t>kyleAmathews</w:t>
+      </w:r>
+      <w:proofErr w:type="spellEnd"/>
+      <w:r>
+        <w:rPr>
+          <w:b/>
+          <w:sz w:val="32"/>
+          <w:lang w:val="es-ES"/>
+        </w:rPr>
+        <w:t xml:space="preserve"> </w:t>
+      </w:r>
+      <w:r>
+        <w:rPr>
+          <w:b/>
+          <w:sz w:val="32"/>
+          <w:lang w:val="es-ES"/>
+        </w:rPr>
+        <w:sym w:font="Wingdings" w:char="F0E0"/>
+      </w:r>
+      <w:r>
+        <w:rPr>
+          <w:b/>
+          <w:sz w:val="32"/>
+          <w:lang w:val="es-ES"/>
+        </w:rPr>
+        <w:t xml:space="preserve"> </w:t>
+      </w:r>
+      <w:proofErr w:type="spellStart"/>
+      <w:r>
+        <w:rPr>
+          <w:b/>
+          <w:sz w:val="32"/>
+          <w:lang w:val="es-ES"/>
+        </w:rPr>
+        <w:t>Kyle</w:t>
+      </w:r>
+      <w:proofErr w:type="spellEnd"/>
+      <w:r>
+        <w:rPr>
+          <w:b/>
+          <w:sz w:val="32"/>
+          <w:lang w:val="es-ES"/>
+        </w:rPr>
+        <w:t xml:space="preserve"> </w:t>
+      </w:r>
+      <w:proofErr w:type="spellStart"/>
+      <w:r>
+        <w:rPr>
+          <w:b/>
+          <w:sz w:val="32"/>
+          <w:lang w:val="es-ES"/>
+        </w:rPr>
+        <w:t>Mathews</w:t>
+      </w:r>
+      <w:proofErr w:type="spellEnd"/>
+    </w:p>
+    <w:p>
+      <w:pPr>
+        <w:pStyle w:val="Prrafodelista"/>
+        <w:numPr>
+          <w:ilvl w:val="0"/>
+          <w:numId w:val="7"/>
+        </w:numPr>
         <w:rPr>
           <w:b/>
           <w:sz w:val="32"/>
@@ -7081,6 +7465,119 @@
     </w:lvl>
   </w:abstractNum>
   <w:abstractNum w:abstractNumId="2" w15:restartNumberingAfterBreak="0">
+    <w:nsid w:val="1DD819DC"/>
+    <w:multiLevelType w:val="hybridMultilevel"/>
+    <w:tmpl w:val="753ACDFA"/>
+    <w:lvl w:ilvl="0" w:tplc="04090001">
+      <w:start w:val="1"/>
+      <w:numFmt w:val="bullet"/>
+      <w:lvlText w:val=""/>
+      <w:lvlJc w:val="left"/>
+      <w:pPr>
+        <w:ind w:left="2160" w:hanging="360"/>
+      </w:pPr>
+      <w:rPr>
+        <w:rFonts w:ascii="Symbol" w:hAnsi="Symbol" w:hint="default"/>
+      </w:rPr>
+    </w:lvl>
+    <w:lvl w:ilvl="1" w:tplc="04090003" w:tentative="1">
+      <w:start w:val="1"/>
+      <w:numFmt w:val="bullet"/>
+      <w:lvlText w:val="o"/>
+      <w:lvlJc w:val="left"/>
+      <w:pPr>
+        <w:ind w:left="2880" w:hanging="360"/>
+      </w:pPr>
+      <w:rPr>
+        <w:rFonts w:ascii="Courier New" w:hAnsi="Courier New" w:cs="Courier New" w:hint="default"/>
+      </w:rPr>
+    </w:lvl>
+    <w:lvl w:ilvl="2" w:tplc="04090005" w:tentative="1">
+      <w:start w:val="1"/>
+      <w:numFmt w:val="bullet"/>
+      <w:lvlText w:val=""/>
+      <w:lvlJc w:val="left"/>
+      <w:pPr>
+        <w:ind w:left="3600" w:hanging="360"/>
+      </w:pPr>
+      <w:rPr>
+        <w:rFonts w:ascii="Wingdings" w:hAnsi="Wingdings" w:hint="default"/>
+      </w:rPr>
+    </w:lvl>
+    <w:lvl w:ilvl="3" w:tplc="04090001" w:tentative="1">
+      <w:start w:val="1"/>
+      <w:numFmt w:val="bullet"/>
+      <w:lvlText w:val=""/>
+      <w:lvlJc w:val="left"/>
+      <w:pPr>
+        <w:ind w:left="4320" w:hanging="360"/>
+      </w:pPr>
+      <w:rPr>
+        <w:rFonts w:ascii="Symbol" w:hAnsi="Symbol" w:hint="default"/>
+      </w:rPr>
+    </w:lvl>
+    <w:lvl w:ilvl="4" w:tplc="04090003" w:tentative="1">
+      <w:start w:val="1"/>
+      <w:numFmt w:val="bullet"/>
+      <w:lvlText w:val="o"/>
+      <w:lvlJc w:val="left"/>
+      <w:pPr>
+        <w:ind w:left="5040" w:hanging="360"/>
+      </w:pPr>
+      <w:rPr>
+        <w:rFonts w:ascii="Courier New" w:hAnsi="Courier New" w:cs="Courier New" w:hint="default"/>
+      </w:rPr>
+    </w:lvl>
+    <w:lvl w:ilvl="5" w:tplc="04090005" w:tentative="1">
+      <w:start w:val="1"/>
+      <w:numFmt w:val="bullet"/>
+      <w:lvlText w:val=""/>
+      <w:lvlJc w:val="left"/>
+      <w:pPr>
+        <w:ind w:left="5760" w:hanging="360"/>
+      </w:pPr>
+      <w:rPr>
+        <w:rFonts w:ascii="Wingdings" w:hAnsi="Wingdings" w:hint="default"/>
+      </w:rPr>
+    </w:lvl>
+    <w:lvl w:ilvl="6" w:tplc="04090001" w:tentative="1">
+      <w:start w:val="1"/>
+      <w:numFmt w:val="bullet"/>
+      <w:lvlText w:val=""/>
+      <w:lvlJc w:val="left"/>
+      <w:pPr>
+        <w:ind w:left="6480" w:hanging="360"/>
+      </w:pPr>
+      <w:rPr>
+        <w:rFonts w:ascii="Symbol" w:hAnsi="Symbol" w:hint="default"/>
+      </w:rPr>
+    </w:lvl>
+    <w:lvl w:ilvl="7" w:tplc="04090003" w:tentative="1">
+      <w:start w:val="1"/>
+      <w:numFmt w:val="bullet"/>
+      <w:lvlText w:val="o"/>
+      <w:lvlJc w:val="left"/>
+      <w:pPr>
+        <w:ind w:left="7200" w:hanging="360"/>
+      </w:pPr>
+      <w:rPr>
+        <w:rFonts w:ascii="Courier New" w:hAnsi="Courier New" w:cs="Courier New" w:hint="default"/>
+      </w:rPr>
+    </w:lvl>
+    <w:lvl w:ilvl="8" w:tplc="04090005" w:tentative="1">
+      <w:start w:val="1"/>
+      <w:numFmt w:val="bullet"/>
+      <w:lvlText w:val=""/>
+      <w:lvlJc w:val="left"/>
+      <w:pPr>
+        <w:ind w:left="7920" w:hanging="360"/>
+      </w:pPr>
+      <w:rPr>
+        <w:rFonts w:ascii="Wingdings" w:hAnsi="Wingdings" w:hint="default"/>
+      </w:rPr>
+    </w:lvl>
+  </w:abstractNum>
+  <w:abstractNum w:abstractNumId="3" w15:restartNumberingAfterBreak="0">
     <w:nsid w:val="483D2090"/>
     <w:multiLevelType w:val="hybridMultilevel"/>
     <w:tmpl w:val="EEC244C4"/>
@@ -7193,7 +7690,7 @@
       </w:rPr>
     </w:lvl>
   </w:abstractNum>
-  <w:abstractNum w:abstractNumId="3" w15:restartNumberingAfterBreak="0">
+  <w:abstractNum w:abstractNumId="4" w15:restartNumberingAfterBreak="0">
     <w:nsid w:val="4B3B5AB7"/>
     <w:multiLevelType w:val="hybridMultilevel"/>
     <w:tmpl w:val="7018E86A"/>
@@ -7282,7 +7779,120 @@
       </w:pPr>
     </w:lvl>
   </w:abstractNum>
-  <w:abstractNum w:abstractNumId="4" w15:restartNumberingAfterBreak="0">
+  <w:abstractNum w:abstractNumId="5" w15:restartNumberingAfterBreak="0">
+    <w:nsid w:val="4E137B84"/>
+    <w:multiLevelType w:val="hybridMultilevel"/>
+    <w:tmpl w:val="947A7E32"/>
+    <w:lvl w:ilvl="0" w:tplc="04090001">
+      <w:start w:val="1"/>
+      <w:numFmt w:val="bullet"/>
+      <w:lvlText w:val=""/>
+      <w:lvlJc w:val="left"/>
+      <w:pPr>
+        <w:ind w:left="720" w:hanging="360"/>
+      </w:pPr>
+      <w:rPr>
+        <w:rFonts w:ascii="Symbol" w:hAnsi="Symbol" w:hint="default"/>
+      </w:rPr>
+    </w:lvl>
+    <w:lvl w:ilvl="1" w:tplc="04090003" w:tentative="1">
+      <w:start w:val="1"/>
+      <w:numFmt w:val="bullet"/>
+      <w:lvlText w:val="o"/>
+      <w:lvlJc w:val="left"/>
+      <w:pPr>
+        <w:ind w:left="1440" w:hanging="360"/>
+      </w:pPr>
+      <w:rPr>
+        <w:rFonts w:ascii="Courier New" w:hAnsi="Courier New" w:cs="Courier New" w:hint="default"/>
+      </w:rPr>
+    </w:lvl>
+    <w:lvl w:ilvl="2" w:tplc="04090005" w:tentative="1">
+      <w:start w:val="1"/>
+      <w:numFmt w:val="bullet"/>
+      <w:lvlText w:val=""/>
+      <w:lvlJc w:val="left"/>
+      <w:pPr>
+        <w:ind w:left="2160" w:hanging="360"/>
+      </w:pPr>
+      <w:rPr>
+        <w:rFonts w:ascii="Wingdings" w:hAnsi="Wingdings" w:hint="default"/>
+      </w:rPr>
+    </w:lvl>
+    <w:lvl w:ilvl="3" w:tplc="04090001" w:tentative="1">
+      <w:start w:val="1"/>
+      <w:numFmt w:val="bullet"/>
+      <w:lvlText w:val=""/>
+      <w:lvlJc w:val="left"/>
+      <w:pPr>
+        <w:ind w:left="2880" w:hanging="360"/>
+      </w:pPr>
+      <w:rPr>
+        <w:rFonts w:ascii="Symbol" w:hAnsi="Symbol" w:hint="default"/>
+      </w:rPr>
+    </w:lvl>
+    <w:lvl w:ilvl="4" w:tplc="04090003" w:tentative="1">
+      <w:start w:val="1"/>
+      <w:numFmt w:val="bullet"/>
+      <w:lvlText w:val="o"/>
+      <w:lvlJc w:val="left"/>
+      <w:pPr>
+        <w:ind w:left="3600" w:hanging="360"/>
+      </w:pPr>
+      <w:rPr>
+        <w:rFonts w:ascii="Courier New" w:hAnsi="Courier New" w:cs="Courier New" w:hint="default"/>
+      </w:rPr>
+    </w:lvl>
+    <w:lvl w:ilvl="5" w:tplc="04090005" w:tentative="1">
+      <w:start w:val="1"/>
+      <w:numFmt w:val="bullet"/>
+      <w:lvlText w:val=""/>
+      <w:lvlJc w:val="left"/>
+      <w:pPr>
+        <w:ind w:left="4320" w:hanging="360"/>
+      </w:pPr>
+      <w:rPr>
+        <w:rFonts w:ascii="Wingdings" w:hAnsi="Wingdings" w:hint="default"/>
+      </w:rPr>
+    </w:lvl>
+    <w:lvl w:ilvl="6" w:tplc="04090001" w:tentative="1">
+      <w:start w:val="1"/>
+      <w:numFmt w:val="bullet"/>
+      <w:lvlText w:val=""/>
+      <w:lvlJc w:val="left"/>
+      <w:pPr>
+        <w:ind w:left="5040" w:hanging="360"/>
+      </w:pPr>
+      <w:rPr>
+        <w:rFonts w:ascii="Symbol" w:hAnsi="Symbol" w:hint="default"/>
+      </w:rPr>
+    </w:lvl>
+    <w:lvl w:ilvl="7" w:tplc="04090003" w:tentative="1">
+      <w:start w:val="1"/>
+      <w:numFmt w:val="bullet"/>
+      <w:lvlText w:val="o"/>
+      <w:lvlJc w:val="left"/>
+      <w:pPr>
+        <w:ind w:left="5760" w:hanging="360"/>
+      </w:pPr>
+      <w:rPr>
+        <w:rFonts w:ascii="Courier New" w:hAnsi="Courier New" w:cs="Courier New" w:hint="default"/>
+      </w:rPr>
+    </w:lvl>
+    <w:lvl w:ilvl="8" w:tplc="04090005" w:tentative="1">
+      <w:start w:val="1"/>
+      <w:numFmt w:val="bullet"/>
+      <w:lvlText w:val=""/>
+      <w:lvlJc w:val="left"/>
+      <w:pPr>
+        <w:ind w:left="6480" w:hanging="360"/>
+      </w:pPr>
+      <w:rPr>
+        <w:rFonts w:ascii="Wingdings" w:hAnsi="Wingdings" w:hint="default"/>
+      </w:rPr>
+    </w:lvl>
+  </w:abstractNum>
+  <w:abstractNum w:abstractNumId="6" w15:restartNumberingAfterBreak="0">
     <w:nsid w:val="54145111"/>
     <w:multiLevelType w:val="hybridMultilevel"/>
     <w:tmpl w:val="E8FCB136"/>
@@ -7395,7 +8005,7 @@
       </w:rPr>
     </w:lvl>
   </w:abstractNum>
-  <w:abstractNum w:abstractNumId="5" w15:restartNumberingAfterBreak="0">
+  <w:abstractNum w:abstractNumId="7" w15:restartNumberingAfterBreak="0">
     <w:nsid w:val="74D44757"/>
     <w:multiLevelType w:val="hybridMultilevel"/>
     <w:tmpl w:val="499C38F8"/>
@@ -7482,22 +8092,28 @@
     </w:lvl>
   </w:abstractNum>
   <w:num w:numId="1">
-    <w:abstractNumId w:val="3"/>
+    <w:abstractNumId w:val="4"/>
   </w:num>
   <w:num w:numId="2">
-    <w:abstractNumId w:val="5"/>
+    <w:abstractNumId w:val="7"/>
   </w:num>
   <w:num w:numId="3">
     <w:abstractNumId w:val="1"/>
   </w:num>
   <w:num w:numId="4">
-    <w:abstractNumId w:val="4"/>
+    <w:abstractNumId w:val="6"/>
   </w:num>
   <w:num w:numId="5">
-    <w:abstractNumId w:val="2"/>
+    <w:abstractNumId w:val="3"/>
   </w:num>
   <w:num w:numId="6">
     <w:abstractNumId w:val="0"/>
+  </w:num>
+  <w:num w:numId="7">
+    <w:abstractNumId w:val="5"/>
+  </w:num>
+  <w:num w:numId="8">
+    <w:abstractNumId w:val="2"/>
   </w:num>
 </w:numbering>
 </file>
@@ -7902,6 +8518,7 @@
   <w:style w:type="character" w:default="1" w:styleId="Fuentedeprrafopredeter">
     <w:name w:val="Default Paragraph Font"/>
     <w:uiPriority w:val="1"/>
+    <w:semiHidden/>
     <w:unhideWhenUsed/>
   </w:style>
   <w:style w:type="table" w:default="1" w:styleId="Tablanormal">
